--- a/architecture/MetaArchitectureDocument.docx
+++ b/architecture/MetaArchitectureDocument.docx
@@ -118,8 +118,6 @@
       <w:pPr>
         <w:pStyle w:val="Index1"/>
       </w:pPr>
-      <w:bookmarkStart w:id="0" w:name="_GoBack"/>
-      <w:bookmarkEnd w:id="0"/>
     </w:p>
     <w:p>
       <w:pPr>
@@ -294,10 +292,7 @@
         <w:pStyle w:val="TOC1"/>
         <w:jc w:val="center"/>
         <w:rPr>
-          <w:rFonts w:asciiTheme="minorHAnsi" w:eastAsiaTheme="minorEastAsia" w:hAnsiTheme="minorHAnsi" w:cstheme="minorBidi"/>
           <w:noProof/>
-          <w:sz w:val="22"/>
-          <w:szCs w:val="22"/>
         </w:rPr>
       </w:pPr>
       <w:hyperlink w:anchor="_Toc385427415" w:history="1">
@@ -357,6 +352,109 @@
           <w:fldChar w:fldCharType="end"/>
         </w:r>
       </w:hyperlink>
+    </w:p>
+    <w:p>
+      <w:pPr>
+        <w:pStyle w:val="TOC1"/>
+        <w:jc w:val="center"/>
+        <w:rPr>
+          <w:noProof/>
+        </w:rPr>
+      </w:pPr>
+      <w:r>
+        <w:rPr>
+          <w:noProof/>
+        </w:rPr>
+        <w:t xml:space="preserve">            Style [Object-Oriented]</w:t>
+      </w:r>
+      <w:r>
+        <w:rPr>
+          <w:noProof/>
+        </w:rPr>
+        <w:tab/>
+        <w:t>4</w:t>
+      </w:r>
+    </w:p>
+    <w:p>
+      <w:pPr>
+        <w:pStyle w:val="TOC1"/>
+        <w:jc w:val="center"/>
+        <w:rPr>
+          <w:noProof/>
+        </w:rPr>
+      </w:pPr>
+      <w:r>
+        <w:rPr>
+          <w:noProof/>
+        </w:rPr>
+        <w:t xml:space="preserve">            Style [</w:t>
+      </w:r>
+      <w:r>
+        <w:rPr>
+          <w:noProof/>
+        </w:rPr>
+        <w:t>Blackboard</w:t>
+      </w:r>
+      <w:r>
+        <w:rPr>
+          <w:noProof/>
+        </w:rPr>
+        <w:t>]</w:t>
+      </w:r>
+      <w:r>
+        <w:rPr>
+          <w:noProof/>
+        </w:rPr>
+        <w:tab/>
+      </w:r>
+      <w:r>
+        <w:rPr>
+          <w:noProof/>
+        </w:rPr>
+        <w:t>5</w:t>
+      </w:r>
+    </w:p>
+    <w:p>
+      <w:pPr>
+        <w:pStyle w:val="TOC1"/>
+        <w:jc w:val="center"/>
+        <w:rPr>
+          <w:rFonts w:asciiTheme="minorHAnsi" w:eastAsiaTheme="minorEastAsia" w:hAnsiTheme="minorHAnsi" w:cstheme="minorBidi"/>
+          <w:noProof/>
+          <w:sz w:val="22"/>
+          <w:szCs w:val="22"/>
+        </w:rPr>
+      </w:pPr>
+      <w:r>
+        <w:rPr>
+          <w:noProof/>
+        </w:rPr>
+        <w:t xml:space="preserve">            Style [</w:t>
+      </w:r>
+      <w:r>
+        <w:rPr>
+          <w:noProof/>
+        </w:rPr>
+        <w:t>Pipe-and-Filter</w:t>
+      </w:r>
+      <w:r>
+        <w:rPr>
+          <w:noProof/>
+        </w:rPr>
+        <w:t>]</w:t>
+      </w:r>
+      <w:r>
+        <w:rPr>
+          <w:noProof/>
+        </w:rPr>
+        <w:tab/>
+      </w:r>
+      <w:r>
+        <w:rPr>
+          <w:noProof/>
+        </w:rPr>
+        <w:t>6</w:t>
+      </w:r>
     </w:p>
     <w:p>
       <w:pPr>
@@ -541,41 +639,7 @@
             <w:noProof/>
             <w:webHidden/>
           </w:rPr>
-          <w:fldChar w:fldCharType="begin"/>
-        </w:r>
-        <w:r>
-          <w:rPr>
-            <w:noProof/>
-            <w:webHidden/>
-          </w:rPr>
-          <w:instrText xml:space="preserve"> PAGEREF _Toc385427418 \h </w:instrText>
-        </w:r>
-        <w:r>
-          <w:rPr>
-            <w:noProof/>
-            <w:webHidden/>
-          </w:rPr>
-        </w:r>
-        <w:r>
-          <w:rPr>
-            <w:noProof/>
-            <w:webHidden/>
-          </w:rPr>
-          <w:fldChar w:fldCharType="separate"/>
-        </w:r>
-        <w:r>
-          <w:rPr>
-            <w:noProof/>
-            <w:webHidden/>
-          </w:rPr>
-          <w:t>7</w:t>
-        </w:r>
-        <w:r>
-          <w:rPr>
-            <w:noProof/>
-            <w:webHidden/>
-          </w:rPr>
-          <w:fldChar w:fldCharType="end"/>
+          <w:t>8</w:t>
         </w:r>
       </w:hyperlink>
     </w:p>
@@ -874,14 +938,14 @@
           <w:color w:val="auto"/>
         </w:rPr>
       </w:pPr>
-      <w:bookmarkStart w:id="1" w:name="_Toc385427413"/>
+      <w:bookmarkStart w:id="0" w:name="_Toc385427413"/>
       <w:r>
         <w:rPr>
           <w:color w:val="auto"/>
         </w:rPr>
         <w:t>Architectural Vision</w:t>
       </w:r>
-      <w:bookmarkEnd w:id="1"/>
+      <w:bookmarkEnd w:id="0"/>
     </w:p>
     <w:p>
       <w:pPr>
@@ -913,19 +977,127 @@
         <w:rPr>
           <w:sz w:val="24"/>
         </w:rPr>
-        <w:t xml:space="preserve">will be the guide by which the programmers will use to develop the Sudoku game.  The vision is to create a concise architectural design clearly separating and defining each process of the Sudoku application thereby permitting the programmers the ability to study the architecture and design accordingly.  The architecture will attempt to take future development </w:t>
-      </w:r>
-      <w:r>
-        <w:rPr>
-          <w:sz w:val="24"/>
-        </w:rPr>
-        <w:t>considerations into account allowing for potential scalability and adaptation needs</w:t>
-      </w:r>
-      <w:r>
-        <w:rPr>
-          <w:sz w:val="24"/>
-        </w:rPr>
-        <w:t>.</w:t>
+        <w:t xml:space="preserve">will be the guide by which the programmers will use to develop the Sudoku game.  The vision is to create a concise architectural design </w:t>
+      </w:r>
+      <w:r>
+        <w:rPr>
+          <w:sz w:val="24"/>
+        </w:rPr>
+        <w:t>that</w:t>
+      </w:r>
+    </w:p>
+    <w:p>
+      <w:pPr>
+        <w:pStyle w:val="BodyText"/>
+        <w:numPr>
+          <w:ilvl w:val="0"/>
+          <w:numId w:val="24"/>
+        </w:numPr>
+        <w:spacing w:after="0"/>
+        <w:rPr>
+          <w:sz w:val="24"/>
+        </w:rPr>
+      </w:pPr>
+      <w:r>
+        <w:rPr>
+          <w:sz w:val="24"/>
+        </w:rPr>
+        <w:t xml:space="preserve">clearly </w:t>
+      </w:r>
+      <w:r>
+        <w:rPr>
+          <w:sz w:val="24"/>
+        </w:rPr>
+        <w:t>separates</w:t>
+      </w:r>
+      <w:r>
+        <w:rPr>
+          <w:sz w:val="24"/>
+        </w:rPr>
+        <w:t xml:space="preserve"> and </w:t>
+      </w:r>
+      <w:r>
+        <w:rPr>
+          <w:sz w:val="24"/>
+        </w:rPr>
+        <w:t>defines</w:t>
+      </w:r>
+      <w:r>
+        <w:rPr>
+          <w:sz w:val="24"/>
+        </w:rPr>
+        <w:t xml:space="preserve"> each process of the Sudoku application</w:t>
+      </w:r>
+      <w:r>
+        <w:rPr>
+          <w:sz w:val="24"/>
+        </w:rPr>
+        <w:t>,</w:t>
+      </w:r>
+    </w:p>
+    <w:p>
+      <w:pPr>
+        <w:pStyle w:val="BodyText"/>
+        <w:numPr>
+          <w:ilvl w:val="0"/>
+          <w:numId w:val="24"/>
+        </w:numPr>
+        <w:spacing w:after="0"/>
+        <w:rPr>
+          <w:sz w:val="24"/>
+        </w:rPr>
+      </w:pPr>
+      <w:r>
+        <w:rPr>
+          <w:sz w:val="24"/>
+        </w:rPr>
+        <w:t>allows developers to follow design easily,</w:t>
+      </w:r>
+    </w:p>
+    <w:p>
+      <w:pPr>
+        <w:pStyle w:val="BodyText"/>
+        <w:numPr>
+          <w:ilvl w:val="0"/>
+          <w:numId w:val="24"/>
+        </w:numPr>
+        <w:spacing w:after="0"/>
+        <w:rPr>
+          <w:sz w:val="24"/>
+        </w:rPr>
+      </w:pPr>
+      <w:r>
+        <w:rPr>
+          <w:sz w:val="24"/>
+        </w:rPr>
+        <w:t>allows for future scalability development, and</w:t>
+      </w:r>
+    </w:p>
+    <w:p>
+      <w:pPr>
+        <w:pStyle w:val="BodyText"/>
+        <w:numPr>
+          <w:ilvl w:val="0"/>
+          <w:numId w:val="24"/>
+        </w:numPr>
+        <w:spacing w:after="0"/>
+        <w:rPr>
+          <w:sz w:val="24"/>
+        </w:rPr>
+      </w:pPr>
+      <w:proofErr w:type="gramStart"/>
+      <w:r>
+        <w:rPr>
+          <w:sz w:val="24"/>
+        </w:rPr>
+        <w:t>provides</w:t>
+      </w:r>
+      <w:proofErr w:type="gramEnd"/>
+      <w:r>
+        <w:rPr>
+          <w:sz w:val="24"/>
+        </w:rPr>
+        <w:t xml:space="preserve"> for future adaptation.</w:t>
       </w:r>
     </w:p>
     <w:p>
@@ -976,14 +1148,14 @@
           <w:color w:val="auto"/>
         </w:rPr>
       </w:pPr>
-      <w:bookmarkStart w:id="2" w:name="_Toc385427414"/>
+      <w:bookmarkStart w:id="1" w:name="_Toc385427414"/>
       <w:r>
         <w:rPr>
           <w:color w:val="auto"/>
         </w:rPr>
         <w:t>Principles</w:t>
       </w:r>
-      <w:bookmarkEnd w:id="2"/>
+      <w:bookmarkEnd w:id="1"/>
     </w:p>
     <w:p>
       <w:pPr>
@@ -1226,2921 +1398,371 @@
               <w:jc w:val="both"/>
             </w:pPr>
             <w:r>
-              <w:t>Parts of the problem could not be kept independent without significant trade-off of performance, functionality or appearance.</w:t>
+              <w:t>Parts of the problem could not be kept independent without significant trade-off</w:t>
+            </w:r>
+            <w:r>
+              <w:t>s</w:t>
+            </w:r>
+            <w:r>
+              <w:t xml:space="preserve"> of performance, functionality or appearance.</w:t>
             </w:r>
           </w:p>
         </w:tc>
       </w:tr>
     </w:tbl>
     <w:p/>
-    <w:p>
-      <w:pPr>
-        <w:pStyle w:val="Heading1"/>
-        <w:rPr>
-          <w:color w:val="auto"/>
-        </w:rPr>
-      </w:pPr>
-      <w:bookmarkStart w:id="3" w:name="_Toc385427415"/>
-      <w:r>
-        <w:rPr>
-          <w:color w:val="auto"/>
-        </w:rPr>
-        <w:lastRenderedPageBreak/>
-        <w:t>Styles</w:t>
-      </w:r>
-      <w:bookmarkEnd w:id="3"/>
-    </w:p>
-    <w:p>
-      <w:pPr>
-        <w:pStyle w:val="Heading3"/>
-        <w:spacing w:line="240" w:lineRule="auto"/>
-        <w:jc w:val="center"/>
-        <w:rPr>
-          <w:b/>
-          <w:bCs/>
-          <w:caps w:val="0"/>
-          <w:sz w:val="24"/>
-          <w:szCs w:val="24"/>
-        </w:rPr>
-      </w:pPr>
-      <w:r>
-        <w:rPr>
-          <w:b/>
-          <w:bCs/>
-          <w:caps w:val="0"/>
-          <w:sz w:val="24"/>
-          <w:szCs w:val="24"/>
-        </w:rPr>
-        <w:t>Style [</w:t>
-      </w:r>
-      <w:r>
-        <w:rPr>
-          <w:b/>
-          <w:bCs/>
-          <w:caps w:val="0"/>
-          <w:sz w:val="24"/>
-          <w:szCs w:val="24"/>
-        </w:rPr>
-        <w:t>Object-O</w:t>
-      </w:r>
-      <w:r>
-        <w:rPr>
-          <w:b/>
-          <w:bCs/>
-          <w:caps w:val="0"/>
-          <w:sz w:val="24"/>
-          <w:szCs w:val="24"/>
-        </w:rPr>
-        <w:t>riented</w:t>
-      </w:r>
-      <w:r>
-        <w:rPr>
-          <w:b/>
-          <w:bCs/>
-          <w:caps w:val="0"/>
-          <w:sz w:val="24"/>
-          <w:szCs w:val="24"/>
-        </w:rPr>
-        <w:t>]</w:t>
-      </w:r>
-    </w:p>
-    <w:p>
-      <w:pPr>
-        <w:pStyle w:val="Heading3"/>
-        <w:spacing w:line="240" w:lineRule="auto"/>
-        <w:rPr>
-          <w:caps w:val="0"/>
-          <w:sz w:val="24"/>
-          <w:szCs w:val="24"/>
-        </w:rPr>
-      </w:pPr>
-      <w:r>
-        <w:rPr>
-          <w:b/>
-          <w:caps w:val="0"/>
-          <w:sz w:val="24"/>
-          <w:szCs w:val="24"/>
-        </w:rPr>
-        <w:t>Summary Description</w:t>
-      </w:r>
-      <w:r>
-        <w:rPr>
-          <w:caps w:val="0"/>
-          <w:sz w:val="24"/>
-          <w:szCs w:val="24"/>
-        </w:rPr>
-        <w:t xml:space="preserve">: </w:t>
-      </w:r>
-      <w:r>
-        <w:rPr>
-          <w:caps w:val="0"/>
-          <w:sz w:val="24"/>
-          <w:szCs w:val="24"/>
-        </w:rPr>
-        <w:t>States and functions encapsulated by objects</w:t>
-      </w:r>
-    </w:p>
-    <w:p>
-      <w:pPr>
-        <w:pStyle w:val="Heading3"/>
-        <w:spacing w:line="240" w:lineRule="auto"/>
-        <w:rPr>
-          <w:caps w:val="0"/>
-          <w:sz w:val="24"/>
-          <w:szCs w:val="24"/>
-        </w:rPr>
-      </w:pPr>
-      <w:r>
-        <w:rPr>
-          <w:b/>
-          <w:caps w:val="0"/>
-          <w:sz w:val="24"/>
-          <w:szCs w:val="24"/>
-        </w:rPr>
-        <w:t>C</w:t>
-      </w:r>
-      <w:r>
-        <w:rPr>
-          <w:b/>
-          <w:caps w:val="0"/>
-          <w:sz w:val="24"/>
-          <w:szCs w:val="24"/>
-        </w:rPr>
-        <w:t>omponents</w:t>
-      </w:r>
-      <w:r>
-        <w:rPr>
-          <w:caps w:val="0"/>
-          <w:sz w:val="24"/>
-          <w:szCs w:val="24"/>
-        </w:rPr>
-        <w:t>: O</w:t>
-      </w:r>
-      <w:r>
-        <w:rPr>
-          <w:caps w:val="0"/>
-          <w:sz w:val="24"/>
-          <w:szCs w:val="24"/>
-        </w:rPr>
-        <w:t>bjects (</w:t>
-      </w:r>
-      <w:r>
-        <w:rPr>
-          <w:caps w:val="0"/>
-          <w:sz w:val="24"/>
-          <w:szCs w:val="24"/>
-        </w:rPr>
-        <w:t>AKA</w:t>
-      </w:r>
-      <w:r>
-        <w:rPr>
-          <w:caps w:val="0"/>
-          <w:sz w:val="24"/>
-          <w:szCs w:val="24"/>
-        </w:rPr>
-        <w:t xml:space="preserve"> instances of a class)</w:t>
-      </w:r>
-    </w:p>
-    <w:p>
-      <w:pPr>
-        <w:pStyle w:val="Heading3"/>
-        <w:spacing w:line="240" w:lineRule="auto"/>
-        <w:rPr>
-          <w:caps w:val="0"/>
-          <w:sz w:val="24"/>
-          <w:szCs w:val="24"/>
-        </w:rPr>
-      </w:pPr>
-      <w:r>
-        <w:rPr>
-          <w:b/>
-          <w:caps w:val="0"/>
-          <w:sz w:val="24"/>
-          <w:szCs w:val="24"/>
-        </w:rPr>
-        <w:t>C</w:t>
-      </w:r>
-      <w:r>
-        <w:rPr>
-          <w:b/>
-          <w:caps w:val="0"/>
-          <w:sz w:val="24"/>
-          <w:szCs w:val="24"/>
-        </w:rPr>
-        <w:t>onnectors</w:t>
-      </w:r>
-      <w:r>
-        <w:rPr>
-          <w:caps w:val="0"/>
-          <w:sz w:val="24"/>
-          <w:szCs w:val="24"/>
-        </w:rPr>
-        <w:t>: M</w:t>
-      </w:r>
-      <w:r>
-        <w:rPr>
-          <w:caps w:val="0"/>
-          <w:sz w:val="24"/>
-          <w:szCs w:val="24"/>
-        </w:rPr>
-        <w:t>ethod invocation (procedure calls to manipulate state)</w:t>
-      </w:r>
-    </w:p>
-    <w:p>
-      <w:pPr>
-        <w:pStyle w:val="Heading3"/>
-        <w:spacing w:line="240" w:lineRule="auto"/>
-        <w:rPr>
-          <w:caps w:val="0"/>
-          <w:sz w:val="24"/>
-          <w:szCs w:val="24"/>
-        </w:rPr>
-      </w:pPr>
-      <w:r>
-        <w:rPr>
-          <w:b/>
-          <w:caps w:val="0"/>
-          <w:sz w:val="24"/>
-          <w:szCs w:val="24"/>
-        </w:rPr>
-        <w:t>Data E</w:t>
-      </w:r>
-      <w:r>
-        <w:rPr>
-          <w:b/>
-          <w:caps w:val="0"/>
-          <w:sz w:val="24"/>
-          <w:szCs w:val="24"/>
-        </w:rPr>
-        <w:t>lements</w:t>
-      </w:r>
-      <w:r>
-        <w:rPr>
-          <w:caps w:val="0"/>
-          <w:sz w:val="24"/>
-          <w:szCs w:val="24"/>
-        </w:rPr>
-        <w:t xml:space="preserve">: </w:t>
-      </w:r>
-      <w:r>
-        <w:rPr>
-          <w:caps w:val="0"/>
-          <w:sz w:val="24"/>
-          <w:szCs w:val="24"/>
-        </w:rPr>
-        <w:t>A</w:t>
-      </w:r>
-      <w:r>
-        <w:rPr>
-          <w:caps w:val="0"/>
-          <w:sz w:val="24"/>
-          <w:szCs w:val="24"/>
-        </w:rPr>
-        <w:t>rguments to methods</w:t>
-      </w:r>
-      <w:r>
-        <w:rPr>
-          <w:caps w:val="0"/>
-          <w:sz w:val="24"/>
-          <w:szCs w:val="24"/>
-        </w:rPr>
-        <w:t xml:space="preserve"> </w:t>
-      </w:r>
-    </w:p>
-    <w:p>
-      <w:pPr>
-        <w:pStyle w:val="Heading3"/>
-        <w:spacing w:line="240" w:lineRule="auto"/>
-        <w:rPr>
-          <w:caps w:val="0"/>
-          <w:sz w:val="24"/>
-          <w:szCs w:val="24"/>
-        </w:rPr>
-      </w:pPr>
-      <w:r>
-        <w:rPr>
-          <w:b/>
-          <w:caps w:val="0"/>
-          <w:sz w:val="24"/>
-          <w:szCs w:val="24"/>
-        </w:rPr>
-        <w:t>T</w:t>
-      </w:r>
-      <w:r>
-        <w:rPr>
-          <w:b/>
-          <w:caps w:val="0"/>
-          <w:sz w:val="24"/>
-          <w:szCs w:val="24"/>
-        </w:rPr>
-        <w:t>opology</w:t>
-      </w:r>
-      <w:r>
-        <w:rPr>
-          <w:caps w:val="0"/>
-          <w:sz w:val="24"/>
-          <w:szCs w:val="24"/>
-        </w:rPr>
-        <w:t>: C</w:t>
-      </w:r>
-      <w:r>
-        <w:rPr>
-          <w:caps w:val="0"/>
-          <w:sz w:val="24"/>
-          <w:szCs w:val="24"/>
-        </w:rPr>
-        <w:t>an vary arbitrarily; components may share data and interface functions through inheritance hierarchies</w:t>
-      </w:r>
-    </w:p>
-    <w:p>
-      <w:pPr>
-        <w:pStyle w:val="Heading3"/>
-        <w:spacing w:line="240" w:lineRule="auto"/>
-        <w:rPr>
-          <w:caps w:val="0"/>
-          <w:sz w:val="24"/>
-          <w:szCs w:val="24"/>
-        </w:rPr>
-      </w:pPr>
-      <w:r>
-        <w:rPr>
-          <w:b/>
-          <w:caps w:val="0"/>
-          <w:sz w:val="24"/>
-          <w:szCs w:val="24"/>
-        </w:rPr>
-        <w:t>A</w:t>
-      </w:r>
-      <w:r>
-        <w:rPr>
-          <w:b/>
-          <w:caps w:val="0"/>
-          <w:sz w:val="24"/>
-          <w:szCs w:val="24"/>
-        </w:rPr>
-        <w:t>dditional</w:t>
-      </w:r>
-      <w:r>
-        <w:rPr>
-          <w:caps w:val="0"/>
-          <w:sz w:val="24"/>
-          <w:szCs w:val="24"/>
-        </w:rPr>
-        <w:t xml:space="preserve"> </w:t>
-      </w:r>
-      <w:r>
-        <w:rPr>
-          <w:b/>
-          <w:caps w:val="0"/>
-          <w:sz w:val="24"/>
-          <w:szCs w:val="24"/>
-        </w:rPr>
-        <w:t>C</w:t>
-      </w:r>
-      <w:r>
-        <w:rPr>
-          <w:b/>
-          <w:caps w:val="0"/>
-          <w:sz w:val="24"/>
-          <w:szCs w:val="24"/>
-        </w:rPr>
-        <w:t>onstraints</w:t>
-      </w:r>
-      <w:r>
-        <w:rPr>
-          <w:caps w:val="0"/>
-          <w:sz w:val="24"/>
-          <w:szCs w:val="24"/>
-        </w:rPr>
-        <w:t xml:space="preserve">: </w:t>
-      </w:r>
-      <w:r>
-        <w:rPr>
-          <w:caps w:val="0"/>
-          <w:sz w:val="24"/>
-          <w:szCs w:val="24"/>
-        </w:rPr>
-        <w:t>C</w:t>
-      </w:r>
-      <w:r>
-        <w:rPr>
-          <w:caps w:val="0"/>
-          <w:sz w:val="24"/>
-          <w:szCs w:val="24"/>
-        </w:rPr>
-        <w:t>ommonly shared memory, single threaded</w:t>
-      </w:r>
-    </w:p>
-    <w:p>
-      <w:pPr>
-        <w:pStyle w:val="Heading3"/>
-        <w:spacing w:line="240" w:lineRule="auto"/>
-        <w:rPr>
-          <w:caps w:val="0"/>
-          <w:sz w:val="24"/>
-          <w:szCs w:val="24"/>
-        </w:rPr>
-      </w:pPr>
-      <w:r>
-        <w:rPr>
-          <w:b/>
-          <w:caps w:val="0"/>
-          <w:sz w:val="24"/>
-          <w:szCs w:val="24"/>
-        </w:rPr>
-        <w:t>Q</w:t>
-      </w:r>
-      <w:r>
-        <w:rPr>
-          <w:b/>
-          <w:caps w:val="0"/>
-          <w:sz w:val="24"/>
-          <w:szCs w:val="24"/>
-        </w:rPr>
-        <w:t>ualities</w:t>
-      </w:r>
-      <w:r>
-        <w:rPr>
-          <w:caps w:val="0"/>
-          <w:sz w:val="24"/>
-          <w:szCs w:val="24"/>
-        </w:rPr>
-        <w:t xml:space="preserve"> </w:t>
-      </w:r>
-      <w:r>
-        <w:rPr>
-          <w:b/>
-          <w:caps w:val="0"/>
-          <w:sz w:val="24"/>
-          <w:szCs w:val="24"/>
-        </w:rPr>
-        <w:t>Y</w:t>
-      </w:r>
-      <w:r>
-        <w:rPr>
-          <w:b/>
-          <w:caps w:val="0"/>
-          <w:sz w:val="24"/>
-          <w:szCs w:val="24"/>
-        </w:rPr>
-        <w:t>ielded</w:t>
-      </w:r>
-      <w:r>
-        <w:rPr>
-          <w:caps w:val="0"/>
-          <w:sz w:val="24"/>
-          <w:szCs w:val="24"/>
-        </w:rPr>
-        <w:t>: I</w:t>
-      </w:r>
-      <w:r>
-        <w:rPr>
-          <w:caps w:val="0"/>
-          <w:sz w:val="24"/>
-          <w:szCs w:val="24"/>
-        </w:rPr>
-        <w:t>ntegrity of data operations; data manipulated only by appropriate functions; abstraction implementation details hidden</w:t>
-      </w:r>
-    </w:p>
-    <w:p>
-      <w:pPr>
-        <w:pStyle w:val="Heading3"/>
-        <w:spacing w:line="240" w:lineRule="auto"/>
-        <w:rPr>
-          <w:caps w:val="0"/>
-          <w:sz w:val="24"/>
-          <w:szCs w:val="24"/>
-        </w:rPr>
-      </w:pPr>
-      <w:r>
-        <w:rPr>
-          <w:b/>
-          <w:caps w:val="0"/>
-          <w:sz w:val="24"/>
-          <w:szCs w:val="24"/>
-        </w:rPr>
-        <w:t>T</w:t>
-      </w:r>
-      <w:r>
-        <w:rPr>
-          <w:b/>
-          <w:caps w:val="0"/>
-          <w:sz w:val="24"/>
-          <w:szCs w:val="24"/>
-        </w:rPr>
-        <w:t>ypical</w:t>
-      </w:r>
-      <w:r>
-        <w:rPr>
-          <w:caps w:val="0"/>
-          <w:sz w:val="24"/>
-          <w:szCs w:val="24"/>
-        </w:rPr>
-        <w:t xml:space="preserve"> </w:t>
-      </w:r>
-      <w:r>
-        <w:rPr>
-          <w:b/>
-          <w:caps w:val="0"/>
-          <w:sz w:val="24"/>
-          <w:szCs w:val="24"/>
-        </w:rPr>
-        <w:t>Uses</w:t>
-      </w:r>
-      <w:r>
-        <w:rPr>
-          <w:caps w:val="0"/>
-          <w:sz w:val="24"/>
-          <w:szCs w:val="24"/>
-        </w:rPr>
-        <w:t xml:space="preserve">: </w:t>
-      </w:r>
-      <w:r>
-        <w:rPr>
-          <w:caps w:val="0"/>
-          <w:sz w:val="24"/>
-          <w:szCs w:val="24"/>
-        </w:rPr>
-        <w:t>A</w:t>
-      </w:r>
-      <w:r>
-        <w:rPr>
-          <w:caps w:val="0"/>
-          <w:sz w:val="24"/>
-          <w:szCs w:val="24"/>
-        </w:rPr>
-        <w:t>pplications where the designer wants a close correlation between entities in the physical world and entities in the program; pedagogy; applications involving comp</w:t>
-      </w:r>
-      <w:r>
-        <w:rPr>
-          <w:caps w:val="0"/>
-          <w:sz w:val="24"/>
-          <w:szCs w:val="24"/>
-        </w:rPr>
-        <w:t>i</w:t>
-      </w:r>
-      <w:r>
-        <w:rPr>
-          <w:caps w:val="0"/>
-          <w:sz w:val="24"/>
-          <w:szCs w:val="24"/>
-        </w:rPr>
-        <w:t>les, dynamic data structures</w:t>
-      </w:r>
-      <w:r>
-        <w:rPr>
-          <w:caps w:val="0"/>
-          <w:sz w:val="24"/>
-          <w:szCs w:val="24"/>
-        </w:rPr>
-        <w:t xml:space="preserve"> </w:t>
-      </w:r>
-    </w:p>
-    <w:p>
-      <w:pPr>
-        <w:pStyle w:val="Heading3"/>
-        <w:spacing w:line="240" w:lineRule="auto"/>
-        <w:rPr>
-          <w:caps w:val="0"/>
-          <w:sz w:val="24"/>
-          <w:szCs w:val="24"/>
-        </w:rPr>
-      </w:pPr>
-      <w:r>
-        <w:rPr>
-          <w:b/>
-          <w:caps w:val="0"/>
-          <w:sz w:val="24"/>
-          <w:szCs w:val="24"/>
-        </w:rPr>
-        <w:t>C</w:t>
-      </w:r>
-      <w:r>
-        <w:rPr>
-          <w:b/>
-          <w:caps w:val="0"/>
-          <w:sz w:val="24"/>
-          <w:szCs w:val="24"/>
-        </w:rPr>
-        <w:t>autions</w:t>
-      </w:r>
-      <w:r>
-        <w:rPr>
-          <w:caps w:val="0"/>
-          <w:sz w:val="24"/>
-          <w:szCs w:val="24"/>
-        </w:rPr>
-        <w:t>: U</w:t>
-      </w:r>
-      <w:r>
-        <w:rPr>
-          <w:caps w:val="0"/>
-          <w:sz w:val="24"/>
-          <w:szCs w:val="24"/>
-        </w:rPr>
-        <w:t>se in distributed applications requires extensive middleware to provide access to remote objects</w:t>
-      </w:r>
-      <w:r>
-        <w:rPr>
-          <w:caps w:val="0"/>
-          <w:sz w:val="24"/>
-          <w:szCs w:val="24"/>
-        </w:rPr>
-        <w:t>; r</w:t>
-      </w:r>
-      <w:r>
-        <w:rPr>
-          <w:caps w:val="0"/>
-          <w:sz w:val="24"/>
-          <w:szCs w:val="24"/>
-        </w:rPr>
-        <w:t>elatively</w:t>
-      </w:r>
-      <w:r>
-        <w:rPr>
-          <w:caps w:val="0"/>
-          <w:sz w:val="24"/>
-          <w:szCs w:val="24"/>
-        </w:rPr>
-        <w:t xml:space="preserve"> </w:t>
-      </w:r>
-      <w:r>
-        <w:rPr>
-          <w:caps w:val="0"/>
-          <w:sz w:val="24"/>
-          <w:szCs w:val="24"/>
-        </w:rPr>
-        <w:t>inefficient for high-performance applications with large, re</w:t>
-      </w:r>
-      <w:r>
-        <w:rPr>
-          <w:caps w:val="0"/>
-          <w:sz w:val="24"/>
-          <w:szCs w:val="24"/>
-        </w:rPr>
-        <w:t>gular numeric data structures; l</w:t>
-      </w:r>
-      <w:r>
-        <w:rPr>
-          <w:caps w:val="0"/>
-          <w:sz w:val="24"/>
-          <w:szCs w:val="24"/>
-        </w:rPr>
-        <w:t>ack of additional structuring principles can result in highly complex applications.</w:t>
-      </w:r>
-    </w:p>
-    <w:p>
-      <w:pPr>
-        <w:pStyle w:val="Heading3"/>
-        <w:spacing w:line="240" w:lineRule="auto"/>
-        <w:rPr>
-          <w:caps w:val="0"/>
-          <w:sz w:val="24"/>
-          <w:szCs w:val="24"/>
-        </w:rPr>
-      </w:pPr>
-      <w:r>
-        <w:rPr>
-          <w:b/>
-          <w:caps w:val="0"/>
-          <w:sz w:val="24"/>
-          <w:szCs w:val="24"/>
-        </w:rPr>
-        <w:t>R</w:t>
-      </w:r>
-      <w:r>
-        <w:rPr>
-          <w:b/>
-          <w:caps w:val="0"/>
-          <w:sz w:val="24"/>
-          <w:szCs w:val="24"/>
-        </w:rPr>
-        <w:t>elation</w:t>
-      </w:r>
-      <w:r>
-        <w:rPr>
-          <w:caps w:val="0"/>
-          <w:sz w:val="24"/>
-          <w:szCs w:val="24"/>
-        </w:rPr>
-        <w:t xml:space="preserve"> </w:t>
-      </w:r>
-      <w:r>
-        <w:rPr>
-          <w:b/>
-          <w:caps w:val="0"/>
-          <w:sz w:val="24"/>
-          <w:szCs w:val="24"/>
-        </w:rPr>
-        <w:t>to</w:t>
-      </w:r>
-      <w:r>
-        <w:rPr>
-          <w:caps w:val="0"/>
-          <w:sz w:val="24"/>
-          <w:szCs w:val="24"/>
-        </w:rPr>
-        <w:t xml:space="preserve"> </w:t>
-      </w:r>
-      <w:r>
-        <w:rPr>
-          <w:b/>
-          <w:caps w:val="0"/>
-          <w:sz w:val="24"/>
-          <w:szCs w:val="24"/>
-        </w:rPr>
-        <w:t>P</w:t>
-      </w:r>
-      <w:r>
-        <w:rPr>
-          <w:b/>
-          <w:caps w:val="0"/>
-          <w:sz w:val="24"/>
-          <w:szCs w:val="24"/>
-        </w:rPr>
-        <w:t>rogramming</w:t>
-      </w:r>
-      <w:r>
-        <w:rPr>
-          <w:caps w:val="0"/>
-          <w:sz w:val="24"/>
-          <w:szCs w:val="24"/>
-        </w:rPr>
-        <w:t xml:space="preserve"> </w:t>
-      </w:r>
-      <w:r>
-        <w:rPr>
-          <w:b/>
-          <w:caps w:val="0"/>
-          <w:sz w:val="24"/>
-          <w:szCs w:val="24"/>
-        </w:rPr>
-        <w:t>L</w:t>
-      </w:r>
-      <w:r>
-        <w:rPr>
-          <w:b/>
-          <w:caps w:val="0"/>
-          <w:sz w:val="24"/>
-          <w:szCs w:val="24"/>
-        </w:rPr>
-        <w:t>anguages</w:t>
-      </w:r>
-      <w:r>
-        <w:rPr>
-          <w:caps w:val="0"/>
-          <w:sz w:val="24"/>
-          <w:szCs w:val="24"/>
-        </w:rPr>
-        <w:t>: Java, C++</w:t>
-      </w:r>
-      <w:r>
-        <w:rPr>
-          <w:caps w:val="0"/>
-          <w:sz w:val="24"/>
-          <w:szCs w:val="24"/>
-        </w:rPr>
-        <w:t xml:space="preserve"> </w:t>
-      </w:r>
-    </w:p>
-    <w:p>
-      <w:pPr>
-        <w:pStyle w:val="BodyText"/>
-        <w:ind w:firstLine="0"/>
-        <w:rPr>
-          <w:sz w:val="24"/>
-          <w:szCs w:val="24"/>
-        </w:rPr>
-      </w:pPr>
-      <w:r>
-        <w:rPr>
-          <w:b/>
-          <w:sz w:val="24"/>
-          <w:szCs w:val="24"/>
-        </w:rPr>
-        <w:t>Rationale</w:t>
-      </w:r>
-      <w:r>
-        <w:rPr>
-          <w:sz w:val="24"/>
-          <w:szCs w:val="24"/>
-        </w:rPr>
-        <w:t>:</w:t>
-      </w:r>
-      <w:r>
-        <w:rPr>
-          <w:sz w:val="24"/>
-          <w:szCs w:val="24"/>
-        </w:rPr>
-        <w:t xml:space="preserve"> A</w:t>
-      </w:r>
-      <w:r>
-        <w:rPr>
-          <w:sz w:val="24"/>
-          <w:szCs w:val="24"/>
-        </w:rPr>
-        <w:t>llows the use of J</w:t>
-      </w:r>
-      <w:r>
-        <w:rPr>
-          <w:sz w:val="24"/>
-          <w:szCs w:val="24"/>
-        </w:rPr>
-        <w:t>ava, which is familiar to all team members; application idea (</w:t>
-      </w:r>
-      <w:r>
-        <w:rPr>
-          <w:sz w:val="24"/>
-          <w:szCs w:val="24"/>
-        </w:rPr>
-        <w:t>S</w:t>
-      </w:r>
-      <w:r>
-        <w:rPr>
-          <w:sz w:val="24"/>
-          <w:szCs w:val="24"/>
-        </w:rPr>
-        <w:t>udoku) can be encapsulated simply via object-oriented techniques (classes).</w:t>
-      </w:r>
-    </w:p>
-    <w:p>
-      <w:pPr>
-        <w:rPr>
-          <w:sz w:val="24"/>
-          <w:szCs w:val="24"/>
-        </w:rPr>
-      </w:pPr>
-      <w:r>
-        <w:rPr>
-          <w:sz w:val="24"/>
-          <w:szCs w:val="24"/>
-        </w:rPr>
-        <w:br w:type="page"/>
-      </w:r>
-    </w:p>
-    <w:p>
-      <w:pPr>
-        <w:pStyle w:val="BodyText"/>
-        <w:ind w:firstLine="0"/>
-        <w:jc w:val="center"/>
-        <w:rPr>
-          <w:b/>
-          <w:bCs/>
-          <w:sz w:val="24"/>
-          <w:szCs w:val="24"/>
-        </w:rPr>
-      </w:pPr>
-      <w:r>
-        <w:rPr>
-          <w:b/>
-          <w:bCs/>
-          <w:sz w:val="24"/>
-          <w:szCs w:val="24"/>
-        </w:rPr>
-        <w:lastRenderedPageBreak/>
-        <w:t>Style [</w:t>
-      </w:r>
-      <w:r>
-        <w:rPr>
-          <w:b/>
-          <w:bCs/>
-          <w:sz w:val="24"/>
-          <w:szCs w:val="24"/>
-        </w:rPr>
-        <w:t>Blackboard</w:t>
-      </w:r>
-      <w:r>
-        <w:rPr>
-          <w:b/>
-          <w:bCs/>
-          <w:sz w:val="24"/>
-          <w:szCs w:val="24"/>
-        </w:rPr>
-        <w:t>]</w:t>
-      </w:r>
-    </w:p>
-    <w:p>
-      <w:pPr>
-        <w:pStyle w:val="Heading3"/>
-        <w:spacing w:line="240" w:lineRule="auto"/>
-        <w:rPr>
-          <w:caps w:val="0"/>
-          <w:sz w:val="24"/>
-          <w:szCs w:val="24"/>
-        </w:rPr>
-      </w:pPr>
-      <w:r>
-        <w:rPr>
-          <w:b/>
-          <w:caps w:val="0"/>
-          <w:sz w:val="24"/>
-          <w:szCs w:val="24"/>
-        </w:rPr>
-        <w:t>Summary Description</w:t>
-      </w:r>
-      <w:r>
-        <w:rPr>
-          <w:caps w:val="0"/>
-          <w:sz w:val="24"/>
-          <w:szCs w:val="24"/>
-        </w:rPr>
-        <w:t xml:space="preserve">: </w:t>
-      </w:r>
-      <w:r>
-        <w:rPr>
-          <w:caps w:val="0"/>
-          <w:sz w:val="24"/>
-          <w:szCs w:val="24"/>
-        </w:rPr>
-        <w:t>Global data repository (blackboard) through which independent programs communicate</w:t>
-      </w:r>
-    </w:p>
-    <w:p>
-      <w:pPr>
-        <w:pStyle w:val="Heading3"/>
-        <w:spacing w:line="240" w:lineRule="auto"/>
-        <w:rPr>
-          <w:caps w:val="0"/>
-          <w:sz w:val="24"/>
-          <w:szCs w:val="24"/>
-        </w:rPr>
-      </w:pPr>
-      <w:r>
-        <w:rPr>
-          <w:b/>
-          <w:caps w:val="0"/>
-          <w:sz w:val="24"/>
-          <w:szCs w:val="24"/>
-        </w:rPr>
-        <w:t>C</w:t>
-      </w:r>
-      <w:r>
-        <w:rPr>
-          <w:b/>
-          <w:caps w:val="0"/>
-          <w:sz w:val="24"/>
-          <w:szCs w:val="24"/>
-        </w:rPr>
-        <w:t>omponents</w:t>
-      </w:r>
-      <w:r>
-        <w:rPr>
-          <w:caps w:val="0"/>
-          <w:sz w:val="24"/>
-          <w:szCs w:val="24"/>
-        </w:rPr>
-        <w:t xml:space="preserve">: </w:t>
-      </w:r>
-      <w:r>
-        <w:rPr>
-          <w:caps w:val="0"/>
-          <w:sz w:val="24"/>
-          <w:szCs w:val="24"/>
-        </w:rPr>
-        <w:t>Blackboard and independent programs (AKA knowledge sources)</w:t>
-      </w:r>
-    </w:p>
-    <w:p>
-      <w:pPr>
-        <w:pStyle w:val="Heading3"/>
-        <w:spacing w:line="240" w:lineRule="auto"/>
-        <w:rPr>
-          <w:caps w:val="0"/>
-          <w:sz w:val="24"/>
-          <w:szCs w:val="24"/>
-        </w:rPr>
-      </w:pPr>
-      <w:r>
-        <w:rPr>
-          <w:b/>
-          <w:caps w:val="0"/>
-          <w:sz w:val="24"/>
-          <w:szCs w:val="24"/>
-        </w:rPr>
-        <w:t>C</w:t>
-      </w:r>
-      <w:r>
-        <w:rPr>
-          <w:b/>
-          <w:caps w:val="0"/>
-          <w:sz w:val="24"/>
-          <w:szCs w:val="24"/>
-        </w:rPr>
-        <w:t>onnectors</w:t>
-      </w:r>
-      <w:r>
-        <w:rPr>
-          <w:caps w:val="0"/>
-          <w:sz w:val="24"/>
-          <w:szCs w:val="24"/>
-        </w:rPr>
-        <w:t xml:space="preserve">: </w:t>
-      </w:r>
-      <w:r>
-        <w:rPr>
-          <w:caps w:val="0"/>
-          <w:sz w:val="24"/>
-          <w:szCs w:val="24"/>
-        </w:rPr>
-        <w:t>Database query, method call, or direct memory reference can access the blackboard</w:t>
-      </w:r>
-    </w:p>
-    <w:p>
-      <w:pPr>
-        <w:pStyle w:val="Heading3"/>
-        <w:spacing w:line="240" w:lineRule="auto"/>
-        <w:rPr>
-          <w:caps w:val="0"/>
-          <w:sz w:val="24"/>
-          <w:szCs w:val="24"/>
-        </w:rPr>
-      </w:pPr>
-      <w:r>
-        <w:rPr>
-          <w:b/>
-          <w:caps w:val="0"/>
-          <w:sz w:val="24"/>
-          <w:szCs w:val="24"/>
-        </w:rPr>
-        <w:t>Data E</w:t>
-      </w:r>
-      <w:r>
-        <w:rPr>
-          <w:b/>
-          <w:caps w:val="0"/>
-          <w:sz w:val="24"/>
-          <w:szCs w:val="24"/>
-        </w:rPr>
-        <w:t>lements</w:t>
-      </w:r>
-      <w:r>
-        <w:rPr>
-          <w:caps w:val="0"/>
-          <w:sz w:val="24"/>
-          <w:szCs w:val="24"/>
-        </w:rPr>
-        <w:t xml:space="preserve">: </w:t>
-      </w:r>
-      <w:r>
-        <w:rPr>
-          <w:caps w:val="0"/>
-          <w:sz w:val="24"/>
-          <w:szCs w:val="24"/>
-        </w:rPr>
-        <w:t>Blackboard stored data</w:t>
-      </w:r>
-    </w:p>
-    <w:p>
-      <w:pPr>
-        <w:pStyle w:val="Heading3"/>
-        <w:spacing w:line="240" w:lineRule="auto"/>
-        <w:rPr>
-          <w:caps w:val="0"/>
-          <w:sz w:val="24"/>
-          <w:szCs w:val="24"/>
-        </w:rPr>
-      </w:pPr>
-      <w:r>
-        <w:rPr>
-          <w:b/>
-          <w:caps w:val="0"/>
-          <w:sz w:val="24"/>
-          <w:szCs w:val="24"/>
-        </w:rPr>
-        <w:t>T</w:t>
-      </w:r>
-      <w:r>
-        <w:rPr>
-          <w:b/>
-          <w:caps w:val="0"/>
-          <w:sz w:val="24"/>
-          <w:szCs w:val="24"/>
-        </w:rPr>
-        <w:t>opology</w:t>
-      </w:r>
-      <w:r>
-        <w:rPr>
-          <w:caps w:val="0"/>
-          <w:sz w:val="24"/>
-          <w:szCs w:val="24"/>
-        </w:rPr>
-        <w:t xml:space="preserve">: </w:t>
-      </w:r>
-      <w:r>
-        <w:rPr>
-          <w:caps w:val="0"/>
-          <w:sz w:val="24"/>
-          <w:szCs w:val="24"/>
-        </w:rPr>
-        <w:t>Blackboard is at the center of this Star Topology</w:t>
-      </w:r>
-    </w:p>
-    <w:p>
-      <w:pPr>
-        <w:pStyle w:val="Heading3"/>
-        <w:spacing w:line="240" w:lineRule="auto"/>
-        <w:rPr>
-          <w:caps w:val="0"/>
-          <w:sz w:val="24"/>
-          <w:szCs w:val="24"/>
-        </w:rPr>
-      </w:pPr>
-      <w:r>
-        <w:rPr>
-          <w:b/>
-          <w:caps w:val="0"/>
-          <w:sz w:val="24"/>
-          <w:szCs w:val="24"/>
-        </w:rPr>
-        <w:t>A</w:t>
-      </w:r>
-      <w:r>
-        <w:rPr>
-          <w:b/>
-          <w:caps w:val="0"/>
-          <w:sz w:val="24"/>
-          <w:szCs w:val="24"/>
-        </w:rPr>
-        <w:t>dditional</w:t>
-      </w:r>
-      <w:r>
-        <w:rPr>
-          <w:caps w:val="0"/>
-          <w:sz w:val="24"/>
-          <w:szCs w:val="24"/>
-        </w:rPr>
-        <w:t xml:space="preserve"> </w:t>
-      </w:r>
-      <w:r>
-        <w:rPr>
-          <w:b/>
-          <w:caps w:val="0"/>
-          <w:sz w:val="24"/>
-          <w:szCs w:val="24"/>
-        </w:rPr>
-        <w:t>C</w:t>
-      </w:r>
-      <w:r>
-        <w:rPr>
-          <w:b/>
-          <w:caps w:val="0"/>
-          <w:sz w:val="24"/>
-          <w:szCs w:val="24"/>
-        </w:rPr>
-        <w:t>onstraints</w:t>
-      </w:r>
-      <w:r>
-        <w:rPr>
-          <w:caps w:val="0"/>
-          <w:sz w:val="24"/>
-          <w:szCs w:val="24"/>
-        </w:rPr>
-        <w:t xml:space="preserve">: </w:t>
-      </w:r>
-      <w:r>
-        <w:rPr>
-          <w:caps w:val="0"/>
-          <w:sz w:val="24"/>
-          <w:szCs w:val="24"/>
-        </w:rPr>
-        <w:t>Programs can ask blackboard if there is new data OR blackboard can push notifications of new data/updates</w:t>
-      </w:r>
-    </w:p>
-    <w:p>
-      <w:pPr>
-        <w:pStyle w:val="Heading3"/>
-        <w:spacing w:line="240" w:lineRule="auto"/>
-        <w:rPr>
-          <w:caps w:val="0"/>
-          <w:sz w:val="24"/>
-          <w:szCs w:val="24"/>
-        </w:rPr>
-      </w:pPr>
-      <w:r>
-        <w:rPr>
-          <w:b/>
-          <w:caps w:val="0"/>
-          <w:sz w:val="24"/>
-          <w:szCs w:val="24"/>
-        </w:rPr>
-        <w:t>Q</w:t>
-      </w:r>
-      <w:r>
-        <w:rPr>
-          <w:b/>
-          <w:caps w:val="0"/>
-          <w:sz w:val="24"/>
-          <w:szCs w:val="24"/>
-        </w:rPr>
-        <w:t>ualities</w:t>
-      </w:r>
-      <w:r>
-        <w:rPr>
-          <w:caps w:val="0"/>
-          <w:sz w:val="24"/>
-          <w:szCs w:val="24"/>
-        </w:rPr>
-        <w:t xml:space="preserve"> </w:t>
-      </w:r>
-      <w:r>
-        <w:rPr>
-          <w:b/>
-          <w:caps w:val="0"/>
-          <w:sz w:val="24"/>
-          <w:szCs w:val="24"/>
-        </w:rPr>
-        <w:t>Yielded</w:t>
-      </w:r>
-      <w:r>
-        <w:rPr>
-          <w:caps w:val="0"/>
-          <w:sz w:val="24"/>
-          <w:szCs w:val="24"/>
-        </w:rPr>
-        <w:t xml:space="preserve">: </w:t>
-      </w:r>
-      <w:r>
-        <w:rPr>
-          <w:caps w:val="0"/>
-          <w:sz w:val="24"/>
-          <w:szCs w:val="24"/>
-        </w:rPr>
-        <w:t>Complex problems do not have to have preplanned solutions</w:t>
-      </w:r>
-    </w:p>
-    <w:p>
-      <w:pPr>
-        <w:pStyle w:val="Heading3"/>
-        <w:spacing w:line="240" w:lineRule="auto"/>
-        <w:rPr>
-          <w:caps w:val="0"/>
-          <w:sz w:val="24"/>
-          <w:szCs w:val="24"/>
-        </w:rPr>
-      </w:pPr>
-      <w:r>
-        <w:rPr>
-          <w:b/>
-          <w:caps w:val="0"/>
-          <w:sz w:val="24"/>
-          <w:szCs w:val="24"/>
-        </w:rPr>
-        <w:t>T</w:t>
-      </w:r>
-      <w:r>
-        <w:rPr>
-          <w:b/>
-          <w:caps w:val="0"/>
-          <w:sz w:val="24"/>
-          <w:szCs w:val="24"/>
-        </w:rPr>
-        <w:t>ypical</w:t>
-      </w:r>
-      <w:r>
-        <w:rPr>
-          <w:caps w:val="0"/>
-          <w:sz w:val="24"/>
-          <w:szCs w:val="24"/>
-        </w:rPr>
-        <w:t xml:space="preserve"> </w:t>
-      </w:r>
-      <w:r>
-        <w:rPr>
-          <w:b/>
-          <w:caps w:val="0"/>
-          <w:sz w:val="24"/>
-          <w:szCs w:val="24"/>
-        </w:rPr>
-        <w:t>Uses</w:t>
-      </w:r>
-      <w:r>
-        <w:rPr>
-          <w:caps w:val="0"/>
-          <w:sz w:val="24"/>
-          <w:szCs w:val="24"/>
-        </w:rPr>
-        <w:t xml:space="preserve">: </w:t>
-      </w:r>
-      <w:r>
-        <w:rPr>
-          <w:caps w:val="0"/>
-          <w:sz w:val="24"/>
-          <w:szCs w:val="24"/>
-        </w:rPr>
-        <w:t>Artificial Intelligence experimental solutions to problems</w:t>
-      </w:r>
-    </w:p>
-    <w:p>
-      <w:pPr>
-        <w:pStyle w:val="Heading3"/>
-        <w:spacing w:line="240" w:lineRule="auto"/>
-        <w:rPr>
-          <w:caps w:val="0"/>
-          <w:sz w:val="24"/>
-          <w:szCs w:val="24"/>
-        </w:rPr>
-      </w:pPr>
-      <w:r>
-        <w:rPr>
-          <w:b/>
-          <w:caps w:val="0"/>
-          <w:sz w:val="24"/>
-          <w:szCs w:val="24"/>
-        </w:rPr>
-        <w:t>C</w:t>
-      </w:r>
-      <w:r>
-        <w:rPr>
-          <w:b/>
-          <w:caps w:val="0"/>
-          <w:sz w:val="24"/>
-          <w:szCs w:val="24"/>
-        </w:rPr>
-        <w:t>autions</w:t>
-      </w:r>
-      <w:r>
-        <w:rPr>
-          <w:caps w:val="0"/>
-          <w:sz w:val="24"/>
-          <w:szCs w:val="24"/>
-        </w:rPr>
-        <w:t xml:space="preserve">: </w:t>
-      </w:r>
-      <w:r>
-        <w:rPr>
-          <w:caps w:val="0"/>
-          <w:sz w:val="24"/>
-          <w:szCs w:val="24"/>
-        </w:rPr>
-        <w:t xml:space="preserve">Not ideal if: a well-defined solution to a problem exists, complex regulations are needed between the independent programs, </w:t>
-      </w:r>
-      <w:r>
-        <w:rPr>
-          <w:caps w:val="0"/>
-          <w:sz w:val="24"/>
-          <w:szCs w:val="24"/>
-        </w:rPr>
-        <w:t>or data representation is subject to frequent change.</w:t>
-      </w:r>
-    </w:p>
-    <w:p>
-      <w:pPr>
-        <w:pStyle w:val="Heading3"/>
-        <w:spacing w:line="240" w:lineRule="auto"/>
-        <w:rPr>
-          <w:caps w:val="0"/>
-          <w:sz w:val="24"/>
-          <w:szCs w:val="24"/>
-        </w:rPr>
-      </w:pPr>
-      <w:r>
-        <w:rPr>
-          <w:b/>
-          <w:caps w:val="0"/>
-          <w:sz w:val="24"/>
-          <w:szCs w:val="24"/>
-        </w:rPr>
-        <w:t>R</w:t>
-      </w:r>
-      <w:r>
-        <w:rPr>
-          <w:b/>
-          <w:caps w:val="0"/>
-          <w:sz w:val="24"/>
-          <w:szCs w:val="24"/>
-        </w:rPr>
-        <w:t>elation</w:t>
-      </w:r>
-      <w:r>
-        <w:rPr>
-          <w:caps w:val="0"/>
-          <w:sz w:val="24"/>
-          <w:szCs w:val="24"/>
-        </w:rPr>
-        <w:t xml:space="preserve"> </w:t>
-      </w:r>
-      <w:r>
-        <w:rPr>
-          <w:b/>
-          <w:caps w:val="0"/>
-          <w:sz w:val="24"/>
-          <w:szCs w:val="24"/>
-        </w:rPr>
-        <w:t>to</w:t>
-      </w:r>
-      <w:r>
-        <w:rPr>
-          <w:caps w:val="0"/>
-          <w:sz w:val="24"/>
-          <w:szCs w:val="24"/>
-        </w:rPr>
-        <w:t xml:space="preserve"> </w:t>
-      </w:r>
-      <w:r>
-        <w:rPr>
-          <w:b/>
-          <w:caps w:val="0"/>
-          <w:sz w:val="24"/>
-          <w:szCs w:val="24"/>
-        </w:rPr>
-        <w:t>P</w:t>
-      </w:r>
-      <w:r>
-        <w:rPr>
-          <w:b/>
-          <w:caps w:val="0"/>
-          <w:sz w:val="24"/>
-          <w:szCs w:val="24"/>
-        </w:rPr>
-        <w:t>rogramming</w:t>
-      </w:r>
-      <w:r>
-        <w:rPr>
-          <w:caps w:val="0"/>
-          <w:sz w:val="24"/>
-          <w:szCs w:val="24"/>
-        </w:rPr>
-        <w:t xml:space="preserve"> </w:t>
-      </w:r>
-      <w:r>
-        <w:rPr>
-          <w:b/>
-          <w:caps w:val="0"/>
-          <w:sz w:val="24"/>
-          <w:szCs w:val="24"/>
-        </w:rPr>
-        <w:t>L</w:t>
-      </w:r>
-      <w:r>
-        <w:rPr>
-          <w:b/>
-          <w:caps w:val="0"/>
-          <w:sz w:val="24"/>
-          <w:szCs w:val="24"/>
-        </w:rPr>
-        <w:t>anguages</w:t>
-      </w:r>
-      <w:r>
-        <w:rPr>
-          <w:caps w:val="0"/>
-          <w:sz w:val="24"/>
-          <w:szCs w:val="24"/>
-        </w:rPr>
-        <w:t xml:space="preserve">: </w:t>
-      </w:r>
-      <w:r>
-        <w:rPr>
-          <w:caps w:val="0"/>
-          <w:sz w:val="24"/>
-          <w:szCs w:val="24"/>
-        </w:rPr>
-        <w:t>Concurrency primitives required for share blackboard in versions that allow for concurrency between integral programs</w:t>
-      </w:r>
-    </w:p>
-    <w:p>
-      <w:pPr>
-        <w:pStyle w:val="BodyText"/>
-        <w:ind w:firstLine="0"/>
-        <w:rPr>
-          <w:sz w:val="24"/>
-          <w:szCs w:val="24"/>
-        </w:rPr>
-      </w:pPr>
-      <w:r>
-        <w:rPr>
-          <w:b/>
-          <w:sz w:val="24"/>
-          <w:szCs w:val="24"/>
-        </w:rPr>
-        <w:t>Rationale</w:t>
-      </w:r>
-      <w:r>
-        <w:rPr>
-          <w:b/>
-          <w:sz w:val="24"/>
-          <w:szCs w:val="24"/>
-        </w:rPr>
-        <w:t xml:space="preserve"> for Not Using in our Solution</w:t>
-      </w:r>
-      <w:r>
-        <w:rPr>
-          <w:sz w:val="24"/>
-          <w:szCs w:val="24"/>
-        </w:rPr>
-        <w:t>:</w:t>
-      </w:r>
-      <w:r>
-        <w:rPr>
-          <w:sz w:val="24"/>
-          <w:szCs w:val="24"/>
-        </w:rPr>
-        <w:t xml:space="preserve"> </w:t>
-      </w:r>
-      <w:r>
-        <w:rPr>
-          <w:sz w:val="24"/>
-          <w:szCs w:val="24"/>
-        </w:rPr>
-        <w:t>Sudoku requires constant updates and communication to the data layer.</w:t>
-      </w:r>
-      <w:r>
-        <w:rPr>
-          <w:sz w:val="24"/>
-          <w:szCs w:val="24"/>
-        </w:rPr>
-        <w:t xml:space="preserve">  Also, this is a well-defined gamed at this juncture, and therefore, well-defined solutions are attainable.</w:t>
-      </w:r>
-    </w:p>
-    <w:p>
-      <w:pPr>
-        <w:rPr>
-          <w:b/>
-          <w:bCs/>
-          <w:sz w:val="24"/>
-          <w:szCs w:val="24"/>
-        </w:rPr>
-      </w:pPr>
-      <w:r>
-        <w:rPr>
-          <w:b/>
-          <w:bCs/>
-          <w:sz w:val="24"/>
-          <w:szCs w:val="24"/>
-        </w:rPr>
-        <w:br w:type="page"/>
-      </w:r>
-    </w:p>
-    <w:p>
-      <w:pPr>
-        <w:pStyle w:val="BodyText"/>
-        <w:ind w:firstLine="0"/>
-        <w:jc w:val="center"/>
-        <w:rPr>
-          <w:b/>
-          <w:bCs/>
-          <w:sz w:val="24"/>
-          <w:szCs w:val="24"/>
-        </w:rPr>
-      </w:pPr>
-      <w:r>
-        <w:rPr>
-          <w:b/>
-          <w:bCs/>
-          <w:sz w:val="24"/>
-          <w:szCs w:val="24"/>
-        </w:rPr>
-        <w:lastRenderedPageBreak/>
-        <w:t>Style [</w:t>
-      </w:r>
-      <w:r>
-        <w:rPr>
-          <w:b/>
-          <w:bCs/>
-          <w:sz w:val="24"/>
-          <w:szCs w:val="24"/>
-        </w:rPr>
-        <w:t>Pipe-and-Filter</w:t>
-      </w:r>
-      <w:r>
-        <w:rPr>
-          <w:b/>
-          <w:bCs/>
-          <w:sz w:val="24"/>
-          <w:szCs w:val="24"/>
-        </w:rPr>
-        <w:t>]</w:t>
-      </w:r>
-    </w:p>
-    <w:p>
-      <w:pPr>
-        <w:pStyle w:val="Heading3"/>
-        <w:spacing w:line="240" w:lineRule="auto"/>
-        <w:rPr>
-          <w:caps w:val="0"/>
-          <w:sz w:val="24"/>
-          <w:szCs w:val="24"/>
-        </w:rPr>
-      </w:pPr>
-      <w:r>
-        <w:rPr>
-          <w:b/>
-          <w:caps w:val="0"/>
-          <w:sz w:val="24"/>
-          <w:szCs w:val="24"/>
-        </w:rPr>
-        <w:t>Summary Description</w:t>
-      </w:r>
-      <w:r>
-        <w:rPr>
-          <w:caps w:val="0"/>
-          <w:sz w:val="24"/>
-          <w:szCs w:val="24"/>
-        </w:rPr>
-        <w:t xml:space="preserve">: </w:t>
-      </w:r>
-      <w:r>
-        <w:rPr>
-          <w:caps w:val="0"/>
-          <w:sz w:val="24"/>
-          <w:szCs w:val="24"/>
-        </w:rPr>
-        <w:t>Streams used to pass data from one program to another; separate programs executed independently with option of concurrency</w:t>
-      </w:r>
-    </w:p>
-    <w:p>
-      <w:pPr>
-        <w:pStyle w:val="Heading3"/>
-        <w:spacing w:line="240" w:lineRule="auto"/>
-        <w:rPr>
-          <w:caps w:val="0"/>
-          <w:sz w:val="24"/>
-          <w:szCs w:val="24"/>
-        </w:rPr>
-      </w:pPr>
-      <w:r>
-        <w:rPr>
-          <w:b/>
-          <w:caps w:val="0"/>
-          <w:sz w:val="24"/>
-          <w:szCs w:val="24"/>
-        </w:rPr>
-        <w:t>C</w:t>
-      </w:r>
-      <w:r>
-        <w:rPr>
-          <w:b/>
-          <w:caps w:val="0"/>
-          <w:sz w:val="24"/>
-          <w:szCs w:val="24"/>
-        </w:rPr>
-        <w:t>omponents</w:t>
-      </w:r>
-      <w:r>
-        <w:rPr>
-          <w:caps w:val="0"/>
-          <w:sz w:val="24"/>
-          <w:szCs w:val="24"/>
-        </w:rPr>
-        <w:t xml:space="preserve">: </w:t>
-      </w:r>
-      <w:r>
-        <w:rPr>
-          <w:caps w:val="0"/>
-          <w:sz w:val="24"/>
-          <w:szCs w:val="24"/>
-        </w:rPr>
-        <w:t>Filters (AKA independent programs)</w:t>
-      </w:r>
-    </w:p>
-    <w:p>
-      <w:pPr>
-        <w:pStyle w:val="Heading3"/>
-        <w:spacing w:line="240" w:lineRule="auto"/>
-        <w:rPr>
-          <w:caps w:val="0"/>
-          <w:sz w:val="24"/>
-          <w:szCs w:val="24"/>
-        </w:rPr>
-      </w:pPr>
-      <w:r>
-        <w:rPr>
-          <w:b/>
-          <w:caps w:val="0"/>
-          <w:sz w:val="24"/>
-          <w:szCs w:val="24"/>
-        </w:rPr>
-        <w:t>C</w:t>
-      </w:r>
-      <w:r>
-        <w:rPr>
-          <w:b/>
-          <w:caps w:val="0"/>
-          <w:sz w:val="24"/>
-          <w:szCs w:val="24"/>
-        </w:rPr>
-        <w:t>onnectors</w:t>
-      </w:r>
-      <w:r>
-        <w:rPr>
-          <w:caps w:val="0"/>
-          <w:sz w:val="24"/>
-          <w:szCs w:val="24"/>
-        </w:rPr>
-        <w:t xml:space="preserve">: </w:t>
-      </w:r>
-      <w:r>
-        <w:rPr>
-          <w:caps w:val="0"/>
-          <w:sz w:val="24"/>
-          <w:szCs w:val="24"/>
-        </w:rPr>
-        <w:t>Data router streams; operating system service</w:t>
-      </w:r>
-    </w:p>
-    <w:p>
-      <w:pPr>
-        <w:pStyle w:val="Heading3"/>
-        <w:spacing w:line="240" w:lineRule="auto"/>
-        <w:rPr>
-          <w:caps w:val="0"/>
-          <w:sz w:val="24"/>
-          <w:szCs w:val="24"/>
-        </w:rPr>
-      </w:pPr>
-      <w:r>
-        <w:rPr>
-          <w:b/>
-          <w:caps w:val="0"/>
-          <w:sz w:val="24"/>
-          <w:szCs w:val="24"/>
-        </w:rPr>
-        <w:t>Data E</w:t>
-      </w:r>
-      <w:r>
-        <w:rPr>
-          <w:b/>
-          <w:caps w:val="0"/>
-          <w:sz w:val="24"/>
-          <w:szCs w:val="24"/>
-        </w:rPr>
-        <w:t>lements</w:t>
-      </w:r>
-      <w:r>
-        <w:rPr>
-          <w:caps w:val="0"/>
-          <w:sz w:val="24"/>
-          <w:szCs w:val="24"/>
-        </w:rPr>
-        <w:t xml:space="preserve">: </w:t>
-      </w:r>
-      <w:r>
-        <w:rPr>
-          <w:caps w:val="0"/>
-          <w:sz w:val="24"/>
-          <w:szCs w:val="24"/>
-        </w:rPr>
-        <w:t>Linear data stream; not explicit</w:t>
-      </w:r>
-    </w:p>
-    <w:p>
-      <w:pPr>
-        <w:pStyle w:val="Heading3"/>
-        <w:spacing w:line="240" w:lineRule="auto"/>
-        <w:rPr>
-          <w:caps w:val="0"/>
-          <w:sz w:val="24"/>
-          <w:szCs w:val="24"/>
-        </w:rPr>
-      </w:pPr>
-      <w:r>
-        <w:rPr>
-          <w:b/>
-          <w:caps w:val="0"/>
-          <w:sz w:val="24"/>
-          <w:szCs w:val="24"/>
-        </w:rPr>
-        <w:t>T</w:t>
-      </w:r>
-      <w:r>
-        <w:rPr>
-          <w:b/>
-          <w:caps w:val="0"/>
-          <w:sz w:val="24"/>
-          <w:szCs w:val="24"/>
-        </w:rPr>
-        <w:t>opology</w:t>
-      </w:r>
-      <w:r>
-        <w:rPr>
-          <w:caps w:val="0"/>
-          <w:sz w:val="24"/>
-          <w:szCs w:val="24"/>
-        </w:rPr>
-        <w:t xml:space="preserve">: </w:t>
-      </w:r>
-      <w:r>
-        <w:rPr>
-          <w:caps w:val="0"/>
-          <w:sz w:val="24"/>
-          <w:szCs w:val="24"/>
-        </w:rPr>
-        <w:t>Pipeline</w:t>
-      </w:r>
-    </w:p>
-    <w:p>
-      <w:pPr>
-        <w:pStyle w:val="Heading3"/>
-        <w:spacing w:line="240" w:lineRule="auto"/>
-        <w:rPr>
-          <w:caps w:val="0"/>
-          <w:sz w:val="24"/>
-          <w:szCs w:val="24"/>
-        </w:rPr>
-      </w:pPr>
-      <w:r>
-        <w:rPr>
-          <w:b/>
-          <w:caps w:val="0"/>
-          <w:sz w:val="24"/>
-          <w:szCs w:val="24"/>
-        </w:rPr>
-        <w:t>A</w:t>
-      </w:r>
-      <w:r>
-        <w:rPr>
-          <w:b/>
-          <w:caps w:val="0"/>
-          <w:sz w:val="24"/>
-          <w:szCs w:val="24"/>
-        </w:rPr>
-        <w:t>dditional</w:t>
-      </w:r>
-      <w:r>
-        <w:rPr>
-          <w:caps w:val="0"/>
-          <w:sz w:val="24"/>
-          <w:szCs w:val="24"/>
-        </w:rPr>
-        <w:t xml:space="preserve"> </w:t>
-      </w:r>
-      <w:r>
-        <w:rPr>
-          <w:b/>
-          <w:caps w:val="0"/>
-          <w:sz w:val="24"/>
-          <w:szCs w:val="24"/>
-        </w:rPr>
-        <w:t>C</w:t>
-      </w:r>
-      <w:r>
-        <w:rPr>
-          <w:b/>
-          <w:caps w:val="0"/>
-          <w:sz w:val="24"/>
-          <w:szCs w:val="24"/>
-        </w:rPr>
-        <w:t>onstraints</w:t>
-      </w:r>
-      <w:r>
-        <w:rPr>
-          <w:caps w:val="0"/>
-          <w:sz w:val="24"/>
-          <w:szCs w:val="24"/>
-        </w:rPr>
-        <w:t xml:space="preserve">: </w:t>
-      </w:r>
-    </w:p>
-    <w:p>
-      <w:pPr>
-        <w:pStyle w:val="Heading3"/>
-        <w:spacing w:line="240" w:lineRule="auto"/>
-        <w:rPr>
-          <w:caps w:val="0"/>
-          <w:sz w:val="24"/>
-          <w:szCs w:val="24"/>
-        </w:rPr>
-      </w:pPr>
-      <w:r>
-        <w:rPr>
-          <w:b/>
-          <w:caps w:val="0"/>
-          <w:sz w:val="24"/>
-          <w:szCs w:val="24"/>
-        </w:rPr>
-        <w:t>Q</w:t>
-      </w:r>
-      <w:r>
-        <w:rPr>
-          <w:b/>
-          <w:caps w:val="0"/>
-          <w:sz w:val="24"/>
-          <w:szCs w:val="24"/>
-        </w:rPr>
-        <w:t>ualities</w:t>
-      </w:r>
-      <w:r>
-        <w:rPr>
-          <w:caps w:val="0"/>
-          <w:sz w:val="24"/>
-          <w:szCs w:val="24"/>
-        </w:rPr>
-        <w:t xml:space="preserve"> </w:t>
-      </w:r>
-      <w:r>
-        <w:rPr>
-          <w:b/>
-          <w:caps w:val="0"/>
-          <w:sz w:val="24"/>
-          <w:szCs w:val="24"/>
-        </w:rPr>
-        <w:t>Yielded</w:t>
-      </w:r>
-      <w:r>
-        <w:rPr>
-          <w:caps w:val="0"/>
-          <w:sz w:val="24"/>
-          <w:szCs w:val="24"/>
-        </w:rPr>
-        <w:t xml:space="preserve">: </w:t>
-      </w:r>
-      <w:r>
-        <w:rPr>
-          <w:caps w:val="0"/>
-          <w:sz w:val="24"/>
-          <w:szCs w:val="24"/>
-        </w:rPr>
-        <w:t>Simplicity of data streams (in and out) facilitates creation of unique combinations of filters for new programs; filters are autonomous</w:t>
-      </w:r>
-    </w:p>
-    <w:p>
-      <w:pPr>
-        <w:pStyle w:val="Heading3"/>
-        <w:spacing w:line="240" w:lineRule="auto"/>
-        <w:rPr>
-          <w:caps w:val="0"/>
-          <w:sz w:val="24"/>
-          <w:szCs w:val="24"/>
-        </w:rPr>
-      </w:pPr>
-      <w:r>
-        <w:rPr>
-          <w:b/>
-          <w:caps w:val="0"/>
-          <w:sz w:val="24"/>
-          <w:szCs w:val="24"/>
-        </w:rPr>
-        <w:t>T</w:t>
-      </w:r>
-      <w:r>
-        <w:rPr>
-          <w:b/>
-          <w:caps w:val="0"/>
-          <w:sz w:val="24"/>
-          <w:szCs w:val="24"/>
-        </w:rPr>
-        <w:t>ypical</w:t>
-      </w:r>
-      <w:r>
-        <w:rPr>
-          <w:caps w:val="0"/>
-          <w:sz w:val="24"/>
-          <w:szCs w:val="24"/>
-        </w:rPr>
-        <w:t xml:space="preserve"> </w:t>
-      </w:r>
-      <w:r>
-        <w:rPr>
-          <w:b/>
-          <w:caps w:val="0"/>
-          <w:sz w:val="24"/>
-          <w:szCs w:val="24"/>
-        </w:rPr>
-        <w:t>Uses</w:t>
-      </w:r>
-      <w:r>
-        <w:rPr>
-          <w:caps w:val="0"/>
-          <w:sz w:val="24"/>
-          <w:szCs w:val="24"/>
-        </w:rPr>
-        <w:t xml:space="preserve">: </w:t>
-      </w:r>
-      <w:r>
-        <w:rPr>
-          <w:caps w:val="0"/>
-          <w:sz w:val="24"/>
-          <w:szCs w:val="24"/>
-        </w:rPr>
-        <w:t>Universal in operating system programming</w:t>
-      </w:r>
-    </w:p>
-    <w:p>
-      <w:pPr>
-        <w:pStyle w:val="Heading3"/>
-        <w:spacing w:line="240" w:lineRule="auto"/>
-        <w:rPr>
-          <w:caps w:val="0"/>
-          <w:sz w:val="24"/>
-          <w:szCs w:val="24"/>
-        </w:rPr>
-      </w:pPr>
-      <w:r>
-        <w:rPr>
-          <w:b/>
-          <w:caps w:val="0"/>
-          <w:sz w:val="24"/>
-          <w:szCs w:val="24"/>
-        </w:rPr>
-        <w:t>C</w:t>
-      </w:r>
-      <w:r>
-        <w:rPr>
-          <w:b/>
-          <w:caps w:val="0"/>
-          <w:sz w:val="24"/>
-          <w:szCs w:val="24"/>
-        </w:rPr>
-        <w:t>autions</w:t>
-      </w:r>
-      <w:r>
-        <w:rPr>
-          <w:caps w:val="0"/>
-          <w:sz w:val="24"/>
-          <w:szCs w:val="24"/>
-        </w:rPr>
-        <w:t xml:space="preserve">: Not ideal if: </w:t>
-      </w:r>
-      <w:r>
-        <w:rPr>
-          <w:caps w:val="0"/>
-          <w:sz w:val="24"/>
-          <w:szCs w:val="24"/>
-        </w:rPr>
-        <w:t>programs need to interact or exchange of complex data structures is needed</w:t>
-      </w:r>
-    </w:p>
-    <w:p>
-      <w:pPr>
-        <w:pStyle w:val="Heading3"/>
-        <w:spacing w:line="240" w:lineRule="auto"/>
-        <w:rPr>
-          <w:caps w:val="0"/>
-          <w:sz w:val="24"/>
-          <w:szCs w:val="24"/>
-        </w:rPr>
-      </w:pPr>
-      <w:r>
-        <w:rPr>
-          <w:b/>
-          <w:caps w:val="0"/>
-          <w:sz w:val="24"/>
-          <w:szCs w:val="24"/>
-        </w:rPr>
-        <w:t>R</w:t>
-      </w:r>
-      <w:r>
-        <w:rPr>
-          <w:b/>
-          <w:caps w:val="0"/>
-          <w:sz w:val="24"/>
-          <w:szCs w:val="24"/>
-        </w:rPr>
-        <w:t>elation</w:t>
-      </w:r>
-      <w:r>
-        <w:rPr>
-          <w:caps w:val="0"/>
-          <w:sz w:val="24"/>
-          <w:szCs w:val="24"/>
-        </w:rPr>
-        <w:t xml:space="preserve"> </w:t>
-      </w:r>
-      <w:r>
-        <w:rPr>
-          <w:b/>
-          <w:caps w:val="0"/>
-          <w:sz w:val="24"/>
-          <w:szCs w:val="24"/>
-        </w:rPr>
-        <w:t>to</w:t>
-      </w:r>
-      <w:r>
-        <w:rPr>
-          <w:caps w:val="0"/>
-          <w:sz w:val="24"/>
-          <w:szCs w:val="24"/>
-        </w:rPr>
-        <w:t xml:space="preserve"> </w:t>
-      </w:r>
-      <w:r>
-        <w:rPr>
-          <w:b/>
-          <w:caps w:val="0"/>
-          <w:sz w:val="24"/>
-          <w:szCs w:val="24"/>
-        </w:rPr>
-        <w:t>P</w:t>
-      </w:r>
-      <w:r>
-        <w:rPr>
-          <w:b/>
-          <w:caps w:val="0"/>
-          <w:sz w:val="24"/>
-          <w:szCs w:val="24"/>
-        </w:rPr>
-        <w:t>rogramming</w:t>
-      </w:r>
-      <w:r>
-        <w:rPr>
-          <w:caps w:val="0"/>
-          <w:sz w:val="24"/>
-          <w:szCs w:val="24"/>
-        </w:rPr>
-        <w:t xml:space="preserve"> </w:t>
-      </w:r>
-      <w:r>
-        <w:rPr>
-          <w:b/>
-          <w:caps w:val="0"/>
-          <w:sz w:val="24"/>
-          <w:szCs w:val="24"/>
-        </w:rPr>
-        <w:t>L</w:t>
-      </w:r>
-      <w:r>
-        <w:rPr>
-          <w:b/>
-          <w:caps w:val="0"/>
-          <w:sz w:val="24"/>
-          <w:szCs w:val="24"/>
-        </w:rPr>
-        <w:t>anguages</w:t>
-      </w:r>
-      <w:r>
-        <w:rPr>
-          <w:caps w:val="0"/>
-          <w:sz w:val="24"/>
-          <w:szCs w:val="24"/>
-        </w:rPr>
-        <w:t xml:space="preserve">: </w:t>
-      </w:r>
-      <w:proofErr w:type="gramStart"/>
-      <w:r>
-        <w:rPr>
-          <w:caps w:val="0"/>
-          <w:sz w:val="24"/>
-          <w:szCs w:val="24"/>
-        </w:rPr>
-        <w:t>Unix</w:t>
-      </w:r>
-      <w:proofErr w:type="gramEnd"/>
-      <w:r>
-        <w:rPr>
-          <w:caps w:val="0"/>
-          <w:sz w:val="24"/>
-          <w:szCs w:val="24"/>
-        </w:rPr>
-        <w:t xml:space="preserve"> shells</w:t>
-      </w:r>
-    </w:p>
-    <w:p>
-      <w:pPr>
-        <w:pStyle w:val="BodyText"/>
-        <w:ind w:firstLine="0"/>
-        <w:rPr>
-          <w:sz w:val="24"/>
-          <w:szCs w:val="24"/>
-        </w:rPr>
-      </w:pPr>
-      <w:r>
-        <w:rPr>
-          <w:b/>
-          <w:sz w:val="24"/>
-          <w:szCs w:val="24"/>
-        </w:rPr>
-        <w:t>Rationale</w:t>
-      </w:r>
-      <w:r>
-        <w:rPr>
-          <w:b/>
-          <w:sz w:val="24"/>
-          <w:szCs w:val="24"/>
-        </w:rPr>
-        <w:t xml:space="preserve"> for Not Using in our Solution</w:t>
-      </w:r>
-      <w:r>
-        <w:rPr>
-          <w:sz w:val="24"/>
-          <w:szCs w:val="24"/>
-        </w:rPr>
-        <w:t>:</w:t>
-      </w:r>
-      <w:r>
-        <w:rPr>
-          <w:sz w:val="24"/>
-          <w:szCs w:val="24"/>
-        </w:rPr>
-        <w:t xml:space="preserve"> </w:t>
-      </w:r>
-      <w:r>
-        <w:rPr>
-          <w:sz w:val="24"/>
-          <w:szCs w:val="24"/>
-        </w:rPr>
-        <w:t>If the Sudoku application was being built for command line prompts, this style could be useful.  Since the application will be web based, this style is not ideal.  The data passed between the classes is very complex and communication between classes is ideal.</w:t>
-      </w:r>
-    </w:p>
-    <w:p>
-      <w:pPr>
-        <w:pStyle w:val="BodyText"/>
-        <w:ind w:firstLine="0"/>
-        <w:jc w:val="left"/>
-        <w:rPr>
-          <w:b/>
-          <w:bCs/>
-          <w:sz w:val="24"/>
-          <w:szCs w:val="24"/>
-        </w:rPr>
-      </w:pPr>
-    </w:p>
-    <w:p>
-      <w:pPr>
-        <w:jc w:val="both"/>
-        <w:rPr>
-          <w:b/>
-          <w:bCs/>
-          <w:sz w:val="24"/>
-          <w:szCs w:val="24"/>
-        </w:rPr>
-      </w:pPr>
-      <w:r>
-        <w:rPr>
-          <w:b/>
-          <w:bCs/>
-          <w:sz w:val="24"/>
-          <w:szCs w:val="24"/>
-        </w:rPr>
-        <w:br w:type="page"/>
-      </w:r>
-    </w:p>
-    <w:p>
-      <w:pPr>
-        <w:pStyle w:val="Heading1"/>
-        <w:rPr>
-          <w:color w:val="auto"/>
-        </w:rPr>
-      </w:pPr>
-      <w:bookmarkStart w:id="4" w:name="_Toc385427416"/>
-      <w:r>
-        <w:rPr>
-          <w:color w:val="auto"/>
-        </w:rPr>
-        <w:lastRenderedPageBreak/>
-        <w:t xml:space="preserve">Patterns &amp; </w:t>
-      </w:r>
-      <w:r>
-        <w:rPr>
-          <w:color w:val="auto"/>
-        </w:rPr>
-        <w:t xml:space="preserve">interconnection </w:t>
-      </w:r>
-      <w:r>
-        <w:rPr>
-          <w:color w:val="auto"/>
-        </w:rPr>
-        <w:t>Mechanisms</w:t>
-      </w:r>
-      <w:bookmarkEnd w:id="4"/>
-    </w:p>
-    <w:p>
-      <w:pPr>
-        <w:rPr>
-          <w:vanish/>
-          <w:color w:val="0000FF"/>
-        </w:rPr>
-      </w:pPr>
-      <w:r>
-        <w:rPr>
-          <w:vanish/>
-          <w:color w:val="0000FF"/>
-        </w:rPr>
-        <w:t>Three types of patterns are of interest:</w:t>
-      </w:r>
-    </w:p>
-    <w:p>
-      <w:pPr>
-        <w:numPr>
-          <w:ilvl w:val="0"/>
-          <w:numId w:val="9"/>
-        </w:numPr>
-        <w:rPr>
-          <w:vanish/>
-          <w:color w:val="0000FF"/>
-        </w:rPr>
-      </w:pPr>
-      <w:r>
-        <w:rPr>
-          <w:vanish/>
-          <w:color w:val="0000FF"/>
-        </w:rPr>
-        <w:t>Structural Patterns</w:t>
-      </w:r>
-    </w:p>
-    <w:p>
-      <w:pPr>
-        <w:numPr>
-          <w:ilvl w:val="0"/>
-          <w:numId w:val="9"/>
-        </w:numPr>
-        <w:rPr>
-          <w:vanish/>
-          <w:color w:val="0000FF"/>
-        </w:rPr>
-      </w:pPr>
-      <w:r>
-        <w:rPr>
-          <w:vanish/>
-          <w:color w:val="0000FF"/>
-        </w:rPr>
-        <w:t>Interconnection Patterns</w:t>
-      </w:r>
-    </w:p>
-    <w:p>
-      <w:pPr>
-        <w:numPr>
-          <w:ilvl w:val="0"/>
-          <w:numId w:val="9"/>
-        </w:numPr>
-        <w:rPr>
-          <w:vanish/>
-          <w:color w:val="0000FF"/>
-        </w:rPr>
-      </w:pPr>
-      <w:r>
-        <w:rPr>
-          <w:vanish/>
-          <w:color w:val="0000FF"/>
-        </w:rPr>
-        <w:t>Decoupling Patterns</w:t>
-      </w:r>
-    </w:p>
-    <w:p>
-      <w:pPr>
-        <w:pStyle w:val="BodyText2"/>
-        <w:rPr>
-          <w:vanish/>
-        </w:rPr>
-      </w:pPr>
-      <w:r>
-        <w:rPr>
-          <w:vanish/>
-        </w:rPr>
-        <w:t>These follow directly from describing architecture in terms of a set of components and their relationships.</w:t>
-      </w:r>
-    </w:p>
-    <w:p>
-      <w:pPr>
-        <w:pStyle w:val="BodyText2"/>
-        <w:rPr>
-          <w:vanish/>
-        </w:rPr>
-      </w:pPr>
-    </w:p>
-    <w:p>
-      <w:pPr>
-        <w:pStyle w:val="BodyText2"/>
-        <w:rPr>
-          <w:vanish/>
-        </w:rPr>
-      </w:pPr>
-      <w:r>
-        <w:rPr>
-          <w:vanish/>
-        </w:rPr>
-        <w:t xml:space="preserve">Patterns are described in terms of a Pattern Form (see below), and one or more CRC “cards” (see below), which describe each of the major pieces of the pattern.  Cut and paste copies of the Pattern Form and CRC table (as needed), for each Pattern or </w:t>
-      </w:r>
-      <w:r>
-        <w:rPr>
-          <w:vanish/>
-        </w:rPr>
-        <w:t xml:space="preserve">Interconnect </w:t>
-      </w:r>
-      <w:r>
-        <w:rPr>
-          <w:vanish/>
-        </w:rPr>
-        <w:t>Mechanism described.</w:t>
-      </w:r>
-      <w:r>
-        <w:rPr>
-          <w:vanish/>
-        </w:rPr>
-        <w:t xml:space="preserve">  You may not think of every pattern the first tie through. You may struggle with rationale. That’s OK.  Plan time in your project to revisit this document.</w:t>
-      </w:r>
-    </w:p>
-    <w:p>
-      <w:pPr>
-        <w:pStyle w:val="BodyText2"/>
-        <w:rPr>
-          <w:vanish/>
-        </w:rPr>
-      </w:pPr>
-    </w:p>
-    <w:p>
-      <w:pPr>
-        <w:pStyle w:val="BodyText2"/>
-        <w:rPr>
-          <w:vanish/>
-        </w:rPr>
-      </w:pPr>
-      <w:r>
-        <w:rPr>
-          <w:vanish/>
-        </w:rPr>
-        <w:t xml:space="preserve">If you are </w:t>
-      </w:r>
-      <w:r>
-        <w:rPr>
-          <w:vanish/>
-        </w:rPr>
-        <w:t xml:space="preserve">thinking of </w:t>
-      </w:r>
-      <w:r>
-        <w:rPr>
-          <w:vanish/>
-        </w:rPr>
-        <w:t xml:space="preserve">following a reference architecture, this is the place to describe </w:t>
-      </w:r>
-      <w:r>
-        <w:rPr>
-          <w:vanish/>
-        </w:rPr>
-        <w:t xml:space="preserve">and consider </w:t>
-      </w:r>
-      <w:r>
-        <w:rPr>
-          <w:vanish/>
-        </w:rPr>
-        <w:t>it.</w:t>
-      </w:r>
-    </w:p>
-    <w:p>
-      <w:pPr>
-        <w:pStyle w:val="Heading2"/>
-        <w:jc w:val="left"/>
-      </w:pPr>
-    </w:p>
-    <w:p>
-      <w:pPr>
-        <w:pStyle w:val="Heading2"/>
-        <w:spacing w:line="240" w:lineRule="auto"/>
-        <w:rPr>
-          <w:caps w:val="0"/>
-          <w:sz w:val="24"/>
-          <w:szCs w:val="24"/>
-        </w:rPr>
-      </w:pPr>
-      <w:bookmarkStart w:id="5" w:name="_Toc385427417"/>
-      <w:r>
-        <w:rPr>
-          <w:caps w:val="0"/>
-          <w:sz w:val="24"/>
-          <w:szCs w:val="24"/>
-        </w:rPr>
-        <w:t>Pattern [</w:t>
-      </w:r>
-      <w:r>
-        <w:rPr>
-          <w:caps w:val="0"/>
-          <w:sz w:val="24"/>
-          <w:szCs w:val="24"/>
-        </w:rPr>
-        <w:t>State-Logic-Display (Three-Tier)</w:t>
-      </w:r>
-      <w:r>
-        <w:rPr>
-          <w:caps w:val="0"/>
-          <w:sz w:val="24"/>
-          <w:szCs w:val="24"/>
-        </w:rPr>
-        <w:t>]</w:t>
-      </w:r>
-      <w:bookmarkEnd w:id="5"/>
-    </w:p>
-    <w:p>
-      <w:pPr>
-        <w:pStyle w:val="Heading3"/>
-        <w:spacing w:line="240" w:lineRule="auto"/>
-        <w:rPr>
-          <w:caps w:val="0"/>
-          <w:sz w:val="24"/>
-          <w:szCs w:val="24"/>
-        </w:rPr>
-      </w:pPr>
-      <w:r>
-        <w:rPr>
-          <w:b/>
-          <w:caps w:val="0"/>
-          <w:sz w:val="24"/>
-          <w:szCs w:val="24"/>
-        </w:rPr>
-        <w:t>Summary Description</w:t>
-      </w:r>
-      <w:r>
-        <w:rPr>
-          <w:caps w:val="0"/>
-          <w:sz w:val="24"/>
-          <w:szCs w:val="24"/>
-        </w:rPr>
-        <w:t>:  Three-tiered architecture where</w:t>
-      </w:r>
-      <w:r>
-        <w:rPr>
-          <w:caps w:val="0"/>
-          <w:sz w:val="24"/>
-          <w:szCs w:val="24"/>
-        </w:rPr>
-        <w:t xml:space="preserve"> there is a data source behind </w:t>
-      </w:r>
-      <w:r>
-        <w:rPr>
-          <w:caps w:val="0"/>
-          <w:sz w:val="24"/>
-          <w:szCs w:val="24"/>
-        </w:rPr>
-        <w:t>set of logic rules, and the logic is accessed by a user interface.</w:t>
-      </w:r>
-    </w:p>
-    <w:p>
-      <w:pPr>
-        <w:pStyle w:val="Heading3"/>
-        <w:spacing w:line="240" w:lineRule="auto"/>
-        <w:rPr>
-          <w:caps w:val="0"/>
-          <w:sz w:val="24"/>
-          <w:szCs w:val="24"/>
-        </w:rPr>
-      </w:pPr>
-      <w:r>
-        <w:rPr>
-          <w:b/>
-          <w:caps w:val="0"/>
-          <w:sz w:val="24"/>
-          <w:szCs w:val="24"/>
-        </w:rPr>
-        <w:t>Context of Use (Intent):</w:t>
-      </w:r>
-      <w:r>
-        <w:rPr>
-          <w:caps w:val="0"/>
-          <w:sz w:val="24"/>
-          <w:szCs w:val="24"/>
-        </w:rPr>
-        <w:t xml:space="preserve"> To have a maintainable, simple architecture that keeps presentation, application processing, and data management functions separate.</w:t>
-      </w:r>
-    </w:p>
-    <w:p>
-      <w:pPr>
-        <w:pStyle w:val="Heading3"/>
-        <w:spacing w:line="240" w:lineRule="auto"/>
-        <w:rPr>
-          <w:caps w:val="0"/>
-          <w:sz w:val="24"/>
-          <w:szCs w:val="24"/>
-        </w:rPr>
-      </w:pPr>
-      <w:r>
-        <w:rPr>
-          <w:b/>
-          <w:caps w:val="0"/>
-          <w:sz w:val="24"/>
-          <w:szCs w:val="24"/>
-        </w:rPr>
-        <w:t>Problem Statement</w:t>
-      </w:r>
-      <w:r>
-        <w:rPr>
-          <w:caps w:val="0"/>
-          <w:sz w:val="24"/>
-          <w:szCs w:val="24"/>
-        </w:rPr>
-        <w:t>: How will we use the three-tier pattern to formulate our program’s architecture?</w:t>
-      </w:r>
-    </w:p>
-    <w:p>
-      <w:pPr>
-        <w:pStyle w:val="Heading3"/>
-        <w:spacing w:line="240" w:lineRule="auto"/>
-        <w:rPr>
-          <w:caps w:val="0"/>
-          <w:sz w:val="24"/>
-          <w:szCs w:val="24"/>
-        </w:rPr>
-      </w:pPr>
-      <w:r>
-        <w:rPr>
-          <w:b/>
-          <w:caps w:val="0"/>
-          <w:sz w:val="24"/>
-          <w:szCs w:val="24"/>
-        </w:rPr>
-        <w:t>Solution Description</w:t>
-      </w:r>
-      <w:r>
-        <w:rPr>
-          <w:caps w:val="0"/>
-          <w:sz w:val="24"/>
-          <w:szCs w:val="24"/>
-        </w:rPr>
-        <w:t>: Carefully construct each tier by determining its responsibilities and functionality.</w:t>
-      </w:r>
-    </w:p>
-    <w:p>
-      <w:pPr>
-        <w:pStyle w:val="Heading3"/>
-        <w:spacing w:line="240" w:lineRule="auto"/>
-        <w:rPr>
-          <w:caps w:val="0"/>
-          <w:sz w:val="24"/>
-          <w:szCs w:val="24"/>
-        </w:rPr>
-      </w:pPr>
-      <w:r>
-        <w:rPr>
-          <w:b/>
-          <w:caps w:val="0"/>
-          <w:sz w:val="24"/>
-          <w:szCs w:val="24"/>
-        </w:rPr>
-        <w:t>Variants and Related Patterns</w:t>
-      </w:r>
-      <w:r>
-        <w:rPr>
-          <w:caps w:val="0"/>
-          <w:sz w:val="24"/>
-          <w:szCs w:val="24"/>
-        </w:rPr>
-        <w:t>:  Model-View-Controller</w:t>
-      </w:r>
-    </w:p>
-    <w:p>
-      <w:pPr>
-        <w:pStyle w:val="Heading3"/>
-        <w:spacing w:line="240" w:lineRule="auto"/>
-        <w:rPr>
-          <w:caps w:val="0"/>
-          <w:sz w:val="24"/>
-          <w:szCs w:val="24"/>
-        </w:rPr>
-      </w:pPr>
-      <w:r>
-        <w:rPr>
-          <w:b/>
-          <w:caps w:val="0"/>
-          <w:sz w:val="24"/>
-          <w:szCs w:val="24"/>
-        </w:rPr>
-        <w:t>Known Uses</w:t>
-      </w:r>
-      <w:bookmarkStart w:id="6" w:name="h.3lstph3ibk9"/>
-      <w:bookmarkEnd w:id="6"/>
-      <w:r>
-        <w:rPr>
-          <w:caps w:val="0"/>
-          <w:sz w:val="24"/>
-          <w:szCs w:val="24"/>
-        </w:rPr>
-        <w:t>:  Business applications, multi-player games, and web-based applications</w:t>
-      </w:r>
-    </w:p>
-    <w:p>
-      <w:pPr>
-        <w:pStyle w:val="Heading3"/>
-        <w:spacing w:line="240" w:lineRule="auto"/>
-        <w:rPr>
-          <w:caps w:val="0"/>
-          <w:sz w:val="24"/>
-          <w:szCs w:val="24"/>
-        </w:rPr>
-      </w:pPr>
-      <w:r>
-        <w:rPr>
-          <w:b/>
-          <w:caps w:val="0"/>
-          <w:sz w:val="24"/>
-          <w:szCs w:val="24"/>
-        </w:rPr>
-        <w:t>Consequences</w:t>
-      </w:r>
-      <w:r>
-        <w:rPr>
-          <w:caps w:val="0"/>
-          <w:sz w:val="24"/>
-          <w:szCs w:val="24"/>
-        </w:rPr>
-        <w:t>: Segregation of an application into tiers allows us to modify tiers individually without rework of the entire program.</w:t>
-      </w:r>
-    </w:p>
-    <w:p>
-      <w:pPr>
-        <w:pStyle w:val="BodyText"/>
-        <w:ind w:firstLine="0"/>
-        <w:rPr>
-          <w:sz w:val="24"/>
-          <w:szCs w:val="24"/>
-        </w:rPr>
-      </w:pPr>
-      <w:r>
-        <w:rPr>
-          <w:b/>
-          <w:sz w:val="24"/>
-          <w:szCs w:val="24"/>
-        </w:rPr>
-        <w:t>Rationale:</w:t>
-      </w:r>
-      <w:r>
-        <w:rPr>
-          <w:sz w:val="24"/>
-          <w:szCs w:val="24"/>
-        </w:rPr>
-        <w:t xml:space="preserve">  The three-tier pattern is a simple, flexible architecture that is maintainable and fits our project needs.</w:t>
-      </w:r>
-    </w:p>
     <w:p/>
     <w:tbl>
       <w:tblPr>
-        <w:tblW w:w="5000" w:type="pct"/>
-        <w:tblInd w:w="20" w:type="dxa"/>
+        <w:tblW w:w="0" w:type="auto"/>
+        <w:tblInd w:w="360" w:type="dxa"/>
         <w:tblBorders>
-          <w:top w:val="single" w:sz="4" w:space="0" w:color="auto"/>
-          <w:left w:val="single" w:sz="4" w:space="0" w:color="auto"/>
-          <w:bottom w:val="single" w:sz="4" w:space="0" w:color="auto"/>
-          <w:right w:val="single" w:sz="4" w:space="0" w:color="auto"/>
-          <w:insideH w:val="single" w:sz="4" w:space="0" w:color="auto"/>
-          <w:insideV w:val="single" w:sz="4" w:space="0" w:color="auto"/>
+          <w:top w:val="double" w:sz="6" w:space="0" w:color="000000"/>
+          <w:left w:val="double" w:sz="6" w:space="0" w:color="000000"/>
+          <w:bottom w:val="double" w:sz="6" w:space="0" w:color="000000"/>
+          <w:right w:val="double" w:sz="6" w:space="0" w:color="000000"/>
+          <w:insideH w:val="single" w:sz="6" w:space="0" w:color="000000"/>
+          <w:insideV w:val="single" w:sz="6" w:space="0" w:color="000000"/>
         </w:tblBorders>
         <w:tblLook w:val="0000" w:firstRow="0" w:lastRow="0" w:firstColumn="0" w:lastColumn="0" w:noHBand="0" w:noVBand="0"/>
       </w:tblPr>
       <w:tblGrid>
-        <w:gridCol w:w="4583"/>
-        <w:gridCol w:w="4077"/>
+        <w:gridCol w:w="2166"/>
+        <w:gridCol w:w="6330"/>
       </w:tblGrid>
       <w:tr>
         <w:tc>
           <w:tcPr>
-            <w:tcW w:w="0" w:type="auto"/>
+            <w:tcW w:w="2166" w:type="dxa"/>
             <w:tcBorders>
-              <w:top w:val="single" w:sz="8" w:space="0" w:color="000000"/>
-              <w:left w:val="single" w:sz="8" w:space="0" w:color="000000"/>
-              <w:bottom w:val="single" w:sz="8" w:space="0" w:color="000000"/>
-              <w:right w:val="single" w:sz="8" w:space="0" w:color="000000"/>
+              <w:top w:val="double" w:sz="6" w:space="0" w:color="000000"/>
+              <w:bottom w:val="single" w:sz="6" w:space="0" w:color="000000"/>
             </w:tcBorders>
-            <w:shd w:val="solid" w:color="FFFF00" w:fill="FFFF00"/>
-            <w:tcMar>
-              <w:top w:w="0" w:type="dxa"/>
-              <w:left w:w="0" w:type="dxa"/>
-              <w:bottom w:w="0" w:type="dxa"/>
-              <w:right w:w="0" w:type="dxa"/>
-            </w:tcMar>
+            <w:shd w:val="clear" w:color="auto" w:fill="FFFF00"/>
+          </w:tcPr>
+          <w:p>
+            <w:pPr>
+              <w:pStyle w:val="BodyText"/>
+              <w:spacing w:after="0"/>
+              <w:ind w:firstLine="0"/>
+              <w:rPr>
+                <w:rFonts w:ascii="Arial Unicode MS" w:hAnsi="Arial Unicode MS" w:cs="Arial Unicode MS"/>
+                <w:sz w:val="24"/>
+              </w:rPr>
+            </w:pPr>
+            <w:r>
+              <w:rPr>
+                <w:rFonts w:ascii="Arial Unicode MS" w:hAnsi="Arial Unicode MS" w:cs="Arial Unicode MS"/>
+                <w:sz w:val="24"/>
+              </w:rPr>
+              <w:t>Principle Name</w:t>
+            </w:r>
+          </w:p>
+        </w:tc>
+        <w:tc>
+          <w:tcPr>
+            <w:tcW w:w="6330" w:type="dxa"/>
+          </w:tcPr>
+          <w:p>
+            <w:pPr>
+              <w:jc w:val="both"/>
+              <w:rPr>
+                <w:b/>
+              </w:rPr>
+            </w:pPr>
+            <w:r>
+              <w:rPr>
+                <w:b/>
+              </w:rPr>
+              <w:t>Scalable Components</w:t>
+            </w:r>
+          </w:p>
+        </w:tc>
+      </w:tr>
+      <w:tr>
+        <w:tc>
+          <w:tcPr>
+            <w:tcW w:w="2166" w:type="dxa"/>
+            <w:tcBorders>
+              <w:top w:val="single" w:sz="6" w:space="0" w:color="000000"/>
+              <w:bottom w:val="single" w:sz="6" w:space="0" w:color="000000"/>
+            </w:tcBorders>
+            <w:shd w:val="clear" w:color="auto" w:fill="FFFF00"/>
+          </w:tcPr>
+          <w:p>
+            <w:pPr>
+              <w:pStyle w:val="BodyText"/>
+              <w:spacing w:after="0"/>
+              <w:ind w:firstLine="0"/>
+              <w:rPr>
+                <w:rFonts w:ascii="Arial Unicode MS" w:hAnsi="Arial Unicode MS" w:cs="Arial Unicode MS"/>
+                <w:sz w:val="24"/>
+              </w:rPr>
+            </w:pPr>
+            <w:r>
+              <w:rPr>
+                <w:rFonts w:ascii="Arial Unicode MS" w:hAnsi="Arial Unicode MS" w:cs="Arial Unicode MS"/>
+                <w:sz w:val="24"/>
+              </w:rPr>
+              <w:t>Description</w:t>
+            </w:r>
+          </w:p>
+        </w:tc>
+        <w:tc>
+          <w:tcPr>
+            <w:tcW w:w="6330" w:type="dxa"/>
           </w:tcPr>
           <w:p>
             <w:pPr>
               <w:jc w:val="both"/>
             </w:pPr>
             <w:r>
+              <w:t>Create each component with a single, clearly defined purpose using simple, understandable interfaces that encompass only functional responsibilities</w:t>
+            </w:r>
+          </w:p>
+        </w:tc>
+      </w:tr>
+      <w:tr>
+        <w:tc>
+          <w:tcPr>
+            <w:tcW w:w="2166" w:type="dxa"/>
+            <w:tcBorders>
+              <w:top w:val="single" w:sz="6" w:space="0" w:color="000000"/>
+              <w:bottom w:val="single" w:sz="6" w:space="0" w:color="000000"/>
+            </w:tcBorders>
+            <w:shd w:val="clear" w:color="auto" w:fill="FFFF00"/>
+          </w:tcPr>
+          <w:p>
+            <w:pPr>
+              <w:pStyle w:val="BodyText"/>
+              <w:spacing w:after="0"/>
+              <w:ind w:firstLine="0"/>
               <w:rPr>
-                <w:rFonts w:ascii="Arial" w:eastAsia="Arial" w:hAnsi="Arial" w:cs="Arial"/>
+                <w:rFonts w:ascii="Arial Unicode MS" w:hAnsi="Arial Unicode MS" w:cs="Arial Unicode MS"/>
                 <w:sz w:val="24"/>
-                <w:szCs w:val="24"/>
               </w:rPr>
-              <w:t xml:space="preserve">Class: </w:t>
+            </w:pPr>
+            <w:r>
+              <w:rPr>
+                <w:rFonts w:ascii="Arial Unicode MS" w:hAnsi="Arial Unicode MS" w:cs="Arial Unicode MS"/>
+                <w:sz w:val="24"/>
+              </w:rPr>
+              <w:t>Rationale/Benefits</w:t>
             </w:r>
           </w:p>
         </w:tc>
         <w:tc>
           <w:tcPr>
-            <w:tcW w:w="0" w:type="auto"/>
-            <w:tcBorders>
-              <w:top w:val="single" w:sz="8" w:space="0" w:color="000000"/>
-              <w:left w:val="single" w:sz="8" w:space="0" w:color="000000"/>
-              <w:bottom w:val="single" w:sz="8" w:space="0" w:color="000000"/>
-              <w:right w:val="single" w:sz="8" w:space="0" w:color="000000"/>
-            </w:tcBorders>
-            <w:shd w:val="solid" w:color="FFFF00" w:fill="FFFF00"/>
-            <w:tcMar>
-              <w:top w:w="0" w:type="dxa"/>
-              <w:left w:w="0" w:type="dxa"/>
-              <w:bottom w:w="0" w:type="dxa"/>
-              <w:right w:w="0" w:type="dxa"/>
-            </w:tcMar>
+            <w:tcW w:w="6330" w:type="dxa"/>
           </w:tcPr>
           <w:p>
             <w:pPr>
               <w:jc w:val="both"/>
             </w:pPr>
             <w:r>
-              <w:rPr>
-                <w:rFonts w:ascii="Arial" w:eastAsia="Arial" w:hAnsi="Arial" w:cs="Arial"/>
-                <w:sz w:val="24"/>
-                <w:szCs w:val="24"/>
-              </w:rPr>
-              <w:t xml:space="preserve">Collaborator: </w:t>
+              <w:t>Keeps classes simple and well-defined</w:t>
             </w:r>
           </w:p>
         </w:tc>
       </w:tr>
       <w:tr>
-        <w:trPr>
-          <w:trHeight w:val="560"/>
-        </w:trPr>
         <w:tc>
           <w:tcPr>
-            <w:tcW w:w="0" w:type="auto"/>
+            <w:tcW w:w="2166" w:type="dxa"/>
             <w:tcBorders>
-              <w:top w:val="single" w:sz="8" w:space="0" w:color="000000"/>
-              <w:left w:val="single" w:sz="8" w:space="0" w:color="000000"/>
-              <w:bottom w:val="single" w:sz="8" w:space="0" w:color="000000"/>
-              <w:right w:val="single" w:sz="8" w:space="0" w:color="000000"/>
+              <w:top w:val="single" w:sz="6" w:space="0" w:color="000000"/>
+              <w:bottom w:val="single" w:sz="6" w:space="0" w:color="000000"/>
             </w:tcBorders>
-            <w:shd w:val="solid" w:color="FFFF00" w:fill="FFFF00"/>
-            <w:tcMar>
-              <w:top w:w="0" w:type="dxa"/>
-              <w:left w:w="0" w:type="dxa"/>
-              <w:bottom w:w="0" w:type="dxa"/>
-              <w:right w:w="0" w:type="dxa"/>
-            </w:tcMar>
+            <w:shd w:val="clear" w:color="auto" w:fill="FFFF00"/>
+          </w:tcPr>
+          <w:p>
+            <w:pPr>
+              <w:pStyle w:val="BodyText"/>
+              <w:spacing w:after="0"/>
+              <w:ind w:firstLine="0"/>
+              <w:rPr>
+                <w:rFonts w:ascii="Arial Unicode MS" w:hAnsi="Arial Unicode MS" w:cs="Arial Unicode MS"/>
+                <w:sz w:val="24"/>
+              </w:rPr>
+            </w:pPr>
+            <w:r>
+              <w:rPr>
+                <w:rFonts w:ascii="Arial Unicode MS" w:hAnsi="Arial Unicode MS" w:cs="Arial Unicode MS"/>
+                <w:sz w:val="24"/>
+              </w:rPr>
+              <w:t>Implications</w:t>
+            </w:r>
+          </w:p>
+        </w:tc>
+        <w:tc>
+          <w:tcPr>
+            <w:tcW w:w="6330" w:type="dxa"/>
           </w:tcPr>
           <w:p>
             <w:pPr>
               <w:jc w:val="both"/>
             </w:pPr>
             <w:r>
+              <w:t>Components can encapsulate ideas with relative ease</w:t>
+            </w:r>
+          </w:p>
+        </w:tc>
+      </w:tr>
+      <w:tr>
+        <w:tc>
+          <w:tcPr>
+            <w:tcW w:w="2166" w:type="dxa"/>
+            <w:tcBorders>
+              <w:top w:val="single" w:sz="6" w:space="0" w:color="000000"/>
+              <w:bottom w:val="double" w:sz="6" w:space="0" w:color="000000"/>
+            </w:tcBorders>
+            <w:shd w:val="clear" w:color="auto" w:fill="FFFF00"/>
+          </w:tcPr>
+          <w:p>
+            <w:pPr>
+              <w:pStyle w:val="BodyText"/>
+              <w:spacing w:after="0"/>
+              <w:ind w:firstLine="0"/>
               <w:rPr>
-                <w:rFonts w:ascii="Arial" w:eastAsia="Arial" w:hAnsi="Arial" w:cs="Arial"/>
+                <w:rFonts w:ascii="Arial Unicode MS" w:hAnsi="Arial Unicode MS" w:cs="Arial Unicode MS"/>
                 <w:sz w:val="24"/>
-                <w:szCs w:val="24"/>
               </w:rPr>
-              <w:t xml:space="preserve">Responsibility: </w:t>
+            </w:pPr>
+            <w:r>
+              <w:rPr>
+                <w:rFonts w:ascii="Arial Unicode MS" w:hAnsi="Arial Unicode MS" w:cs="Arial Unicode MS"/>
+                <w:sz w:val="24"/>
+              </w:rPr>
+              <w:t>Counterargument</w:t>
             </w:r>
           </w:p>
         </w:tc>
         <w:tc>
           <w:tcPr>
-            <w:tcW w:w="0" w:type="auto"/>
-            <w:tcBorders>
-              <w:top w:val="single" w:sz="8" w:space="0" w:color="000000"/>
-              <w:left w:val="single" w:sz="8" w:space="0" w:color="000000"/>
-              <w:bottom w:val="single" w:sz="8" w:space="0" w:color="000000"/>
-              <w:right w:val="single" w:sz="8" w:space="0" w:color="000000"/>
-            </w:tcBorders>
-            <w:shd w:val="solid" w:color="FFFF00" w:fill="FFFF00"/>
-            <w:tcMar>
-              <w:top w:w="0" w:type="dxa"/>
-              <w:left w:w="0" w:type="dxa"/>
-              <w:bottom w:w="0" w:type="dxa"/>
-              <w:right w:w="0" w:type="dxa"/>
-            </w:tcMar>
+            <w:tcW w:w="6330" w:type="dxa"/>
           </w:tcPr>
           <w:p>
             <w:pPr>
               <w:jc w:val="both"/>
             </w:pPr>
+            <w:r>
+              <w:t>Components cannot be kept independent without significant trade-offs of performance, functionality, or appearance.</w:t>
+            </w:r>
           </w:p>
         </w:tc>
       </w:tr>
     </w:tbl>
-    <w:p>
-      <w:pPr>
-        <w:rPr>
-          <w:rFonts w:ascii="Times New Roman" w:eastAsia="Arial" w:hAnsi="Times New Roman"/>
-          <w:color w:val="000000"/>
-          <w:sz w:val="24"/>
-          <w:szCs w:val="24"/>
-        </w:rPr>
-      </w:pPr>
-    </w:p>
-    <w:p>
-      <w:pPr>
-        <w:pStyle w:val="Heading2"/>
+    <w:p/>
+    <w:p>
+      <w:pPr>
+        <w:pStyle w:val="Heading1"/>
+        <w:rPr>
+          <w:color w:val="auto"/>
+        </w:rPr>
+      </w:pPr>
+      <w:bookmarkStart w:id="2" w:name="_Toc385427415"/>
+      <w:r>
+        <w:rPr>
+          <w:color w:val="auto"/>
+        </w:rPr>
+        <w:lastRenderedPageBreak/>
+        <w:t>Styles</w:t>
+      </w:r>
+      <w:bookmarkEnd w:id="2"/>
+    </w:p>
+    <w:p>
+      <w:pPr>
+        <w:pStyle w:val="Heading3"/>
         <w:spacing w:line="240" w:lineRule="auto"/>
-      </w:pPr>
-      <w:bookmarkStart w:id="7" w:name="h.u4wghvwikpgk"/>
-      <w:bookmarkStart w:id="8" w:name="h.otexflk3e7mw"/>
-      <w:bookmarkEnd w:id="7"/>
-      <w:bookmarkEnd w:id="8"/>
-    </w:p>
-    <w:p>
-      <w:pPr>
-        <w:pStyle w:val="Heading2"/>
+        <w:jc w:val="center"/>
+        <w:rPr>
+          <w:b/>
+          <w:bCs/>
+          <w:caps w:val="0"/>
+          <w:sz w:val="24"/>
+          <w:szCs w:val="24"/>
+        </w:rPr>
+      </w:pPr>
+      <w:r>
+        <w:rPr>
+          <w:b/>
+          <w:bCs/>
+          <w:caps w:val="0"/>
+          <w:sz w:val="24"/>
+          <w:szCs w:val="24"/>
+        </w:rPr>
+        <w:t>Style [</w:t>
+      </w:r>
+      <w:r>
+        <w:rPr>
+          <w:b/>
+          <w:bCs/>
+          <w:caps w:val="0"/>
+          <w:sz w:val="24"/>
+          <w:szCs w:val="24"/>
+        </w:rPr>
+        <w:t>Object-O</w:t>
+      </w:r>
+      <w:r>
+        <w:rPr>
+          <w:b/>
+          <w:bCs/>
+          <w:caps w:val="0"/>
+          <w:sz w:val="24"/>
+          <w:szCs w:val="24"/>
+        </w:rPr>
+        <w:t>riented</w:t>
+      </w:r>
+      <w:r>
+        <w:rPr>
+          <w:b/>
+          <w:bCs/>
+          <w:caps w:val="0"/>
+          <w:sz w:val="24"/>
+          <w:szCs w:val="24"/>
+        </w:rPr>
+        <w:t>]</w:t>
+      </w:r>
+    </w:p>
+    <w:p>
+      <w:pPr>
+        <w:pStyle w:val="Heading3"/>
         <w:spacing w:line="240" w:lineRule="auto"/>
         <w:rPr>
           <w:caps w:val="0"/>
-          <w:sz w:val="32"/>
-          <w:szCs w:val="32"/>
-        </w:rPr>
-      </w:pPr>
-      <w:bookmarkStart w:id="9" w:name="_Toc385427418"/>
-      <w:r>
-        <w:rPr>
-          <w:caps w:val="0"/>
-          <w:sz w:val="32"/>
-          <w:szCs w:val="32"/>
-        </w:rPr>
-        <w:t xml:space="preserve">Interconnection </w:t>
-      </w:r>
-      <w:r>
-        <w:rPr>
-          <w:caps w:val="0"/>
-          <w:sz w:val="32"/>
-          <w:szCs w:val="32"/>
-        </w:rPr>
-        <w:t>Mechanism</w:t>
-      </w:r>
-      <w:bookmarkEnd w:id="9"/>
-    </w:p>
-    <w:p>
-      <w:pPr>
-        <w:pStyle w:val="Heading2"/>
+          <w:sz w:val="24"/>
+          <w:szCs w:val="24"/>
+        </w:rPr>
+      </w:pPr>
+      <w:r>
+        <w:rPr>
+          <w:b/>
+          <w:caps w:val="0"/>
+          <w:sz w:val="24"/>
+          <w:szCs w:val="24"/>
+        </w:rPr>
+        <w:t>Summary Description</w:t>
+      </w:r>
+      <w:r>
+        <w:rPr>
+          <w:caps w:val="0"/>
+          <w:sz w:val="24"/>
+          <w:szCs w:val="24"/>
+        </w:rPr>
+        <w:t xml:space="preserve">: </w:t>
+      </w:r>
+      <w:r>
+        <w:rPr>
+          <w:caps w:val="0"/>
+          <w:sz w:val="24"/>
+          <w:szCs w:val="24"/>
+        </w:rPr>
+        <w:t>States and functions encapsulated by objects</w:t>
+      </w:r>
+    </w:p>
+    <w:p>
+      <w:pPr>
+        <w:pStyle w:val="Heading3"/>
         <w:spacing w:line="240" w:lineRule="auto"/>
         <w:rPr>
           <w:caps w:val="0"/>
@@ -4148,44 +1770,2079 @@
           <w:szCs w:val="24"/>
         </w:rPr>
       </w:pPr>
-      <w:bookmarkStart w:id="10" w:name="_Toc385427419"/>
-      <w:r>
-        <w:rPr>
-          <w:caps w:val="0"/>
-          <w:sz w:val="24"/>
-          <w:szCs w:val="24"/>
-        </w:rPr>
-        <w:t>[</w:t>
-      </w:r>
-      <w:r>
-        <w:rPr>
-          <w:caps w:val="0"/>
-          <w:sz w:val="24"/>
-          <w:szCs w:val="24"/>
-        </w:rPr>
-        <w:t>Procedure Call C</w:t>
-      </w:r>
-      <w:r>
-        <w:rPr>
-          <w:caps w:val="0"/>
-          <w:sz w:val="24"/>
-          <w:szCs w:val="24"/>
-        </w:rPr>
-        <w:t>onnector</w:t>
-      </w:r>
-      <w:r>
-        <w:rPr>
-          <w:caps w:val="0"/>
+      <w:r>
+        <w:rPr>
+          <w:b/>
+          <w:caps w:val="0"/>
+          <w:sz w:val="24"/>
+          <w:szCs w:val="24"/>
+        </w:rPr>
+        <w:t>C</w:t>
+      </w:r>
+      <w:r>
+        <w:rPr>
+          <w:b/>
+          <w:caps w:val="0"/>
+          <w:sz w:val="24"/>
+          <w:szCs w:val="24"/>
+        </w:rPr>
+        <w:t>omponents</w:t>
+      </w:r>
+      <w:r>
+        <w:rPr>
+          <w:caps w:val="0"/>
+          <w:sz w:val="24"/>
+          <w:szCs w:val="24"/>
+        </w:rPr>
+        <w:t>: O</w:t>
+      </w:r>
+      <w:r>
+        <w:rPr>
+          <w:caps w:val="0"/>
+          <w:sz w:val="24"/>
+          <w:szCs w:val="24"/>
+        </w:rPr>
+        <w:t>bjects (</w:t>
+      </w:r>
+      <w:r>
+        <w:rPr>
+          <w:caps w:val="0"/>
+          <w:sz w:val="24"/>
+          <w:szCs w:val="24"/>
+        </w:rPr>
+        <w:t>AKA</w:t>
+      </w:r>
+      <w:r>
+        <w:rPr>
+          <w:caps w:val="0"/>
+          <w:sz w:val="24"/>
+          <w:szCs w:val="24"/>
+        </w:rPr>
+        <w:t xml:space="preserve"> instances of a class)</w:t>
+      </w:r>
+    </w:p>
+    <w:p>
+      <w:pPr>
+        <w:pStyle w:val="Heading3"/>
+        <w:spacing w:line="240" w:lineRule="auto"/>
+        <w:rPr>
+          <w:caps w:val="0"/>
+          <w:sz w:val="24"/>
+          <w:szCs w:val="24"/>
+        </w:rPr>
+      </w:pPr>
+      <w:r>
+        <w:rPr>
+          <w:b/>
+          <w:caps w:val="0"/>
+          <w:sz w:val="24"/>
+          <w:szCs w:val="24"/>
+        </w:rPr>
+        <w:t>C</w:t>
+      </w:r>
+      <w:r>
+        <w:rPr>
+          <w:b/>
+          <w:caps w:val="0"/>
+          <w:sz w:val="24"/>
+          <w:szCs w:val="24"/>
+        </w:rPr>
+        <w:t>onnectors</w:t>
+      </w:r>
+      <w:r>
+        <w:rPr>
+          <w:caps w:val="0"/>
+          <w:sz w:val="24"/>
+          <w:szCs w:val="24"/>
+        </w:rPr>
+        <w:t>: M</w:t>
+      </w:r>
+      <w:r>
+        <w:rPr>
+          <w:caps w:val="0"/>
+          <w:sz w:val="24"/>
+          <w:szCs w:val="24"/>
+        </w:rPr>
+        <w:t>ethod invocation (procedure calls to manipulate state)</w:t>
+      </w:r>
+    </w:p>
+    <w:p>
+      <w:pPr>
+        <w:pStyle w:val="Heading3"/>
+        <w:spacing w:line="240" w:lineRule="auto"/>
+        <w:rPr>
+          <w:caps w:val="0"/>
+          <w:sz w:val="24"/>
+          <w:szCs w:val="24"/>
+        </w:rPr>
+      </w:pPr>
+      <w:r>
+        <w:rPr>
+          <w:b/>
+          <w:caps w:val="0"/>
+          <w:sz w:val="24"/>
+          <w:szCs w:val="24"/>
+        </w:rPr>
+        <w:t>Data E</w:t>
+      </w:r>
+      <w:r>
+        <w:rPr>
+          <w:b/>
+          <w:caps w:val="0"/>
+          <w:sz w:val="24"/>
+          <w:szCs w:val="24"/>
+        </w:rPr>
+        <w:t>lements</w:t>
+      </w:r>
+      <w:r>
+        <w:rPr>
+          <w:caps w:val="0"/>
+          <w:sz w:val="24"/>
+          <w:szCs w:val="24"/>
+        </w:rPr>
+        <w:t xml:space="preserve">: </w:t>
+      </w:r>
+      <w:r>
+        <w:rPr>
+          <w:caps w:val="0"/>
+          <w:sz w:val="24"/>
+          <w:szCs w:val="24"/>
+        </w:rPr>
+        <w:t>A</w:t>
+      </w:r>
+      <w:r>
+        <w:rPr>
+          <w:caps w:val="0"/>
+          <w:sz w:val="24"/>
+          <w:szCs w:val="24"/>
+        </w:rPr>
+        <w:t>rguments to methods</w:t>
+      </w:r>
+      <w:r>
+        <w:rPr>
+          <w:caps w:val="0"/>
+          <w:sz w:val="24"/>
+          <w:szCs w:val="24"/>
+        </w:rPr>
+        <w:t xml:space="preserve"> </w:t>
+      </w:r>
+    </w:p>
+    <w:p>
+      <w:pPr>
+        <w:pStyle w:val="Heading3"/>
+        <w:spacing w:line="240" w:lineRule="auto"/>
+        <w:rPr>
+          <w:caps w:val="0"/>
+          <w:sz w:val="24"/>
+          <w:szCs w:val="24"/>
+        </w:rPr>
+      </w:pPr>
+      <w:r>
+        <w:rPr>
+          <w:b/>
+          <w:caps w:val="0"/>
+          <w:sz w:val="24"/>
+          <w:szCs w:val="24"/>
+        </w:rPr>
+        <w:t>T</w:t>
+      </w:r>
+      <w:r>
+        <w:rPr>
+          <w:b/>
+          <w:caps w:val="0"/>
+          <w:sz w:val="24"/>
+          <w:szCs w:val="24"/>
+        </w:rPr>
+        <w:t>opology</w:t>
+      </w:r>
+      <w:r>
+        <w:rPr>
+          <w:caps w:val="0"/>
+          <w:sz w:val="24"/>
+          <w:szCs w:val="24"/>
+        </w:rPr>
+        <w:t>: C</w:t>
+      </w:r>
+      <w:r>
+        <w:rPr>
+          <w:caps w:val="0"/>
+          <w:sz w:val="24"/>
+          <w:szCs w:val="24"/>
+        </w:rPr>
+        <w:t>an vary arbitrarily; components may share data and interface functions through inheritance hierarchies</w:t>
+      </w:r>
+    </w:p>
+    <w:p>
+      <w:pPr>
+        <w:pStyle w:val="Heading3"/>
+        <w:spacing w:line="240" w:lineRule="auto"/>
+        <w:rPr>
+          <w:caps w:val="0"/>
+          <w:sz w:val="24"/>
+          <w:szCs w:val="24"/>
+        </w:rPr>
+      </w:pPr>
+      <w:r>
+        <w:rPr>
+          <w:b/>
+          <w:caps w:val="0"/>
+          <w:sz w:val="24"/>
+          <w:szCs w:val="24"/>
+        </w:rPr>
+        <w:t>A</w:t>
+      </w:r>
+      <w:r>
+        <w:rPr>
+          <w:b/>
+          <w:caps w:val="0"/>
+          <w:sz w:val="24"/>
+          <w:szCs w:val="24"/>
+        </w:rPr>
+        <w:t>dditional</w:t>
+      </w:r>
+      <w:r>
+        <w:rPr>
+          <w:caps w:val="0"/>
+          <w:sz w:val="24"/>
+          <w:szCs w:val="24"/>
+        </w:rPr>
+        <w:t xml:space="preserve"> </w:t>
+      </w:r>
+      <w:r>
+        <w:rPr>
+          <w:b/>
+          <w:caps w:val="0"/>
+          <w:sz w:val="24"/>
+          <w:szCs w:val="24"/>
+        </w:rPr>
+        <w:t>C</w:t>
+      </w:r>
+      <w:r>
+        <w:rPr>
+          <w:b/>
+          <w:caps w:val="0"/>
+          <w:sz w:val="24"/>
+          <w:szCs w:val="24"/>
+        </w:rPr>
+        <w:t>onstraints</w:t>
+      </w:r>
+      <w:r>
+        <w:rPr>
+          <w:caps w:val="0"/>
+          <w:sz w:val="24"/>
+          <w:szCs w:val="24"/>
+        </w:rPr>
+        <w:t xml:space="preserve">: </w:t>
+      </w:r>
+      <w:r>
+        <w:rPr>
+          <w:caps w:val="0"/>
+          <w:sz w:val="24"/>
+          <w:szCs w:val="24"/>
+        </w:rPr>
+        <w:t>C</w:t>
+      </w:r>
+      <w:r>
+        <w:rPr>
+          <w:caps w:val="0"/>
+          <w:sz w:val="24"/>
+          <w:szCs w:val="24"/>
+        </w:rPr>
+        <w:t>ommonly shared memory, single threaded</w:t>
+      </w:r>
+    </w:p>
+    <w:p>
+      <w:pPr>
+        <w:pStyle w:val="Heading3"/>
+        <w:spacing w:line="240" w:lineRule="auto"/>
+        <w:rPr>
+          <w:caps w:val="0"/>
+          <w:sz w:val="24"/>
+          <w:szCs w:val="24"/>
+        </w:rPr>
+      </w:pPr>
+      <w:r>
+        <w:rPr>
+          <w:b/>
+          <w:caps w:val="0"/>
+          <w:sz w:val="24"/>
+          <w:szCs w:val="24"/>
+        </w:rPr>
+        <w:t>Q</w:t>
+      </w:r>
+      <w:r>
+        <w:rPr>
+          <w:b/>
+          <w:caps w:val="0"/>
+          <w:sz w:val="24"/>
+          <w:szCs w:val="24"/>
+        </w:rPr>
+        <w:t>ualities</w:t>
+      </w:r>
+      <w:r>
+        <w:rPr>
+          <w:caps w:val="0"/>
+          <w:sz w:val="24"/>
+          <w:szCs w:val="24"/>
+        </w:rPr>
+        <w:t xml:space="preserve"> </w:t>
+      </w:r>
+      <w:r>
+        <w:rPr>
+          <w:b/>
+          <w:caps w:val="0"/>
+          <w:sz w:val="24"/>
+          <w:szCs w:val="24"/>
+        </w:rPr>
+        <w:t>Y</w:t>
+      </w:r>
+      <w:r>
+        <w:rPr>
+          <w:b/>
+          <w:caps w:val="0"/>
+          <w:sz w:val="24"/>
+          <w:szCs w:val="24"/>
+        </w:rPr>
+        <w:t>ielded</w:t>
+      </w:r>
+      <w:r>
+        <w:rPr>
+          <w:caps w:val="0"/>
+          <w:sz w:val="24"/>
+          <w:szCs w:val="24"/>
+        </w:rPr>
+        <w:t>: I</w:t>
+      </w:r>
+      <w:r>
+        <w:rPr>
+          <w:caps w:val="0"/>
+          <w:sz w:val="24"/>
+          <w:szCs w:val="24"/>
+        </w:rPr>
+        <w:t>ntegrity of data operations; data manipulated only by appropriate functions; abstraction implementation details hidden</w:t>
+      </w:r>
+    </w:p>
+    <w:p>
+      <w:pPr>
+        <w:pStyle w:val="Heading3"/>
+        <w:spacing w:line="240" w:lineRule="auto"/>
+        <w:rPr>
+          <w:caps w:val="0"/>
+          <w:sz w:val="24"/>
+          <w:szCs w:val="24"/>
+        </w:rPr>
+      </w:pPr>
+      <w:r>
+        <w:rPr>
+          <w:b/>
+          <w:caps w:val="0"/>
+          <w:sz w:val="24"/>
+          <w:szCs w:val="24"/>
+        </w:rPr>
+        <w:t>T</w:t>
+      </w:r>
+      <w:r>
+        <w:rPr>
+          <w:b/>
+          <w:caps w:val="0"/>
+          <w:sz w:val="24"/>
+          <w:szCs w:val="24"/>
+        </w:rPr>
+        <w:t>ypical</w:t>
+      </w:r>
+      <w:r>
+        <w:rPr>
+          <w:caps w:val="0"/>
+          <w:sz w:val="24"/>
+          <w:szCs w:val="24"/>
+        </w:rPr>
+        <w:t xml:space="preserve"> </w:t>
+      </w:r>
+      <w:r>
+        <w:rPr>
+          <w:b/>
+          <w:caps w:val="0"/>
+          <w:sz w:val="24"/>
+          <w:szCs w:val="24"/>
+        </w:rPr>
+        <w:t>Uses</w:t>
+      </w:r>
+      <w:r>
+        <w:rPr>
+          <w:caps w:val="0"/>
+          <w:sz w:val="24"/>
+          <w:szCs w:val="24"/>
+        </w:rPr>
+        <w:t xml:space="preserve">: </w:t>
+      </w:r>
+      <w:r>
+        <w:rPr>
+          <w:caps w:val="0"/>
+          <w:sz w:val="24"/>
+          <w:szCs w:val="24"/>
+        </w:rPr>
+        <w:t>A</w:t>
+      </w:r>
+      <w:r>
+        <w:rPr>
+          <w:caps w:val="0"/>
+          <w:sz w:val="24"/>
+          <w:szCs w:val="24"/>
+        </w:rPr>
+        <w:t>pplications where the designer wants a close correlation between entities in the physical world and entities in the program; pedagogy; applications involving comp</w:t>
+      </w:r>
+      <w:r>
+        <w:rPr>
+          <w:caps w:val="0"/>
+          <w:sz w:val="24"/>
+          <w:szCs w:val="24"/>
+        </w:rPr>
+        <w:t>i</w:t>
+      </w:r>
+      <w:r>
+        <w:rPr>
+          <w:caps w:val="0"/>
+          <w:sz w:val="24"/>
+          <w:szCs w:val="24"/>
+        </w:rPr>
+        <w:t>les, dynamic data structures</w:t>
+      </w:r>
+      <w:r>
+        <w:rPr>
+          <w:caps w:val="0"/>
+          <w:sz w:val="24"/>
+          <w:szCs w:val="24"/>
+        </w:rPr>
+        <w:t xml:space="preserve"> </w:t>
+      </w:r>
+    </w:p>
+    <w:p>
+      <w:pPr>
+        <w:pStyle w:val="Heading3"/>
+        <w:spacing w:line="240" w:lineRule="auto"/>
+        <w:rPr>
+          <w:caps w:val="0"/>
+          <w:sz w:val="24"/>
+          <w:szCs w:val="24"/>
+        </w:rPr>
+      </w:pPr>
+      <w:r>
+        <w:rPr>
+          <w:b/>
+          <w:caps w:val="0"/>
+          <w:sz w:val="24"/>
+          <w:szCs w:val="24"/>
+        </w:rPr>
+        <w:t>C</w:t>
+      </w:r>
+      <w:r>
+        <w:rPr>
+          <w:b/>
+          <w:caps w:val="0"/>
+          <w:sz w:val="24"/>
+          <w:szCs w:val="24"/>
+        </w:rPr>
+        <w:t>autions</w:t>
+      </w:r>
+      <w:r>
+        <w:rPr>
+          <w:caps w:val="0"/>
+          <w:sz w:val="24"/>
+          <w:szCs w:val="24"/>
+        </w:rPr>
+        <w:t>: U</w:t>
+      </w:r>
+      <w:r>
+        <w:rPr>
+          <w:caps w:val="0"/>
+          <w:sz w:val="24"/>
+          <w:szCs w:val="24"/>
+        </w:rPr>
+        <w:t>se in distributed applications requires extensive middleware to provide access to remote objects</w:t>
+      </w:r>
+      <w:r>
+        <w:rPr>
+          <w:caps w:val="0"/>
+          <w:sz w:val="24"/>
+          <w:szCs w:val="24"/>
+        </w:rPr>
+        <w:t>; r</w:t>
+      </w:r>
+      <w:r>
+        <w:rPr>
+          <w:caps w:val="0"/>
+          <w:sz w:val="24"/>
+          <w:szCs w:val="24"/>
+        </w:rPr>
+        <w:t>elatively</w:t>
+      </w:r>
+      <w:r>
+        <w:rPr>
+          <w:caps w:val="0"/>
+          <w:sz w:val="24"/>
+          <w:szCs w:val="24"/>
+        </w:rPr>
+        <w:t xml:space="preserve"> </w:t>
+      </w:r>
+      <w:r>
+        <w:rPr>
+          <w:caps w:val="0"/>
+          <w:sz w:val="24"/>
+          <w:szCs w:val="24"/>
+        </w:rPr>
+        <w:t>inefficient for high-performance applications with large, re</w:t>
+      </w:r>
+      <w:r>
+        <w:rPr>
+          <w:caps w:val="0"/>
+          <w:sz w:val="24"/>
+          <w:szCs w:val="24"/>
+        </w:rPr>
+        <w:t>gular numeric data structures; l</w:t>
+      </w:r>
+      <w:r>
+        <w:rPr>
+          <w:caps w:val="0"/>
+          <w:sz w:val="24"/>
+          <w:szCs w:val="24"/>
+        </w:rPr>
+        <w:t>ack of additional structuring principles can result in highly complex applications.</w:t>
+      </w:r>
+    </w:p>
+    <w:p>
+      <w:pPr>
+        <w:pStyle w:val="Heading3"/>
+        <w:spacing w:line="240" w:lineRule="auto"/>
+        <w:rPr>
+          <w:caps w:val="0"/>
+          <w:sz w:val="24"/>
+          <w:szCs w:val="24"/>
+        </w:rPr>
+      </w:pPr>
+      <w:r>
+        <w:rPr>
+          <w:b/>
+          <w:caps w:val="0"/>
+          <w:sz w:val="24"/>
+          <w:szCs w:val="24"/>
+        </w:rPr>
+        <w:t>R</w:t>
+      </w:r>
+      <w:r>
+        <w:rPr>
+          <w:b/>
+          <w:caps w:val="0"/>
+          <w:sz w:val="24"/>
+          <w:szCs w:val="24"/>
+        </w:rPr>
+        <w:t>elation</w:t>
+      </w:r>
+      <w:r>
+        <w:rPr>
+          <w:caps w:val="0"/>
+          <w:sz w:val="24"/>
+          <w:szCs w:val="24"/>
+        </w:rPr>
+        <w:t xml:space="preserve"> </w:t>
+      </w:r>
+      <w:r>
+        <w:rPr>
+          <w:b/>
+          <w:caps w:val="0"/>
+          <w:sz w:val="24"/>
+          <w:szCs w:val="24"/>
+        </w:rPr>
+        <w:t>to</w:t>
+      </w:r>
+      <w:r>
+        <w:rPr>
+          <w:caps w:val="0"/>
+          <w:sz w:val="24"/>
+          <w:szCs w:val="24"/>
+        </w:rPr>
+        <w:t xml:space="preserve"> </w:t>
+      </w:r>
+      <w:r>
+        <w:rPr>
+          <w:b/>
+          <w:caps w:val="0"/>
+          <w:sz w:val="24"/>
+          <w:szCs w:val="24"/>
+        </w:rPr>
+        <w:t>P</w:t>
+      </w:r>
+      <w:r>
+        <w:rPr>
+          <w:b/>
+          <w:caps w:val="0"/>
+          <w:sz w:val="24"/>
+          <w:szCs w:val="24"/>
+        </w:rPr>
+        <w:t>rogramming</w:t>
+      </w:r>
+      <w:r>
+        <w:rPr>
+          <w:caps w:val="0"/>
+          <w:sz w:val="24"/>
+          <w:szCs w:val="24"/>
+        </w:rPr>
+        <w:t xml:space="preserve"> </w:t>
+      </w:r>
+      <w:r>
+        <w:rPr>
+          <w:b/>
+          <w:caps w:val="0"/>
+          <w:sz w:val="24"/>
+          <w:szCs w:val="24"/>
+        </w:rPr>
+        <w:t>L</w:t>
+      </w:r>
+      <w:r>
+        <w:rPr>
+          <w:b/>
+          <w:caps w:val="0"/>
+          <w:sz w:val="24"/>
+          <w:szCs w:val="24"/>
+        </w:rPr>
+        <w:t>anguages</w:t>
+      </w:r>
+      <w:r>
+        <w:rPr>
+          <w:caps w:val="0"/>
+          <w:sz w:val="24"/>
+          <w:szCs w:val="24"/>
+        </w:rPr>
+        <w:t>: Java, C++</w:t>
+      </w:r>
+      <w:r>
+        <w:rPr>
+          <w:caps w:val="0"/>
+          <w:sz w:val="24"/>
+          <w:szCs w:val="24"/>
+        </w:rPr>
+        <w:t xml:space="preserve"> </w:t>
+      </w:r>
+    </w:p>
+    <w:p>
+      <w:pPr>
+        <w:pStyle w:val="BodyText"/>
+        <w:ind w:firstLine="0"/>
+        <w:rPr>
+          <w:sz w:val="24"/>
+          <w:szCs w:val="24"/>
+        </w:rPr>
+      </w:pPr>
+      <w:r>
+        <w:rPr>
+          <w:b/>
+          <w:sz w:val="24"/>
+          <w:szCs w:val="24"/>
+        </w:rPr>
+        <w:t>Rationale</w:t>
+      </w:r>
+      <w:r>
+        <w:rPr>
+          <w:sz w:val="24"/>
+          <w:szCs w:val="24"/>
+        </w:rPr>
+        <w:t>:</w:t>
+      </w:r>
+      <w:r>
+        <w:rPr>
+          <w:sz w:val="24"/>
+          <w:szCs w:val="24"/>
+        </w:rPr>
+        <w:t xml:space="preserve"> A</w:t>
+      </w:r>
+      <w:r>
+        <w:rPr>
+          <w:sz w:val="24"/>
+          <w:szCs w:val="24"/>
+        </w:rPr>
+        <w:t>llows the use of J</w:t>
+      </w:r>
+      <w:r>
+        <w:rPr>
+          <w:sz w:val="24"/>
+          <w:szCs w:val="24"/>
+        </w:rPr>
+        <w:t>ava, which is familiar to all team members; application idea (</w:t>
+      </w:r>
+      <w:r>
+        <w:rPr>
+          <w:sz w:val="24"/>
+          <w:szCs w:val="24"/>
+        </w:rPr>
+        <w:t>S</w:t>
+      </w:r>
+      <w:r>
+        <w:rPr>
+          <w:sz w:val="24"/>
+          <w:szCs w:val="24"/>
+        </w:rPr>
+        <w:t>udoku) can be encapsulated simply via object-oriented techniques (classes).</w:t>
+      </w:r>
+    </w:p>
+    <w:p>
+      <w:pPr>
+        <w:rPr>
+          <w:sz w:val="24"/>
+          <w:szCs w:val="24"/>
+        </w:rPr>
+      </w:pPr>
+      <w:r>
+        <w:rPr>
+          <w:sz w:val="24"/>
+          <w:szCs w:val="24"/>
+        </w:rPr>
+        <w:br w:type="page"/>
+      </w:r>
+    </w:p>
+    <w:p>
+      <w:pPr>
+        <w:pStyle w:val="BodyText"/>
+        <w:ind w:firstLine="0"/>
+        <w:jc w:val="center"/>
+        <w:rPr>
+          <w:b/>
+          <w:bCs/>
+          <w:sz w:val="24"/>
+          <w:szCs w:val="24"/>
+        </w:rPr>
+      </w:pPr>
+      <w:r>
+        <w:rPr>
+          <w:b/>
+          <w:bCs/>
+          <w:sz w:val="24"/>
+          <w:szCs w:val="24"/>
+        </w:rPr>
+        <w:lastRenderedPageBreak/>
+        <w:t>Style [</w:t>
+      </w:r>
+      <w:r>
+        <w:rPr>
+          <w:b/>
+          <w:bCs/>
+          <w:sz w:val="24"/>
+          <w:szCs w:val="24"/>
+        </w:rPr>
+        <w:t>Blackboard</w:t>
+      </w:r>
+      <w:r>
+        <w:rPr>
+          <w:b/>
+          <w:bCs/>
           <w:sz w:val="24"/>
           <w:szCs w:val="24"/>
         </w:rPr>
         <w:t>]</w:t>
       </w:r>
-      <w:bookmarkStart w:id="11" w:name="h.eah2hhyumuy9"/>
-      <w:bookmarkStart w:id="12" w:name="h.wcxhexc4q8c1"/>
-      <w:bookmarkEnd w:id="10"/>
-      <w:bookmarkEnd w:id="11"/>
-      <w:bookmarkEnd w:id="12"/>
+    </w:p>
+    <w:p>
+      <w:pPr>
+        <w:pStyle w:val="Heading3"/>
+        <w:spacing w:line="240" w:lineRule="auto"/>
+        <w:rPr>
+          <w:caps w:val="0"/>
+          <w:sz w:val="24"/>
+          <w:szCs w:val="24"/>
+        </w:rPr>
+      </w:pPr>
+      <w:r>
+        <w:rPr>
+          <w:b/>
+          <w:caps w:val="0"/>
+          <w:sz w:val="24"/>
+          <w:szCs w:val="24"/>
+        </w:rPr>
+        <w:t>Summary Description</w:t>
+      </w:r>
+      <w:r>
+        <w:rPr>
+          <w:caps w:val="0"/>
+          <w:sz w:val="24"/>
+          <w:szCs w:val="24"/>
+        </w:rPr>
+        <w:t xml:space="preserve">: </w:t>
+      </w:r>
+      <w:r>
+        <w:rPr>
+          <w:caps w:val="0"/>
+          <w:sz w:val="24"/>
+          <w:szCs w:val="24"/>
+        </w:rPr>
+        <w:t>Global data repository (blackboard) through which independent programs communicate</w:t>
+      </w:r>
+    </w:p>
+    <w:p>
+      <w:pPr>
+        <w:pStyle w:val="Heading3"/>
+        <w:spacing w:line="240" w:lineRule="auto"/>
+        <w:rPr>
+          <w:caps w:val="0"/>
+          <w:sz w:val="24"/>
+          <w:szCs w:val="24"/>
+        </w:rPr>
+      </w:pPr>
+      <w:r>
+        <w:rPr>
+          <w:b/>
+          <w:caps w:val="0"/>
+          <w:sz w:val="24"/>
+          <w:szCs w:val="24"/>
+        </w:rPr>
+        <w:t>C</w:t>
+      </w:r>
+      <w:r>
+        <w:rPr>
+          <w:b/>
+          <w:caps w:val="0"/>
+          <w:sz w:val="24"/>
+          <w:szCs w:val="24"/>
+        </w:rPr>
+        <w:t>omponents</w:t>
+      </w:r>
+      <w:r>
+        <w:rPr>
+          <w:caps w:val="0"/>
+          <w:sz w:val="24"/>
+          <w:szCs w:val="24"/>
+        </w:rPr>
+        <w:t>: Blackboard and independent programs (AKA knowledge sources)</w:t>
+      </w:r>
+    </w:p>
+    <w:p>
+      <w:pPr>
+        <w:pStyle w:val="Heading3"/>
+        <w:spacing w:line="240" w:lineRule="auto"/>
+        <w:rPr>
+          <w:caps w:val="0"/>
+          <w:sz w:val="24"/>
+          <w:szCs w:val="24"/>
+        </w:rPr>
+      </w:pPr>
+      <w:r>
+        <w:rPr>
+          <w:b/>
+          <w:caps w:val="0"/>
+          <w:sz w:val="24"/>
+          <w:szCs w:val="24"/>
+        </w:rPr>
+        <w:t>C</w:t>
+      </w:r>
+      <w:r>
+        <w:rPr>
+          <w:b/>
+          <w:caps w:val="0"/>
+          <w:sz w:val="24"/>
+          <w:szCs w:val="24"/>
+        </w:rPr>
+        <w:t>onnectors</w:t>
+      </w:r>
+      <w:r>
+        <w:rPr>
+          <w:caps w:val="0"/>
+          <w:sz w:val="24"/>
+          <w:szCs w:val="24"/>
+        </w:rPr>
+        <w:t>: Database query, method call, or direct memory reference can access the blackboard</w:t>
+      </w:r>
+    </w:p>
+    <w:p>
+      <w:pPr>
+        <w:pStyle w:val="Heading3"/>
+        <w:spacing w:line="240" w:lineRule="auto"/>
+        <w:rPr>
+          <w:caps w:val="0"/>
+          <w:sz w:val="24"/>
+          <w:szCs w:val="24"/>
+        </w:rPr>
+      </w:pPr>
+      <w:r>
+        <w:rPr>
+          <w:b/>
+          <w:caps w:val="0"/>
+          <w:sz w:val="24"/>
+          <w:szCs w:val="24"/>
+        </w:rPr>
+        <w:t>Data E</w:t>
+      </w:r>
+      <w:r>
+        <w:rPr>
+          <w:b/>
+          <w:caps w:val="0"/>
+          <w:sz w:val="24"/>
+          <w:szCs w:val="24"/>
+        </w:rPr>
+        <w:t>lements</w:t>
+      </w:r>
+      <w:r>
+        <w:rPr>
+          <w:caps w:val="0"/>
+          <w:sz w:val="24"/>
+          <w:szCs w:val="24"/>
+        </w:rPr>
+        <w:t xml:space="preserve">: </w:t>
+      </w:r>
+      <w:r>
+        <w:rPr>
+          <w:caps w:val="0"/>
+          <w:sz w:val="24"/>
+          <w:szCs w:val="24"/>
+        </w:rPr>
+        <w:t>Blackboard stored data</w:t>
+      </w:r>
+    </w:p>
+    <w:p>
+      <w:pPr>
+        <w:pStyle w:val="Heading3"/>
+        <w:spacing w:line="240" w:lineRule="auto"/>
+        <w:rPr>
+          <w:caps w:val="0"/>
+          <w:sz w:val="24"/>
+          <w:szCs w:val="24"/>
+        </w:rPr>
+      </w:pPr>
+      <w:r>
+        <w:rPr>
+          <w:b/>
+          <w:caps w:val="0"/>
+          <w:sz w:val="24"/>
+          <w:szCs w:val="24"/>
+        </w:rPr>
+        <w:t>T</w:t>
+      </w:r>
+      <w:r>
+        <w:rPr>
+          <w:b/>
+          <w:caps w:val="0"/>
+          <w:sz w:val="24"/>
+          <w:szCs w:val="24"/>
+        </w:rPr>
+        <w:t>opology</w:t>
+      </w:r>
+      <w:r>
+        <w:rPr>
+          <w:caps w:val="0"/>
+          <w:sz w:val="24"/>
+          <w:szCs w:val="24"/>
+        </w:rPr>
+        <w:t>: Blackboard is at the center of this Star Topology</w:t>
+      </w:r>
+    </w:p>
+    <w:p>
+      <w:pPr>
+        <w:pStyle w:val="Heading3"/>
+        <w:spacing w:line="240" w:lineRule="auto"/>
+        <w:rPr>
+          <w:caps w:val="0"/>
+          <w:sz w:val="24"/>
+          <w:szCs w:val="24"/>
+        </w:rPr>
+      </w:pPr>
+      <w:r>
+        <w:rPr>
+          <w:b/>
+          <w:caps w:val="0"/>
+          <w:sz w:val="24"/>
+          <w:szCs w:val="24"/>
+        </w:rPr>
+        <w:t>A</w:t>
+      </w:r>
+      <w:r>
+        <w:rPr>
+          <w:b/>
+          <w:caps w:val="0"/>
+          <w:sz w:val="24"/>
+          <w:szCs w:val="24"/>
+        </w:rPr>
+        <w:t>dditional</w:t>
+      </w:r>
+      <w:r>
+        <w:rPr>
+          <w:caps w:val="0"/>
+          <w:sz w:val="24"/>
+          <w:szCs w:val="24"/>
+        </w:rPr>
+        <w:t xml:space="preserve"> </w:t>
+      </w:r>
+      <w:r>
+        <w:rPr>
+          <w:b/>
+          <w:caps w:val="0"/>
+          <w:sz w:val="24"/>
+          <w:szCs w:val="24"/>
+        </w:rPr>
+        <w:t>C</w:t>
+      </w:r>
+      <w:r>
+        <w:rPr>
+          <w:b/>
+          <w:caps w:val="0"/>
+          <w:sz w:val="24"/>
+          <w:szCs w:val="24"/>
+        </w:rPr>
+        <w:t>onstraints</w:t>
+      </w:r>
+      <w:r>
+        <w:rPr>
+          <w:caps w:val="0"/>
+          <w:sz w:val="24"/>
+          <w:szCs w:val="24"/>
+        </w:rPr>
+        <w:t xml:space="preserve">: </w:t>
+      </w:r>
+      <w:r>
+        <w:rPr>
+          <w:caps w:val="0"/>
+          <w:sz w:val="24"/>
+          <w:szCs w:val="24"/>
+        </w:rPr>
+        <w:t>Programs can ask blackboard if there is new data OR blackboard can push notifications of new data/updates</w:t>
+      </w:r>
+    </w:p>
+    <w:p>
+      <w:pPr>
+        <w:pStyle w:val="Heading3"/>
+        <w:spacing w:line="240" w:lineRule="auto"/>
+        <w:rPr>
+          <w:caps w:val="0"/>
+          <w:sz w:val="24"/>
+          <w:szCs w:val="24"/>
+        </w:rPr>
+      </w:pPr>
+      <w:r>
+        <w:rPr>
+          <w:b/>
+          <w:caps w:val="0"/>
+          <w:sz w:val="24"/>
+          <w:szCs w:val="24"/>
+        </w:rPr>
+        <w:t>Q</w:t>
+      </w:r>
+      <w:r>
+        <w:rPr>
+          <w:b/>
+          <w:caps w:val="0"/>
+          <w:sz w:val="24"/>
+          <w:szCs w:val="24"/>
+        </w:rPr>
+        <w:t>ualities</w:t>
+      </w:r>
+      <w:r>
+        <w:rPr>
+          <w:caps w:val="0"/>
+          <w:sz w:val="24"/>
+          <w:szCs w:val="24"/>
+        </w:rPr>
+        <w:t xml:space="preserve"> </w:t>
+      </w:r>
+      <w:r>
+        <w:rPr>
+          <w:b/>
+          <w:caps w:val="0"/>
+          <w:sz w:val="24"/>
+          <w:szCs w:val="24"/>
+        </w:rPr>
+        <w:t>Yielded</w:t>
+      </w:r>
+      <w:r>
+        <w:rPr>
+          <w:caps w:val="0"/>
+          <w:sz w:val="24"/>
+          <w:szCs w:val="24"/>
+        </w:rPr>
+        <w:t>: Complex problems do not have to have preplanned solutions</w:t>
+      </w:r>
+    </w:p>
+    <w:p>
+      <w:pPr>
+        <w:pStyle w:val="Heading3"/>
+        <w:spacing w:line="240" w:lineRule="auto"/>
+        <w:rPr>
+          <w:caps w:val="0"/>
+          <w:sz w:val="24"/>
+          <w:szCs w:val="24"/>
+        </w:rPr>
+      </w:pPr>
+      <w:r>
+        <w:rPr>
+          <w:b/>
+          <w:caps w:val="0"/>
+          <w:sz w:val="24"/>
+          <w:szCs w:val="24"/>
+        </w:rPr>
+        <w:t>T</w:t>
+      </w:r>
+      <w:r>
+        <w:rPr>
+          <w:b/>
+          <w:caps w:val="0"/>
+          <w:sz w:val="24"/>
+          <w:szCs w:val="24"/>
+        </w:rPr>
+        <w:t>ypical</w:t>
+      </w:r>
+      <w:r>
+        <w:rPr>
+          <w:caps w:val="0"/>
+          <w:sz w:val="24"/>
+          <w:szCs w:val="24"/>
+        </w:rPr>
+        <w:t xml:space="preserve"> </w:t>
+      </w:r>
+      <w:r>
+        <w:rPr>
+          <w:b/>
+          <w:caps w:val="0"/>
+          <w:sz w:val="24"/>
+          <w:szCs w:val="24"/>
+        </w:rPr>
+        <w:t>Uses</w:t>
+      </w:r>
+      <w:r>
+        <w:rPr>
+          <w:caps w:val="0"/>
+          <w:sz w:val="24"/>
+          <w:szCs w:val="24"/>
+        </w:rPr>
+        <w:t xml:space="preserve">: </w:t>
+      </w:r>
+      <w:r>
+        <w:rPr>
+          <w:caps w:val="0"/>
+          <w:sz w:val="24"/>
+          <w:szCs w:val="24"/>
+        </w:rPr>
+        <w:t>Artificial Intelligence experimental solutions to problems</w:t>
+      </w:r>
+      <w:r>
+        <w:rPr>
+          <w:caps w:val="0"/>
+          <w:sz w:val="24"/>
+          <w:szCs w:val="24"/>
+        </w:rPr>
+        <w:t xml:space="preserve">; </w:t>
+      </w:r>
+      <w:proofErr w:type="gramStart"/>
+      <w:r>
+        <w:rPr>
+          <w:caps w:val="0"/>
+          <w:sz w:val="24"/>
+          <w:szCs w:val="24"/>
+        </w:rPr>
+        <w:t>shared  memory</w:t>
+      </w:r>
+      <w:proofErr w:type="gramEnd"/>
+      <w:r>
+        <w:rPr>
+          <w:caps w:val="0"/>
+          <w:sz w:val="24"/>
+          <w:szCs w:val="24"/>
+        </w:rPr>
+        <w:t xml:space="preserve"> applications</w:t>
+      </w:r>
+    </w:p>
+    <w:p>
+      <w:pPr>
+        <w:pStyle w:val="Heading3"/>
+        <w:spacing w:line="240" w:lineRule="auto"/>
+        <w:rPr>
+          <w:caps w:val="0"/>
+          <w:sz w:val="24"/>
+          <w:szCs w:val="24"/>
+        </w:rPr>
+      </w:pPr>
+      <w:r>
+        <w:rPr>
+          <w:b/>
+          <w:caps w:val="0"/>
+          <w:sz w:val="24"/>
+          <w:szCs w:val="24"/>
+        </w:rPr>
+        <w:t>C</w:t>
+      </w:r>
+      <w:r>
+        <w:rPr>
+          <w:b/>
+          <w:caps w:val="0"/>
+          <w:sz w:val="24"/>
+          <w:szCs w:val="24"/>
+        </w:rPr>
+        <w:t>autions</w:t>
+      </w:r>
+      <w:r>
+        <w:rPr>
+          <w:caps w:val="0"/>
+          <w:sz w:val="24"/>
+          <w:szCs w:val="24"/>
+        </w:rPr>
+        <w:t xml:space="preserve">: Not ideal if: a well-defined solution to a problem exists, complex regulations are needed between the independent programs, </w:t>
+      </w:r>
+      <w:r>
+        <w:rPr>
+          <w:caps w:val="0"/>
+          <w:sz w:val="24"/>
+          <w:szCs w:val="24"/>
+        </w:rPr>
+        <w:t>or data representation is subject to frequent change.</w:t>
+      </w:r>
+    </w:p>
+    <w:p>
+      <w:pPr>
+        <w:pStyle w:val="Heading3"/>
+        <w:spacing w:line="240" w:lineRule="auto"/>
+        <w:rPr>
+          <w:caps w:val="0"/>
+          <w:sz w:val="24"/>
+          <w:szCs w:val="24"/>
+        </w:rPr>
+      </w:pPr>
+      <w:r>
+        <w:rPr>
+          <w:b/>
+          <w:caps w:val="0"/>
+          <w:sz w:val="24"/>
+          <w:szCs w:val="24"/>
+        </w:rPr>
+        <w:t>R</w:t>
+      </w:r>
+      <w:r>
+        <w:rPr>
+          <w:b/>
+          <w:caps w:val="0"/>
+          <w:sz w:val="24"/>
+          <w:szCs w:val="24"/>
+        </w:rPr>
+        <w:t>elation</w:t>
+      </w:r>
+      <w:r>
+        <w:rPr>
+          <w:caps w:val="0"/>
+          <w:sz w:val="24"/>
+          <w:szCs w:val="24"/>
+        </w:rPr>
+        <w:t xml:space="preserve"> </w:t>
+      </w:r>
+      <w:r>
+        <w:rPr>
+          <w:b/>
+          <w:caps w:val="0"/>
+          <w:sz w:val="24"/>
+          <w:szCs w:val="24"/>
+        </w:rPr>
+        <w:t>to</w:t>
+      </w:r>
+      <w:r>
+        <w:rPr>
+          <w:caps w:val="0"/>
+          <w:sz w:val="24"/>
+          <w:szCs w:val="24"/>
+        </w:rPr>
+        <w:t xml:space="preserve"> </w:t>
+      </w:r>
+      <w:r>
+        <w:rPr>
+          <w:b/>
+          <w:caps w:val="0"/>
+          <w:sz w:val="24"/>
+          <w:szCs w:val="24"/>
+        </w:rPr>
+        <w:t>P</w:t>
+      </w:r>
+      <w:r>
+        <w:rPr>
+          <w:b/>
+          <w:caps w:val="0"/>
+          <w:sz w:val="24"/>
+          <w:szCs w:val="24"/>
+        </w:rPr>
+        <w:t>rogramming</w:t>
+      </w:r>
+      <w:r>
+        <w:rPr>
+          <w:caps w:val="0"/>
+          <w:sz w:val="24"/>
+          <w:szCs w:val="24"/>
+        </w:rPr>
+        <w:t xml:space="preserve"> </w:t>
+      </w:r>
+      <w:r>
+        <w:rPr>
+          <w:b/>
+          <w:caps w:val="0"/>
+          <w:sz w:val="24"/>
+          <w:szCs w:val="24"/>
+        </w:rPr>
+        <w:t>L</w:t>
+      </w:r>
+      <w:r>
+        <w:rPr>
+          <w:b/>
+          <w:caps w:val="0"/>
+          <w:sz w:val="24"/>
+          <w:szCs w:val="24"/>
+        </w:rPr>
+        <w:t>anguages</w:t>
+      </w:r>
+      <w:r>
+        <w:rPr>
+          <w:caps w:val="0"/>
+          <w:sz w:val="24"/>
+          <w:szCs w:val="24"/>
+        </w:rPr>
+        <w:t xml:space="preserve">: </w:t>
+      </w:r>
+      <w:r>
+        <w:rPr>
+          <w:caps w:val="0"/>
+          <w:sz w:val="24"/>
+          <w:szCs w:val="24"/>
+        </w:rPr>
+        <w:t>Synchronization and c</w:t>
+      </w:r>
+      <w:r>
+        <w:rPr>
+          <w:caps w:val="0"/>
+          <w:sz w:val="24"/>
+          <w:szCs w:val="24"/>
+        </w:rPr>
+        <w:t xml:space="preserve">oncurrency primitives </w:t>
+      </w:r>
+      <w:r>
+        <w:rPr>
+          <w:caps w:val="0"/>
+          <w:sz w:val="24"/>
+          <w:szCs w:val="24"/>
+        </w:rPr>
+        <w:t xml:space="preserve">are </w:t>
+      </w:r>
+      <w:r>
+        <w:rPr>
+          <w:caps w:val="0"/>
+          <w:sz w:val="24"/>
+          <w:szCs w:val="24"/>
+        </w:rPr>
+        <w:t xml:space="preserve">required for versions that allow </w:t>
+      </w:r>
+      <w:r>
+        <w:rPr>
+          <w:caps w:val="0"/>
+          <w:sz w:val="24"/>
+          <w:szCs w:val="24"/>
+        </w:rPr>
+        <w:t>concurrency</w:t>
+      </w:r>
+    </w:p>
+    <w:p>
+      <w:pPr>
+        <w:pStyle w:val="BodyText"/>
+        <w:ind w:firstLine="0"/>
+        <w:rPr>
+          <w:sz w:val="24"/>
+          <w:szCs w:val="24"/>
+        </w:rPr>
+      </w:pPr>
+      <w:r>
+        <w:rPr>
+          <w:b/>
+          <w:sz w:val="24"/>
+          <w:szCs w:val="24"/>
+        </w:rPr>
+        <w:t>Rationale</w:t>
+      </w:r>
+      <w:r>
+        <w:rPr>
+          <w:b/>
+          <w:sz w:val="24"/>
+          <w:szCs w:val="24"/>
+        </w:rPr>
+        <w:t xml:space="preserve"> for Not Using in our Solution</w:t>
+      </w:r>
+      <w:r>
+        <w:rPr>
+          <w:sz w:val="24"/>
+          <w:szCs w:val="24"/>
+        </w:rPr>
+        <w:t>:</w:t>
+      </w:r>
+      <w:r>
+        <w:rPr>
+          <w:sz w:val="24"/>
+          <w:szCs w:val="24"/>
+        </w:rPr>
+        <w:t xml:space="preserve"> </w:t>
+      </w:r>
+      <w:r>
+        <w:rPr>
+          <w:sz w:val="24"/>
+          <w:szCs w:val="24"/>
+        </w:rPr>
+        <w:t>Sudoku requires constant updates and communication to the data layer.</w:t>
+      </w:r>
+      <w:r>
+        <w:rPr>
+          <w:sz w:val="24"/>
+          <w:szCs w:val="24"/>
+        </w:rPr>
+        <w:t xml:space="preserve">  Also, this is a well-defined gamed at this juncture, and therefore, well-defined solutions are attainable.</w:t>
+      </w:r>
+    </w:p>
+    <w:p>
+      <w:pPr>
+        <w:rPr>
+          <w:b/>
+          <w:bCs/>
+          <w:sz w:val="24"/>
+          <w:szCs w:val="24"/>
+        </w:rPr>
+      </w:pPr>
+      <w:r>
+        <w:rPr>
+          <w:b/>
+          <w:bCs/>
+          <w:sz w:val="24"/>
+          <w:szCs w:val="24"/>
+        </w:rPr>
+        <w:br w:type="page"/>
+      </w:r>
+    </w:p>
+    <w:p>
+      <w:pPr>
+        <w:pStyle w:val="BodyText"/>
+        <w:ind w:firstLine="0"/>
+        <w:jc w:val="center"/>
+        <w:rPr>
+          <w:b/>
+          <w:bCs/>
+          <w:sz w:val="24"/>
+          <w:szCs w:val="24"/>
+        </w:rPr>
+      </w:pPr>
+      <w:r>
+        <w:rPr>
+          <w:b/>
+          <w:bCs/>
+          <w:sz w:val="24"/>
+          <w:szCs w:val="24"/>
+        </w:rPr>
+        <w:lastRenderedPageBreak/>
+        <w:t>Style [</w:t>
+      </w:r>
+      <w:r>
+        <w:rPr>
+          <w:b/>
+          <w:bCs/>
+          <w:sz w:val="24"/>
+          <w:szCs w:val="24"/>
+        </w:rPr>
+        <w:t>Pipe-and-Filter</w:t>
+      </w:r>
+      <w:r>
+        <w:rPr>
+          <w:b/>
+          <w:bCs/>
+          <w:sz w:val="24"/>
+          <w:szCs w:val="24"/>
+        </w:rPr>
+        <w:t>]</w:t>
+      </w:r>
+    </w:p>
+    <w:p>
+      <w:pPr>
+        <w:pStyle w:val="Heading3"/>
+        <w:spacing w:line="240" w:lineRule="auto"/>
+        <w:rPr>
+          <w:caps w:val="0"/>
+          <w:sz w:val="24"/>
+          <w:szCs w:val="24"/>
+        </w:rPr>
+      </w:pPr>
+      <w:r>
+        <w:rPr>
+          <w:b/>
+          <w:caps w:val="0"/>
+          <w:sz w:val="24"/>
+          <w:szCs w:val="24"/>
+        </w:rPr>
+        <w:t>Summary Description</w:t>
+      </w:r>
+      <w:r>
+        <w:rPr>
+          <w:caps w:val="0"/>
+          <w:sz w:val="24"/>
+          <w:szCs w:val="24"/>
+        </w:rPr>
+        <w:t xml:space="preserve">: </w:t>
+      </w:r>
+      <w:r>
+        <w:rPr>
+          <w:caps w:val="0"/>
+          <w:sz w:val="24"/>
+          <w:szCs w:val="24"/>
+        </w:rPr>
+        <w:t>Streams used to pass data from one program to another; separate programs executed independently with option of concurrency</w:t>
+      </w:r>
+    </w:p>
+    <w:p>
+      <w:pPr>
+        <w:pStyle w:val="Heading3"/>
+        <w:spacing w:line="240" w:lineRule="auto"/>
+        <w:rPr>
+          <w:caps w:val="0"/>
+          <w:sz w:val="24"/>
+          <w:szCs w:val="24"/>
+        </w:rPr>
+      </w:pPr>
+      <w:r>
+        <w:rPr>
+          <w:b/>
+          <w:caps w:val="0"/>
+          <w:sz w:val="24"/>
+          <w:szCs w:val="24"/>
+        </w:rPr>
+        <w:t>C</w:t>
+      </w:r>
+      <w:r>
+        <w:rPr>
+          <w:b/>
+          <w:caps w:val="0"/>
+          <w:sz w:val="24"/>
+          <w:szCs w:val="24"/>
+        </w:rPr>
+        <w:t>omponents</w:t>
+      </w:r>
+      <w:r>
+        <w:rPr>
+          <w:caps w:val="0"/>
+          <w:sz w:val="24"/>
+          <w:szCs w:val="24"/>
+        </w:rPr>
+        <w:t>: Filters (AKA independent programs)</w:t>
+      </w:r>
+    </w:p>
+    <w:p>
+      <w:pPr>
+        <w:pStyle w:val="Heading3"/>
+        <w:spacing w:line="240" w:lineRule="auto"/>
+        <w:rPr>
+          <w:caps w:val="0"/>
+          <w:sz w:val="24"/>
+          <w:szCs w:val="24"/>
+        </w:rPr>
+      </w:pPr>
+      <w:r>
+        <w:rPr>
+          <w:b/>
+          <w:caps w:val="0"/>
+          <w:sz w:val="24"/>
+          <w:szCs w:val="24"/>
+        </w:rPr>
+        <w:t>C</w:t>
+      </w:r>
+      <w:r>
+        <w:rPr>
+          <w:b/>
+          <w:caps w:val="0"/>
+          <w:sz w:val="24"/>
+          <w:szCs w:val="24"/>
+        </w:rPr>
+        <w:t>onnectors</w:t>
+      </w:r>
+      <w:r>
+        <w:rPr>
+          <w:caps w:val="0"/>
+          <w:sz w:val="24"/>
+          <w:szCs w:val="24"/>
+        </w:rPr>
+        <w:t>: Data router streams; operating system service</w:t>
+      </w:r>
+    </w:p>
+    <w:p>
+      <w:pPr>
+        <w:pStyle w:val="Heading3"/>
+        <w:spacing w:line="240" w:lineRule="auto"/>
+        <w:rPr>
+          <w:caps w:val="0"/>
+          <w:sz w:val="24"/>
+          <w:szCs w:val="24"/>
+        </w:rPr>
+      </w:pPr>
+      <w:r>
+        <w:rPr>
+          <w:b/>
+          <w:caps w:val="0"/>
+          <w:sz w:val="24"/>
+          <w:szCs w:val="24"/>
+        </w:rPr>
+        <w:t>Data E</w:t>
+      </w:r>
+      <w:r>
+        <w:rPr>
+          <w:b/>
+          <w:caps w:val="0"/>
+          <w:sz w:val="24"/>
+          <w:szCs w:val="24"/>
+        </w:rPr>
+        <w:t>lements</w:t>
+      </w:r>
+      <w:r>
+        <w:rPr>
+          <w:caps w:val="0"/>
+          <w:sz w:val="24"/>
+          <w:szCs w:val="24"/>
+        </w:rPr>
+        <w:t xml:space="preserve">: </w:t>
+      </w:r>
+      <w:r>
+        <w:rPr>
+          <w:caps w:val="0"/>
+          <w:sz w:val="24"/>
+          <w:szCs w:val="24"/>
+        </w:rPr>
+        <w:t>Linear data stream; not explicit</w:t>
+      </w:r>
+    </w:p>
+    <w:p>
+      <w:pPr>
+        <w:pStyle w:val="Heading3"/>
+        <w:spacing w:line="240" w:lineRule="auto"/>
+        <w:rPr>
+          <w:caps w:val="0"/>
+          <w:sz w:val="24"/>
+          <w:szCs w:val="24"/>
+        </w:rPr>
+      </w:pPr>
+      <w:r>
+        <w:rPr>
+          <w:b/>
+          <w:caps w:val="0"/>
+          <w:sz w:val="24"/>
+          <w:szCs w:val="24"/>
+        </w:rPr>
+        <w:t>T</w:t>
+      </w:r>
+      <w:r>
+        <w:rPr>
+          <w:b/>
+          <w:caps w:val="0"/>
+          <w:sz w:val="24"/>
+          <w:szCs w:val="24"/>
+        </w:rPr>
+        <w:t>opology</w:t>
+      </w:r>
+      <w:r>
+        <w:rPr>
+          <w:caps w:val="0"/>
+          <w:sz w:val="24"/>
+          <w:szCs w:val="24"/>
+        </w:rPr>
+        <w:t>: Pipeline</w:t>
+      </w:r>
+    </w:p>
+    <w:p>
+      <w:pPr>
+        <w:pStyle w:val="Heading3"/>
+        <w:spacing w:line="240" w:lineRule="auto"/>
+        <w:rPr>
+          <w:caps w:val="0"/>
+          <w:sz w:val="24"/>
+          <w:szCs w:val="24"/>
+        </w:rPr>
+      </w:pPr>
+      <w:r>
+        <w:rPr>
+          <w:b/>
+          <w:caps w:val="0"/>
+          <w:sz w:val="24"/>
+          <w:szCs w:val="24"/>
+        </w:rPr>
+        <w:t>A</w:t>
+      </w:r>
+      <w:r>
+        <w:rPr>
+          <w:b/>
+          <w:caps w:val="0"/>
+          <w:sz w:val="24"/>
+          <w:szCs w:val="24"/>
+        </w:rPr>
+        <w:t>dditional</w:t>
+      </w:r>
+      <w:r>
+        <w:rPr>
+          <w:caps w:val="0"/>
+          <w:sz w:val="24"/>
+          <w:szCs w:val="24"/>
+        </w:rPr>
+        <w:t xml:space="preserve"> </w:t>
+      </w:r>
+      <w:r>
+        <w:rPr>
+          <w:b/>
+          <w:caps w:val="0"/>
+          <w:sz w:val="24"/>
+          <w:szCs w:val="24"/>
+        </w:rPr>
+        <w:t>C</w:t>
+      </w:r>
+      <w:r>
+        <w:rPr>
+          <w:b/>
+          <w:caps w:val="0"/>
+          <w:sz w:val="24"/>
+          <w:szCs w:val="24"/>
+        </w:rPr>
+        <w:t>onstraints</w:t>
+      </w:r>
+      <w:r>
+        <w:rPr>
+          <w:caps w:val="0"/>
+          <w:sz w:val="24"/>
+          <w:szCs w:val="24"/>
+        </w:rPr>
+        <w:t xml:space="preserve">: </w:t>
+      </w:r>
+    </w:p>
+    <w:p>
+      <w:pPr>
+        <w:pStyle w:val="Heading3"/>
+        <w:spacing w:line="240" w:lineRule="auto"/>
+        <w:rPr>
+          <w:caps w:val="0"/>
+          <w:sz w:val="24"/>
+          <w:szCs w:val="24"/>
+        </w:rPr>
+      </w:pPr>
+      <w:r>
+        <w:rPr>
+          <w:b/>
+          <w:caps w:val="0"/>
+          <w:sz w:val="24"/>
+          <w:szCs w:val="24"/>
+        </w:rPr>
+        <w:t>Q</w:t>
+      </w:r>
+      <w:r>
+        <w:rPr>
+          <w:b/>
+          <w:caps w:val="0"/>
+          <w:sz w:val="24"/>
+          <w:szCs w:val="24"/>
+        </w:rPr>
+        <w:t>ualities</w:t>
+      </w:r>
+      <w:r>
+        <w:rPr>
+          <w:caps w:val="0"/>
+          <w:sz w:val="24"/>
+          <w:szCs w:val="24"/>
+        </w:rPr>
+        <w:t xml:space="preserve"> </w:t>
+      </w:r>
+      <w:r>
+        <w:rPr>
+          <w:b/>
+          <w:caps w:val="0"/>
+          <w:sz w:val="24"/>
+          <w:szCs w:val="24"/>
+        </w:rPr>
+        <w:t>Yielded</w:t>
+      </w:r>
+      <w:r>
+        <w:rPr>
+          <w:caps w:val="0"/>
+          <w:sz w:val="24"/>
+          <w:szCs w:val="24"/>
+        </w:rPr>
+        <w:t xml:space="preserve">: </w:t>
+      </w:r>
+      <w:r>
+        <w:rPr>
+          <w:caps w:val="0"/>
+          <w:sz w:val="24"/>
+          <w:szCs w:val="24"/>
+        </w:rPr>
+        <w:t>Simplicity of data streams (in and out) facilitates creation of unique combinations of filters for new programs; filters are autonomous</w:t>
+      </w:r>
+    </w:p>
+    <w:p>
+      <w:pPr>
+        <w:pStyle w:val="Heading3"/>
+        <w:spacing w:line="240" w:lineRule="auto"/>
+        <w:rPr>
+          <w:caps w:val="0"/>
+          <w:sz w:val="24"/>
+          <w:szCs w:val="24"/>
+        </w:rPr>
+      </w:pPr>
+      <w:r>
+        <w:rPr>
+          <w:b/>
+          <w:caps w:val="0"/>
+          <w:sz w:val="24"/>
+          <w:szCs w:val="24"/>
+        </w:rPr>
+        <w:t>T</w:t>
+      </w:r>
+      <w:r>
+        <w:rPr>
+          <w:b/>
+          <w:caps w:val="0"/>
+          <w:sz w:val="24"/>
+          <w:szCs w:val="24"/>
+        </w:rPr>
+        <w:t>ypical</w:t>
+      </w:r>
+      <w:r>
+        <w:rPr>
+          <w:caps w:val="0"/>
+          <w:sz w:val="24"/>
+          <w:szCs w:val="24"/>
+        </w:rPr>
+        <w:t xml:space="preserve"> </w:t>
+      </w:r>
+      <w:r>
+        <w:rPr>
+          <w:b/>
+          <w:caps w:val="0"/>
+          <w:sz w:val="24"/>
+          <w:szCs w:val="24"/>
+        </w:rPr>
+        <w:t>Uses</w:t>
+      </w:r>
+      <w:r>
+        <w:rPr>
+          <w:caps w:val="0"/>
+          <w:sz w:val="24"/>
+          <w:szCs w:val="24"/>
+        </w:rPr>
+        <w:t xml:space="preserve">: </w:t>
+      </w:r>
+      <w:r>
+        <w:rPr>
+          <w:caps w:val="0"/>
+          <w:sz w:val="24"/>
+          <w:szCs w:val="24"/>
+        </w:rPr>
+        <w:t>Universal in operating system programming</w:t>
+      </w:r>
+    </w:p>
+    <w:p>
+      <w:pPr>
+        <w:pStyle w:val="Heading3"/>
+        <w:spacing w:line="240" w:lineRule="auto"/>
+        <w:rPr>
+          <w:caps w:val="0"/>
+          <w:sz w:val="24"/>
+          <w:szCs w:val="24"/>
+        </w:rPr>
+      </w:pPr>
+      <w:r>
+        <w:rPr>
+          <w:b/>
+          <w:caps w:val="0"/>
+          <w:sz w:val="24"/>
+          <w:szCs w:val="24"/>
+        </w:rPr>
+        <w:t>C</w:t>
+      </w:r>
+      <w:r>
+        <w:rPr>
+          <w:b/>
+          <w:caps w:val="0"/>
+          <w:sz w:val="24"/>
+          <w:szCs w:val="24"/>
+        </w:rPr>
+        <w:t>autions</w:t>
+      </w:r>
+      <w:r>
+        <w:rPr>
+          <w:caps w:val="0"/>
+          <w:sz w:val="24"/>
+          <w:szCs w:val="24"/>
+        </w:rPr>
+        <w:t xml:space="preserve">: Not ideal if: </w:t>
+      </w:r>
+      <w:r>
+        <w:rPr>
+          <w:caps w:val="0"/>
+          <w:sz w:val="24"/>
+          <w:szCs w:val="24"/>
+        </w:rPr>
+        <w:t>programs need to interact or exchange of complex data structures is needed</w:t>
+      </w:r>
+    </w:p>
+    <w:p>
+      <w:pPr>
+        <w:pStyle w:val="Heading3"/>
+        <w:spacing w:line="240" w:lineRule="auto"/>
+        <w:rPr>
+          <w:caps w:val="0"/>
+          <w:sz w:val="24"/>
+          <w:szCs w:val="24"/>
+        </w:rPr>
+      </w:pPr>
+      <w:r>
+        <w:rPr>
+          <w:b/>
+          <w:caps w:val="0"/>
+          <w:sz w:val="24"/>
+          <w:szCs w:val="24"/>
+        </w:rPr>
+        <w:t>R</w:t>
+      </w:r>
+      <w:r>
+        <w:rPr>
+          <w:b/>
+          <w:caps w:val="0"/>
+          <w:sz w:val="24"/>
+          <w:szCs w:val="24"/>
+        </w:rPr>
+        <w:t>elation</w:t>
+      </w:r>
+      <w:r>
+        <w:rPr>
+          <w:caps w:val="0"/>
+          <w:sz w:val="24"/>
+          <w:szCs w:val="24"/>
+        </w:rPr>
+        <w:t xml:space="preserve"> </w:t>
+      </w:r>
+      <w:r>
+        <w:rPr>
+          <w:b/>
+          <w:caps w:val="0"/>
+          <w:sz w:val="24"/>
+          <w:szCs w:val="24"/>
+        </w:rPr>
+        <w:t>to</w:t>
+      </w:r>
+      <w:r>
+        <w:rPr>
+          <w:caps w:val="0"/>
+          <w:sz w:val="24"/>
+          <w:szCs w:val="24"/>
+        </w:rPr>
+        <w:t xml:space="preserve"> </w:t>
+      </w:r>
+      <w:r>
+        <w:rPr>
+          <w:b/>
+          <w:caps w:val="0"/>
+          <w:sz w:val="24"/>
+          <w:szCs w:val="24"/>
+        </w:rPr>
+        <w:t>P</w:t>
+      </w:r>
+      <w:r>
+        <w:rPr>
+          <w:b/>
+          <w:caps w:val="0"/>
+          <w:sz w:val="24"/>
+          <w:szCs w:val="24"/>
+        </w:rPr>
+        <w:t>rogramming</w:t>
+      </w:r>
+      <w:r>
+        <w:rPr>
+          <w:caps w:val="0"/>
+          <w:sz w:val="24"/>
+          <w:szCs w:val="24"/>
+        </w:rPr>
+        <w:t xml:space="preserve"> </w:t>
+      </w:r>
+      <w:r>
+        <w:rPr>
+          <w:b/>
+          <w:caps w:val="0"/>
+          <w:sz w:val="24"/>
+          <w:szCs w:val="24"/>
+        </w:rPr>
+        <w:t>L</w:t>
+      </w:r>
+      <w:r>
+        <w:rPr>
+          <w:b/>
+          <w:caps w:val="0"/>
+          <w:sz w:val="24"/>
+          <w:szCs w:val="24"/>
+        </w:rPr>
+        <w:t>anguages</w:t>
+      </w:r>
+      <w:r>
+        <w:rPr>
+          <w:caps w:val="0"/>
+          <w:sz w:val="24"/>
+          <w:szCs w:val="24"/>
+        </w:rPr>
+        <w:t xml:space="preserve">: </w:t>
+      </w:r>
+      <w:proofErr w:type="gramStart"/>
+      <w:r>
+        <w:rPr>
+          <w:caps w:val="0"/>
+          <w:sz w:val="24"/>
+          <w:szCs w:val="24"/>
+        </w:rPr>
+        <w:t>Unix</w:t>
+      </w:r>
+      <w:proofErr w:type="gramEnd"/>
+      <w:r>
+        <w:rPr>
+          <w:caps w:val="0"/>
+          <w:sz w:val="24"/>
+          <w:szCs w:val="24"/>
+        </w:rPr>
+        <w:t xml:space="preserve"> shells</w:t>
+      </w:r>
+    </w:p>
+    <w:p>
+      <w:pPr>
+        <w:pStyle w:val="BodyText"/>
+        <w:ind w:firstLine="0"/>
+        <w:rPr>
+          <w:sz w:val="24"/>
+          <w:szCs w:val="24"/>
+        </w:rPr>
+      </w:pPr>
+      <w:r>
+        <w:rPr>
+          <w:b/>
+          <w:sz w:val="24"/>
+          <w:szCs w:val="24"/>
+        </w:rPr>
+        <w:t>Rationale</w:t>
+      </w:r>
+      <w:r>
+        <w:rPr>
+          <w:b/>
+          <w:sz w:val="24"/>
+          <w:szCs w:val="24"/>
+        </w:rPr>
+        <w:t xml:space="preserve"> for Not Using in our Solution</w:t>
+      </w:r>
+      <w:r>
+        <w:rPr>
+          <w:sz w:val="24"/>
+          <w:szCs w:val="24"/>
+        </w:rPr>
+        <w:t>:</w:t>
+      </w:r>
+      <w:r>
+        <w:rPr>
+          <w:sz w:val="24"/>
+          <w:szCs w:val="24"/>
+        </w:rPr>
+        <w:t xml:space="preserve"> </w:t>
+      </w:r>
+      <w:r>
+        <w:rPr>
+          <w:sz w:val="24"/>
+          <w:szCs w:val="24"/>
+        </w:rPr>
+        <w:t>If the Sudoku application was being built for command line prompts, this style could be useful.  Since the application will be web based, this style is not ideal.  The data passed between the classes is very complex and communication between classes is ideal.</w:t>
+      </w:r>
     </w:p>
     <w:p>
       <w:pPr>
@@ -4193,13 +3850,291 @@
         <w:ind w:firstLine="0"/>
         <w:jc w:val="left"/>
         <w:rPr>
-          <w:sz w:val="24"/>
-          <w:szCs w:val="24"/>
-        </w:rPr>
-      </w:pPr>
-      <w:r>
-        <w:rPr>
-          <w:b/>
+          <w:b/>
+          <w:bCs/>
+          <w:sz w:val="24"/>
+          <w:szCs w:val="24"/>
+        </w:rPr>
+      </w:pPr>
+    </w:p>
+    <w:p>
+      <w:pPr>
+        <w:jc w:val="both"/>
+        <w:rPr>
+          <w:b/>
+          <w:bCs/>
+          <w:sz w:val="24"/>
+          <w:szCs w:val="24"/>
+        </w:rPr>
+      </w:pPr>
+      <w:r>
+        <w:rPr>
+          <w:b/>
+          <w:bCs/>
+          <w:sz w:val="24"/>
+          <w:szCs w:val="24"/>
+        </w:rPr>
+        <w:br w:type="page"/>
+      </w:r>
+    </w:p>
+    <w:p>
+      <w:pPr>
+        <w:pStyle w:val="Heading1"/>
+        <w:rPr>
+          <w:color w:val="auto"/>
+        </w:rPr>
+      </w:pPr>
+      <w:bookmarkStart w:id="3" w:name="_Toc385427416"/>
+      <w:r>
+        <w:rPr>
+          <w:color w:val="auto"/>
+        </w:rPr>
+        <w:lastRenderedPageBreak/>
+        <w:t xml:space="preserve">Patterns &amp; </w:t>
+      </w:r>
+      <w:r>
+        <w:rPr>
+          <w:color w:val="auto"/>
+        </w:rPr>
+        <w:t xml:space="preserve">interconnection </w:t>
+      </w:r>
+      <w:r>
+        <w:rPr>
+          <w:color w:val="auto"/>
+        </w:rPr>
+        <w:t>Mechanisms</w:t>
+      </w:r>
+      <w:bookmarkEnd w:id="3"/>
+    </w:p>
+    <w:p>
+      <w:pPr>
+        <w:rPr>
+          <w:vanish/>
+          <w:color w:val="0000FF"/>
+        </w:rPr>
+      </w:pPr>
+      <w:r>
+        <w:rPr>
+          <w:vanish/>
+          <w:color w:val="0000FF"/>
+        </w:rPr>
+        <w:t>Three types of patterns are of interest:</w:t>
+      </w:r>
+    </w:p>
+    <w:p>
+      <w:pPr>
+        <w:numPr>
+          <w:ilvl w:val="0"/>
+          <w:numId w:val="9"/>
+        </w:numPr>
+        <w:rPr>
+          <w:vanish/>
+          <w:color w:val="0000FF"/>
+        </w:rPr>
+      </w:pPr>
+      <w:r>
+        <w:rPr>
+          <w:vanish/>
+          <w:color w:val="0000FF"/>
+        </w:rPr>
+        <w:t>Structural Patterns</w:t>
+      </w:r>
+    </w:p>
+    <w:p>
+      <w:pPr>
+        <w:numPr>
+          <w:ilvl w:val="0"/>
+          <w:numId w:val="9"/>
+        </w:numPr>
+        <w:rPr>
+          <w:vanish/>
+          <w:color w:val="0000FF"/>
+        </w:rPr>
+      </w:pPr>
+      <w:r>
+        <w:rPr>
+          <w:vanish/>
+          <w:color w:val="0000FF"/>
+        </w:rPr>
+        <w:t>Interconnection Patterns</w:t>
+      </w:r>
+    </w:p>
+    <w:p>
+      <w:pPr>
+        <w:numPr>
+          <w:ilvl w:val="0"/>
+          <w:numId w:val="9"/>
+        </w:numPr>
+        <w:rPr>
+          <w:vanish/>
+          <w:color w:val="0000FF"/>
+        </w:rPr>
+      </w:pPr>
+      <w:r>
+        <w:rPr>
+          <w:vanish/>
+          <w:color w:val="0000FF"/>
+        </w:rPr>
+        <w:t>Decoupling Patterns</w:t>
+      </w:r>
+    </w:p>
+    <w:p>
+      <w:pPr>
+        <w:pStyle w:val="BodyText2"/>
+        <w:rPr>
+          <w:vanish/>
+        </w:rPr>
+      </w:pPr>
+      <w:r>
+        <w:rPr>
+          <w:vanish/>
+        </w:rPr>
+        <w:t>These follow directly from describing architecture in terms of a set of components and their relationships.</w:t>
+      </w:r>
+    </w:p>
+    <w:p>
+      <w:pPr>
+        <w:pStyle w:val="BodyText2"/>
+        <w:rPr>
+          <w:vanish/>
+        </w:rPr>
+      </w:pPr>
+    </w:p>
+    <w:p>
+      <w:pPr>
+        <w:pStyle w:val="BodyText2"/>
+        <w:rPr>
+          <w:vanish/>
+        </w:rPr>
+      </w:pPr>
+      <w:r>
+        <w:rPr>
+          <w:vanish/>
+        </w:rPr>
+        <w:t xml:space="preserve">Patterns are described in terms of a Pattern Form (see below), and one or more CRC “cards” (see below), which describe each of the major pieces of the pattern.  Cut and paste copies of the Pattern Form and CRC table (as needed), for each Pattern or </w:t>
+      </w:r>
+      <w:r>
+        <w:rPr>
+          <w:vanish/>
+        </w:rPr>
+        <w:t xml:space="preserve">Interconnect </w:t>
+      </w:r>
+      <w:r>
+        <w:rPr>
+          <w:vanish/>
+        </w:rPr>
+        <w:t>Mechanism described.</w:t>
+      </w:r>
+      <w:r>
+        <w:rPr>
+          <w:vanish/>
+        </w:rPr>
+        <w:t xml:space="preserve">  You may not think of every pattern the first tie through. You may struggle with rationale. That’s OK.  Plan time in your project to revisit this document.</w:t>
+      </w:r>
+    </w:p>
+    <w:p>
+      <w:pPr>
+        <w:pStyle w:val="BodyText2"/>
+        <w:rPr>
+          <w:vanish/>
+        </w:rPr>
+      </w:pPr>
+    </w:p>
+    <w:p>
+      <w:pPr>
+        <w:pStyle w:val="BodyText2"/>
+        <w:rPr>
+          <w:vanish/>
+        </w:rPr>
+      </w:pPr>
+      <w:r>
+        <w:rPr>
+          <w:vanish/>
+        </w:rPr>
+        <w:t xml:space="preserve">If you are </w:t>
+      </w:r>
+      <w:r>
+        <w:rPr>
+          <w:vanish/>
+        </w:rPr>
+        <w:t xml:space="preserve">thinking of </w:t>
+      </w:r>
+      <w:r>
+        <w:rPr>
+          <w:vanish/>
+        </w:rPr>
+        <w:t xml:space="preserve">following a reference architecture, this is the place to describe </w:t>
+      </w:r>
+      <w:r>
+        <w:rPr>
+          <w:vanish/>
+        </w:rPr>
+        <w:t xml:space="preserve">and consider </w:t>
+      </w:r>
+      <w:r>
+        <w:rPr>
+          <w:vanish/>
+        </w:rPr>
+        <w:t>it.</w:t>
+      </w:r>
+    </w:p>
+    <w:p>
+      <w:pPr>
+        <w:pStyle w:val="Heading2"/>
+        <w:jc w:val="left"/>
+      </w:pPr>
+    </w:p>
+    <w:p>
+      <w:pPr>
+        <w:pStyle w:val="Heading2"/>
+        <w:spacing w:line="240" w:lineRule="auto"/>
+        <w:rPr>
+          <w:caps w:val="0"/>
+          <w:sz w:val="24"/>
+          <w:szCs w:val="24"/>
+        </w:rPr>
+      </w:pPr>
+      <w:bookmarkStart w:id="4" w:name="_Toc385427417"/>
+      <w:r>
+        <w:rPr>
+          <w:caps w:val="0"/>
+          <w:sz w:val="24"/>
+          <w:szCs w:val="24"/>
+        </w:rPr>
+        <w:t>Pattern [</w:t>
+      </w:r>
+      <w:r>
+        <w:rPr>
+          <w:caps w:val="0"/>
+          <w:sz w:val="24"/>
+          <w:szCs w:val="24"/>
+        </w:rPr>
+        <w:t>State-Logic-Display (Three-Tier)</w:t>
+      </w:r>
+      <w:r>
+        <w:rPr>
+          <w:caps w:val="0"/>
+          <w:sz w:val="24"/>
+          <w:szCs w:val="24"/>
+        </w:rPr>
+        <w:t>]</w:t>
+      </w:r>
+      <w:bookmarkEnd w:id="4"/>
+    </w:p>
+    <w:p>
+      <w:pPr>
+        <w:pStyle w:val="Heading3"/>
+        <w:spacing w:line="240" w:lineRule="auto"/>
+        <w:rPr>
+          <w:caps w:val="0"/>
+          <w:sz w:val="24"/>
+          <w:szCs w:val="24"/>
+        </w:rPr>
+      </w:pPr>
+      <w:r>
+        <w:rPr>
+          <w:b/>
+          <w:caps w:val="0"/>
           <w:sz w:val="24"/>
           <w:szCs w:val="24"/>
         </w:rPr>
@@ -4207,11 +4142,335 @@
       </w:r>
       <w:r>
         <w:rPr>
-          <w:sz w:val="24"/>
-          <w:szCs w:val="24"/>
-        </w:rPr>
-        <w:t>:  Model the flow of control among components through various invocation techniques, and perform transfer of data among the interacting components through the use of parameters and return values.</w:t>
-      </w:r>
+          <w:caps w:val="0"/>
+          <w:sz w:val="24"/>
+          <w:szCs w:val="24"/>
+        </w:rPr>
+        <w:t>:  Three-tiered architecture where</w:t>
+      </w:r>
+      <w:r>
+        <w:rPr>
+          <w:caps w:val="0"/>
+          <w:sz w:val="24"/>
+          <w:szCs w:val="24"/>
+        </w:rPr>
+        <w:t xml:space="preserve"> there is a data source behind </w:t>
+      </w:r>
+      <w:r>
+        <w:rPr>
+          <w:caps w:val="0"/>
+          <w:sz w:val="24"/>
+          <w:szCs w:val="24"/>
+        </w:rPr>
+        <w:t>set of logic rules, and the logic is accessed by a user interface.</w:t>
+      </w:r>
+    </w:p>
+    <w:p>
+      <w:pPr>
+        <w:pStyle w:val="Heading3"/>
+        <w:spacing w:line="240" w:lineRule="auto"/>
+        <w:rPr>
+          <w:caps w:val="0"/>
+          <w:sz w:val="24"/>
+          <w:szCs w:val="24"/>
+        </w:rPr>
+      </w:pPr>
+      <w:r>
+        <w:rPr>
+          <w:b/>
+          <w:caps w:val="0"/>
+          <w:sz w:val="24"/>
+          <w:szCs w:val="24"/>
+        </w:rPr>
+        <w:t>Context of Use (Intent):</w:t>
+      </w:r>
+      <w:r>
+        <w:rPr>
+          <w:caps w:val="0"/>
+          <w:sz w:val="24"/>
+          <w:szCs w:val="24"/>
+        </w:rPr>
+        <w:t xml:space="preserve"> To have a maintainable, simple architecture that keeps presentation, application processing, and data management functions separate.</w:t>
+      </w:r>
+    </w:p>
+    <w:p>
+      <w:pPr>
+        <w:pStyle w:val="Heading3"/>
+        <w:spacing w:line="240" w:lineRule="auto"/>
+        <w:rPr>
+          <w:caps w:val="0"/>
+          <w:sz w:val="24"/>
+          <w:szCs w:val="24"/>
+        </w:rPr>
+      </w:pPr>
+      <w:r>
+        <w:rPr>
+          <w:b/>
+          <w:caps w:val="0"/>
+          <w:sz w:val="24"/>
+          <w:szCs w:val="24"/>
+        </w:rPr>
+        <w:t>Problem Statement</w:t>
+      </w:r>
+      <w:r>
+        <w:rPr>
+          <w:caps w:val="0"/>
+          <w:sz w:val="24"/>
+          <w:szCs w:val="24"/>
+        </w:rPr>
+        <w:t>: How will we use the three-tier pattern to formulate our program’s architecture?</w:t>
+      </w:r>
+    </w:p>
+    <w:p>
+      <w:pPr>
+        <w:pStyle w:val="Heading3"/>
+        <w:spacing w:line="240" w:lineRule="auto"/>
+        <w:rPr>
+          <w:caps w:val="0"/>
+          <w:sz w:val="24"/>
+          <w:szCs w:val="24"/>
+        </w:rPr>
+      </w:pPr>
+      <w:r>
+        <w:rPr>
+          <w:b/>
+          <w:caps w:val="0"/>
+          <w:sz w:val="24"/>
+          <w:szCs w:val="24"/>
+        </w:rPr>
+        <w:t>Solution Description</w:t>
+      </w:r>
+      <w:r>
+        <w:rPr>
+          <w:caps w:val="0"/>
+          <w:sz w:val="24"/>
+          <w:szCs w:val="24"/>
+        </w:rPr>
+        <w:t>: Carefully construct each tier by determining its responsibilities and functionality.</w:t>
+      </w:r>
+    </w:p>
+    <w:p>
+      <w:pPr>
+        <w:pStyle w:val="Heading3"/>
+        <w:spacing w:line="240" w:lineRule="auto"/>
+        <w:rPr>
+          <w:caps w:val="0"/>
+          <w:sz w:val="24"/>
+          <w:szCs w:val="24"/>
+        </w:rPr>
+      </w:pPr>
+      <w:r>
+        <w:rPr>
+          <w:b/>
+          <w:caps w:val="0"/>
+          <w:sz w:val="24"/>
+          <w:szCs w:val="24"/>
+        </w:rPr>
+        <w:t>Variants and Related Patterns</w:t>
+      </w:r>
+      <w:r>
+        <w:rPr>
+          <w:caps w:val="0"/>
+          <w:sz w:val="24"/>
+          <w:szCs w:val="24"/>
+        </w:rPr>
+        <w:t>:  Model-View-Controller</w:t>
+      </w:r>
+    </w:p>
+    <w:p>
+      <w:pPr>
+        <w:pStyle w:val="Heading3"/>
+        <w:spacing w:line="240" w:lineRule="auto"/>
+        <w:rPr>
+          <w:caps w:val="0"/>
+          <w:sz w:val="24"/>
+          <w:szCs w:val="24"/>
+        </w:rPr>
+      </w:pPr>
+      <w:r>
+        <w:rPr>
+          <w:b/>
+          <w:caps w:val="0"/>
+          <w:sz w:val="24"/>
+          <w:szCs w:val="24"/>
+        </w:rPr>
+        <w:t>Known Uses</w:t>
+      </w:r>
+      <w:bookmarkStart w:id="5" w:name="h.3lstph3ibk9"/>
+      <w:bookmarkEnd w:id="5"/>
+      <w:r>
+        <w:rPr>
+          <w:caps w:val="0"/>
+          <w:sz w:val="24"/>
+          <w:szCs w:val="24"/>
+        </w:rPr>
+        <w:t>:  Business applications, multi-player games, and web-based applications</w:t>
+      </w:r>
+    </w:p>
+    <w:p>
+      <w:pPr>
+        <w:pStyle w:val="Heading3"/>
+        <w:spacing w:line="240" w:lineRule="auto"/>
+        <w:rPr>
+          <w:caps w:val="0"/>
+          <w:sz w:val="24"/>
+          <w:szCs w:val="24"/>
+        </w:rPr>
+      </w:pPr>
+      <w:r>
+        <w:rPr>
+          <w:b/>
+          <w:caps w:val="0"/>
+          <w:sz w:val="24"/>
+          <w:szCs w:val="24"/>
+        </w:rPr>
+        <w:t>Consequences</w:t>
+      </w:r>
+      <w:r>
+        <w:rPr>
+          <w:caps w:val="0"/>
+          <w:sz w:val="24"/>
+          <w:szCs w:val="24"/>
+        </w:rPr>
+        <w:t>: Segregation of an application into tiers allows us to modify tiers individually without rework of the entire program.</w:t>
+      </w:r>
+    </w:p>
+    <w:p>
+      <w:pPr>
+        <w:pStyle w:val="BodyText"/>
+        <w:ind w:firstLine="0"/>
+        <w:rPr>
+          <w:sz w:val="24"/>
+          <w:szCs w:val="24"/>
+        </w:rPr>
+      </w:pPr>
+      <w:r>
+        <w:rPr>
+          <w:b/>
+          <w:sz w:val="24"/>
+          <w:szCs w:val="24"/>
+        </w:rPr>
+        <w:t>Rationale:</w:t>
+      </w:r>
+      <w:r>
+        <w:rPr>
+          <w:sz w:val="24"/>
+          <w:szCs w:val="24"/>
+        </w:rPr>
+        <w:t xml:space="preserve">  The three-tier pattern is a simple, flexible architecture that is maintainable and fits our project needs.</w:t>
+      </w:r>
+    </w:p>
+    <w:p>
+      <w:pPr>
+        <w:pStyle w:val="BodyText"/>
+        <w:ind w:firstLine="0"/>
+        <w:rPr>
+          <w:sz w:val="24"/>
+          <w:szCs w:val="24"/>
+        </w:rPr>
+      </w:pPr>
+    </w:p>
+    <w:p>
+      <w:pPr>
+        <w:rPr>
+          <w:b/>
+          <w:caps/>
+          <w:spacing w:val="10"/>
+          <w:kern w:val="20"/>
+          <w:sz w:val="24"/>
+          <w:szCs w:val="24"/>
+        </w:rPr>
+      </w:pPr>
+      <w:r>
+        <w:rPr>
+          <w:sz w:val="24"/>
+          <w:szCs w:val="24"/>
+        </w:rPr>
+        <w:br w:type="page"/>
+      </w:r>
+    </w:p>
+    <w:p>
+      <w:pPr>
+        <w:pStyle w:val="Heading2"/>
+        <w:spacing w:line="240" w:lineRule="auto"/>
+        <w:rPr>
+          <w:caps w:val="0"/>
+          <w:sz w:val="32"/>
+          <w:szCs w:val="32"/>
+        </w:rPr>
+      </w:pPr>
+      <w:bookmarkStart w:id="6" w:name="h.u4wghvwikpgk"/>
+      <w:bookmarkStart w:id="7" w:name="h.otexflk3e7mw"/>
+      <w:bookmarkStart w:id="8" w:name="_Toc385427418"/>
+      <w:bookmarkEnd w:id="6"/>
+      <w:bookmarkEnd w:id="7"/>
+      <w:r>
+        <w:rPr>
+          <w:caps w:val="0"/>
+          <w:sz w:val="32"/>
+          <w:szCs w:val="32"/>
+        </w:rPr>
+        <w:lastRenderedPageBreak/>
+        <w:t xml:space="preserve">Interconnection </w:t>
+      </w:r>
+      <w:r>
+        <w:rPr>
+          <w:caps w:val="0"/>
+          <w:sz w:val="32"/>
+          <w:szCs w:val="32"/>
+        </w:rPr>
+        <w:t>Mechanism</w:t>
+      </w:r>
+      <w:bookmarkEnd w:id="8"/>
+    </w:p>
+    <w:p>
+      <w:pPr>
+        <w:pStyle w:val="Heading2"/>
+        <w:spacing w:line="240" w:lineRule="auto"/>
+        <w:rPr>
+          <w:caps w:val="0"/>
+          <w:sz w:val="24"/>
+          <w:szCs w:val="24"/>
+        </w:rPr>
+      </w:pPr>
+      <w:bookmarkStart w:id="9" w:name="_Toc385427419"/>
+      <w:r>
+        <w:rPr>
+          <w:caps w:val="0"/>
+          <w:sz w:val="24"/>
+          <w:szCs w:val="24"/>
+        </w:rPr>
+        <w:t>[</w:t>
+      </w:r>
+      <w:r>
+        <w:rPr>
+          <w:caps w:val="0"/>
+          <w:sz w:val="24"/>
+          <w:szCs w:val="24"/>
+        </w:rPr>
+        <w:t>Procedure Call C</w:t>
+      </w:r>
+      <w:r>
+        <w:rPr>
+          <w:caps w:val="0"/>
+          <w:sz w:val="24"/>
+          <w:szCs w:val="24"/>
+        </w:rPr>
+        <w:t>onnector</w:t>
+      </w:r>
+      <w:r>
+        <w:rPr>
+          <w:caps w:val="0"/>
+          <w:sz w:val="24"/>
+          <w:szCs w:val="24"/>
+        </w:rPr>
+        <w:t>]</w:t>
+      </w:r>
+      <w:bookmarkStart w:id="10" w:name="h.eah2hhyumuy9"/>
+      <w:bookmarkStart w:id="11" w:name="h.wcxhexc4q8c1"/>
+      <w:bookmarkEnd w:id="9"/>
+      <w:bookmarkEnd w:id="10"/>
+      <w:bookmarkEnd w:id="11"/>
     </w:p>
     <w:p>
       <w:pPr>
@@ -4229,21 +4488,14 @@
           <w:sz w:val="24"/>
           <w:szCs w:val="24"/>
         </w:rPr>
-        <w:t>Rationale:</w:t>
-      </w:r>
-      <w:r>
-        <w:rPr>
-          <w:sz w:val="24"/>
-          <w:szCs w:val="24"/>
-        </w:rPr>
-        <w:t xml:space="preserve">  </w:t>
-      </w:r>
-      <w:r>
-        <w:rPr>
-          <w:sz w:val="24"/>
-          <w:szCs w:val="24"/>
-        </w:rPr>
-        <w:t xml:space="preserve">Since the Sudoku application is a synchronous blocking process and method calls have a single source and destination, this connector type will be most useful.  </w:t>
+        <w:t>Summary Description</w:t>
+      </w:r>
+      <w:r>
+        <w:rPr>
+          <w:sz w:val="24"/>
+          <w:szCs w:val="24"/>
+        </w:rPr>
+        <w:t>:  Model the flow of control among components through various invocation techniques, and perform transfer of data among the interacting components through the use of parameters and return values.</w:t>
       </w:r>
     </w:p>
     <w:p>
@@ -4252,6 +4504,180 @@
         <w:ind w:firstLine="0"/>
         <w:jc w:val="left"/>
         <w:rPr>
+          <w:sz w:val="24"/>
+          <w:szCs w:val="24"/>
+        </w:rPr>
+      </w:pPr>
+      <w:r>
+        <w:rPr>
+          <w:b/>
+          <w:sz w:val="24"/>
+          <w:szCs w:val="24"/>
+        </w:rPr>
+        <w:t>Rationale:</w:t>
+      </w:r>
+      <w:r>
+        <w:rPr>
+          <w:sz w:val="24"/>
+          <w:szCs w:val="24"/>
+        </w:rPr>
+        <w:t xml:space="preserve">  </w:t>
+      </w:r>
+      <w:r>
+        <w:rPr>
+          <w:sz w:val="24"/>
+          <w:szCs w:val="24"/>
+        </w:rPr>
+        <w:t>Since the Sudoku application is a synchronous blocking process and method calls have a single source and destination, this connector type will be most useful.</w:t>
+      </w:r>
+    </w:p>
+    <w:p>
+      <w:pPr>
+        <w:pStyle w:val="BodyText"/>
+        <w:ind w:firstLine="0"/>
+        <w:jc w:val="left"/>
+        <w:rPr>
+          <w:sz w:val="24"/>
+          <w:szCs w:val="24"/>
+        </w:rPr>
+      </w:pPr>
+    </w:p>
+    <w:p>
+      <w:pPr>
+        <w:pStyle w:val="Heading2"/>
+        <w:spacing w:line="240" w:lineRule="auto"/>
+        <w:rPr>
+          <w:caps w:val="0"/>
+          <w:sz w:val="24"/>
+          <w:szCs w:val="24"/>
+        </w:rPr>
+      </w:pPr>
+      <w:r>
+        <w:rPr>
+          <w:caps w:val="0"/>
+          <w:sz w:val="24"/>
+          <w:szCs w:val="24"/>
+        </w:rPr>
+        <w:t>[</w:t>
+      </w:r>
+      <w:r>
+        <w:rPr>
+          <w:caps w:val="0"/>
+          <w:sz w:val="24"/>
+          <w:szCs w:val="24"/>
+        </w:rPr>
+        <w:t xml:space="preserve">Remote </w:t>
+      </w:r>
+      <w:r>
+        <w:rPr>
+          <w:caps w:val="0"/>
+          <w:sz w:val="24"/>
+          <w:szCs w:val="24"/>
+        </w:rPr>
+        <w:t>Procedure Call C</w:t>
+      </w:r>
+      <w:r>
+        <w:rPr>
+          <w:caps w:val="0"/>
+          <w:sz w:val="24"/>
+          <w:szCs w:val="24"/>
+        </w:rPr>
+        <w:t>onnector]</w:t>
+      </w:r>
+    </w:p>
+    <w:p>
+      <w:pPr>
+        <w:pStyle w:val="BodyText"/>
+        <w:ind w:firstLine="0"/>
+        <w:jc w:val="left"/>
+        <w:rPr>
+          <w:sz w:val="24"/>
+          <w:szCs w:val="24"/>
+        </w:rPr>
+      </w:pPr>
+      <w:r>
+        <w:rPr>
+          <w:b/>
+          <w:sz w:val="24"/>
+          <w:szCs w:val="24"/>
+        </w:rPr>
+        <w:t>Summary Description</w:t>
+      </w:r>
+      <w:r>
+        <w:rPr>
+          <w:sz w:val="24"/>
+          <w:szCs w:val="24"/>
+        </w:rPr>
+        <w:t>:  Model the flow of control among components through various invocation techniques, and perform transfer of data among the interacting components through the use of parameters and return values.</w:t>
+      </w:r>
+      <w:r>
+        <w:rPr>
+          <w:sz w:val="24"/>
+          <w:szCs w:val="24"/>
+        </w:rPr>
+        <w:t xml:space="preserve"> These connectors communicate via a framework that allows calls to occur across a network connection while still appearing to be within the same virtual machine.</w:t>
+      </w:r>
+    </w:p>
+    <w:p>
+      <w:pPr>
+        <w:pStyle w:val="BodyText"/>
+        <w:ind w:firstLine="0"/>
+        <w:jc w:val="left"/>
+        <w:rPr>
+          <w:sz w:val="24"/>
+          <w:szCs w:val="24"/>
+        </w:rPr>
+      </w:pPr>
+      <w:r>
+        <w:rPr>
+          <w:b/>
+          <w:sz w:val="24"/>
+          <w:szCs w:val="24"/>
+        </w:rPr>
+        <w:t>Rationale:</w:t>
+      </w:r>
+      <w:r>
+        <w:rPr>
+          <w:sz w:val="24"/>
+          <w:szCs w:val="24"/>
+        </w:rPr>
+        <w:t xml:space="preserve">  </w:t>
+      </w:r>
+      <w:r>
+        <w:rPr>
+          <w:sz w:val="24"/>
+          <w:szCs w:val="24"/>
+        </w:rPr>
+        <w:t>This type of connector would be useful i</w:t>
+      </w:r>
+      <w:r>
+        <w:rPr>
+          <w:sz w:val="24"/>
+          <w:szCs w:val="24"/>
+        </w:rPr>
+        <w:t>f</w:t>
+      </w:r>
+      <w:r>
+        <w:rPr>
+          <w:sz w:val="24"/>
+          <w:szCs w:val="24"/>
+        </w:rPr>
+        <w:t xml:space="preserve"> the Sudoku application was deployed on multiple machines. Then calls from one machine, containing the GUI, would be passed across a network connection to a second machine, containing the data model and update processing</w:t>
+      </w:r>
+      <w:r>
+        <w:rPr>
+          <w:sz w:val="24"/>
+          <w:szCs w:val="24"/>
+        </w:rPr>
+        <w:t>, and back again.</w:t>
+      </w:r>
+    </w:p>
+    <w:p>
+      <w:pPr>
+        <w:pStyle w:val="BodyText"/>
+        <w:ind w:firstLine="0"/>
+        <w:jc w:val="left"/>
+        <w:rPr>
           <w:b/>
           <w:sz w:val="24"/>
           <w:szCs w:val="24"/>
@@ -4275,7 +4701,6 @@
           <w:sz w:val="24"/>
           <w:szCs w:val="24"/>
         </w:rPr>
-        <w:lastRenderedPageBreak/>
         <w:t>[</w:t>
       </w:r>
       <w:r>
@@ -4499,26 +4924,20 @@
     </w:p>
     <w:p/>
     <w:p>
-      <w:r>
-        <w:br w:type="page"/>
-      </w:r>
-    </w:p>
-    <w:p>
       <w:pPr>
         <w:pStyle w:val="Heading1"/>
         <w:rPr>
           <w:color w:val="auto"/>
         </w:rPr>
       </w:pPr>
-      <w:bookmarkStart w:id="13" w:name="_Toc385427420"/>
+      <w:bookmarkStart w:id="12" w:name="_Toc385427420"/>
       <w:r>
         <w:rPr>
           <w:color w:val="auto"/>
         </w:rPr>
-        <w:lastRenderedPageBreak/>
         <w:t>Philosophies &amp; Preferences</w:t>
       </w:r>
-      <w:bookmarkEnd w:id="13"/>
+      <w:bookmarkEnd w:id="12"/>
     </w:p>
     <w:p>
       <w:pPr>
@@ -4710,16 +5129,16 @@
           <w:color w:val="auto"/>
         </w:rPr>
       </w:pPr>
-      <w:bookmarkStart w:id="14" w:name="h.cn6wnyb7nk2r"/>
-      <w:bookmarkStart w:id="15" w:name="_Toc385427421"/>
+      <w:bookmarkStart w:id="13" w:name="h.cn6wnyb7nk2r"/>
+      <w:bookmarkStart w:id="14" w:name="_Toc385427421"/>
+      <w:bookmarkEnd w:id="13"/>
+      <w:r>
+        <w:rPr>
+          <w:color w:val="auto"/>
+        </w:rPr>
+        <w:t>Guidelines &amp; policies</w:t>
+      </w:r>
       <w:bookmarkEnd w:id="14"/>
-      <w:r>
-        <w:rPr>
-          <w:color w:val="auto"/>
-        </w:rPr>
-        <w:t>Guidelines &amp; policies</w:t>
-      </w:r>
-      <w:bookmarkEnd w:id="15"/>
     </w:p>
     <w:p>
       <w:pPr>
@@ -4739,7 +5158,35 @@
           <w:sz w:val="24"/>
           <w:szCs w:val="24"/>
         </w:rPr>
-        <w:t>Reach weekly goals throughout the semester through teamwork</w:t>
+        <w:t xml:space="preserve">Reach goals throughout the semester </w:t>
+      </w:r>
+      <w:r>
+        <w:rPr>
+          <w:sz w:val="24"/>
+          <w:szCs w:val="24"/>
+        </w:rPr>
+        <w:t>via</w:t>
+      </w:r>
+      <w:r>
+        <w:rPr>
+          <w:sz w:val="24"/>
+          <w:szCs w:val="24"/>
+        </w:rPr>
+        <w:t xml:space="preserve"> </w:t>
+      </w:r>
+      <w:r>
+        <w:rPr>
+          <w:sz w:val="24"/>
+          <w:szCs w:val="24"/>
+        </w:rPr>
+        <w:t>individual and team weekly goals</w:t>
+      </w:r>
+      <w:r>
+        <w:rPr>
+          <w:sz w:val="24"/>
+          <w:szCs w:val="24"/>
+        </w:rPr>
+        <w:t xml:space="preserve"> based on deliverables due dates.</w:t>
       </w:r>
     </w:p>
     <w:p>
@@ -4758,6 +5205,13 @@
         </w:rPr>
         <w:t>Utilize our professor’s knowledge and skill as needed</w:t>
       </w:r>
+      <w:r>
+        <w:rPr>
+          <w:sz w:val="24"/>
+          <w:szCs w:val="24"/>
+        </w:rPr>
+        <w:t>.</w:t>
+      </w:r>
     </w:p>
     <w:p>
       <w:pPr>
@@ -4771,6 +5225,8 @@
         <w:pStyle w:val="BodyText"/>
         <w:spacing w:after="0"/>
       </w:pPr>
+      <w:bookmarkStart w:id="15" w:name="_GoBack"/>
+      <w:bookmarkEnd w:id="15"/>
     </w:p>
     <w:p>
       <w:pPr>
@@ -4807,7 +5263,21 @@
           <w:sz w:val="24"/>
           <w:szCs w:val="24"/>
         </w:rPr>
-        <w:t xml:space="preserve">Our project will be stored and accessible to each team member on a </w:t>
+        <w:t xml:space="preserve">Our project will be stored and accessible to each team member </w:t>
+      </w:r>
+      <w:r>
+        <w:rPr>
+          <w:sz w:val="24"/>
+          <w:szCs w:val="24"/>
+        </w:rPr>
+        <w:t>via</w:t>
+      </w:r>
+      <w:r>
+        <w:rPr>
+          <w:sz w:val="24"/>
+          <w:szCs w:val="24"/>
+        </w:rPr>
+        <w:t xml:space="preserve"> a </w:t>
       </w:r>
       <w:proofErr w:type="spellStart"/>
       <w:r>
@@ -4824,6 +5294,33 @@
           <w:szCs w:val="24"/>
         </w:rPr>
         <w:t xml:space="preserve"> repository.</w:t>
+      </w:r>
+    </w:p>
+    <w:p>
+      <w:pPr>
+        <w:pStyle w:val="BodyText"/>
+        <w:spacing w:line="240" w:lineRule="auto"/>
+        <w:ind w:left="360"/>
+        <w:jc w:val="left"/>
+        <w:rPr>
+          <w:sz w:val="24"/>
+          <w:szCs w:val="24"/>
+        </w:rPr>
+      </w:pPr>
+      <w:r>
+        <w:rPr>
+          <w:sz w:val="24"/>
+          <w:szCs w:val="24"/>
+        </w:rPr>
+        <w:t xml:space="preserve">Access the repository at: </w:t>
+      </w:r>
+      <w:r>
+        <w:rPr>
+          <w:b/>
+          <w:sz w:val="24"/>
+          <w:szCs w:val="24"/>
+        </w:rPr>
+        <w:t>https://github.com/scodynelson/Sudoku.git</w:t>
       </w:r>
     </w:p>
     <w:p>
@@ -4845,7 +5342,21 @@
           <w:sz w:val="24"/>
           <w:szCs w:val="24"/>
         </w:rPr>
-        <w:t>Our project will use additional libraries and jar files from:</w:t>
+        <w:t xml:space="preserve">Our project will use </w:t>
+      </w:r>
+      <w:r>
+        <w:rPr>
+          <w:sz w:val="24"/>
+          <w:szCs w:val="24"/>
+        </w:rPr>
+        <w:t>the following languages and tools</w:t>
+      </w:r>
+      <w:r>
+        <w:rPr>
+          <w:sz w:val="24"/>
+          <w:szCs w:val="24"/>
+        </w:rPr>
+        <w:t>:</w:t>
       </w:r>
     </w:p>
     <w:p>
@@ -4864,10 +5375,40 @@
       </w:pPr>
       <w:r>
         <w:rPr>
+          <w:b/>
           <w:sz w:val="24"/>
           <w:szCs w:val="24"/>
         </w:rPr>
         <w:t>Java SDK 7</w:t>
+      </w:r>
+      <w:r>
+        <w:rPr>
+          <w:sz w:val="24"/>
+          <w:szCs w:val="24"/>
+        </w:rPr>
+        <w:t xml:space="preserve"> – main programming language</w:t>
+      </w:r>
+      <w:r>
+        <w:rPr>
+          <w:sz w:val="24"/>
+          <w:szCs w:val="24"/>
+        </w:rPr>
+        <w:br/>
+        <w:t>(</w:t>
+      </w:r>
+      <w:r>
+        <w:rPr>
+          <w:sz w:val="24"/>
+          <w:szCs w:val="24"/>
+        </w:rPr>
+        <w:t>http://www.oracle.com/technetwork/java/javase/downloads/jdk7-downloads-1880260.html</w:t>
+      </w:r>
+      <w:r>
+        <w:rPr>
+          <w:sz w:val="24"/>
+          <w:szCs w:val="24"/>
+        </w:rPr>
+        <w:t>)</w:t>
       </w:r>
     </w:p>
     <w:p>
@@ -4886,10 +5427,40 @@
       </w:pPr>
       <w:r>
         <w:rPr>
-          <w:sz w:val="24"/>
-          <w:szCs w:val="24"/>
-        </w:rPr>
-        <w:t>Maven</w:t>
+          <w:b/>
+          <w:sz w:val="24"/>
+          <w:szCs w:val="24"/>
+        </w:rPr>
+        <w:t>Groovy 2.2.2</w:t>
+      </w:r>
+      <w:r>
+        <w:rPr>
+          <w:sz w:val="24"/>
+          <w:szCs w:val="24"/>
+        </w:rPr>
+        <w:t xml:space="preserve"> – secondary programming language</w:t>
+      </w:r>
+      <w:r>
+        <w:rPr>
+          <w:sz w:val="24"/>
+          <w:szCs w:val="24"/>
+        </w:rPr>
+        <w:br/>
+        <w:t>(</w:t>
+      </w:r>
+      <w:r>
+        <w:rPr>
+          <w:sz w:val="24"/>
+          <w:szCs w:val="24"/>
+        </w:rPr>
+        <w:t>http://groovy.codehaus.org/Download</w:t>
+      </w:r>
+      <w:r>
+        <w:rPr>
+          <w:sz w:val="24"/>
+          <w:szCs w:val="24"/>
+        </w:rPr>
+        <w:t>)</w:t>
       </w:r>
     </w:p>
     <w:p>
@@ -4908,10 +5479,160 @@
       </w:pPr>
       <w:r>
         <w:rPr>
-          <w:sz w:val="24"/>
-          <w:szCs w:val="24"/>
-        </w:rPr>
-        <w:t>Groovy</w:t>
+          <w:b/>
+          <w:sz w:val="24"/>
+          <w:szCs w:val="24"/>
+        </w:rPr>
+        <w:t>Maven 3.2.1</w:t>
+      </w:r>
+      <w:r>
+        <w:rPr>
+          <w:sz w:val="24"/>
+          <w:szCs w:val="24"/>
+        </w:rPr>
+        <w:t xml:space="preserve"> – build manager to handle outside dependencies</w:t>
+      </w:r>
+      <w:r>
+        <w:rPr>
+          <w:sz w:val="24"/>
+          <w:szCs w:val="24"/>
+        </w:rPr>
+        <w:br/>
+        <w:t>(</w:t>
+      </w:r>
+      <w:r>
+        <w:rPr>
+          <w:sz w:val="24"/>
+          <w:szCs w:val="24"/>
+        </w:rPr>
+        <w:t>http://maven.apache.org/download.cgi</w:t>
+      </w:r>
+      <w:r>
+        <w:rPr>
+          <w:sz w:val="24"/>
+          <w:szCs w:val="24"/>
+        </w:rPr>
+        <w:t>)</w:t>
+      </w:r>
+    </w:p>
+    <w:p>
+      <w:pPr>
+        <w:pStyle w:val="BodyText"/>
+        <w:numPr>
+          <w:ilvl w:val="1"/>
+          <w:numId w:val="23"/>
+        </w:numPr>
+        <w:spacing w:line="240" w:lineRule="auto"/>
+        <w:jc w:val="left"/>
+        <w:rPr>
+          <w:sz w:val="24"/>
+          <w:szCs w:val="24"/>
+        </w:rPr>
+      </w:pPr>
+      <w:proofErr w:type="spellStart"/>
+      <w:r>
+        <w:rPr>
+          <w:b/>
+          <w:sz w:val="24"/>
+          <w:szCs w:val="24"/>
+        </w:rPr>
+        <w:t>IntelliJ</w:t>
+      </w:r>
+      <w:proofErr w:type="spellEnd"/>
+      <w:r>
+        <w:rPr>
+          <w:b/>
+          <w:sz w:val="24"/>
+          <w:szCs w:val="24"/>
+        </w:rPr>
+        <w:t xml:space="preserve"> IDEA 13 Community Edition</w:t>
+      </w:r>
+      <w:r>
+        <w:rPr>
+          <w:sz w:val="24"/>
+          <w:szCs w:val="24"/>
+        </w:rPr>
+        <w:t xml:space="preserve"> – integrated development environment</w:t>
+      </w:r>
+      <w:r>
+        <w:rPr>
+          <w:sz w:val="24"/>
+          <w:szCs w:val="24"/>
+        </w:rPr>
+        <w:br/>
+      </w:r>
+      <w:r>
+        <w:rPr>
+          <w:sz w:val="24"/>
+          <w:szCs w:val="24"/>
+        </w:rPr>
+        <w:t>(</w:t>
+      </w:r>
+      <w:r>
+        <w:rPr>
+          <w:sz w:val="24"/>
+          <w:szCs w:val="24"/>
+        </w:rPr>
+        <w:t>http://www.jetbrains.com/idea/download/</w:t>
+      </w:r>
+      <w:r>
+        <w:rPr>
+          <w:sz w:val="24"/>
+          <w:szCs w:val="24"/>
+        </w:rPr>
+        <w:t>)</w:t>
+      </w:r>
+    </w:p>
+    <w:p>
+      <w:pPr>
+        <w:pStyle w:val="BodyText"/>
+        <w:numPr>
+          <w:ilvl w:val="1"/>
+          <w:numId w:val="23"/>
+        </w:numPr>
+        <w:spacing w:line="240" w:lineRule="auto"/>
+        <w:jc w:val="left"/>
+        <w:rPr>
+          <w:sz w:val="24"/>
+          <w:szCs w:val="24"/>
+        </w:rPr>
+      </w:pPr>
+      <w:r>
+        <w:rPr>
+          <w:b/>
+          <w:sz w:val="24"/>
+          <w:szCs w:val="24"/>
+        </w:rPr>
+        <w:t>GIT</w:t>
+      </w:r>
+      <w:r>
+        <w:rPr>
+          <w:sz w:val="24"/>
+          <w:szCs w:val="24"/>
+        </w:rPr>
+        <w:t xml:space="preserve"> – version control</w:t>
+      </w:r>
+      <w:r>
+        <w:rPr>
+          <w:sz w:val="24"/>
+          <w:szCs w:val="24"/>
+        </w:rPr>
+        <w:br/>
+        <w:t>(</w:t>
+      </w:r>
+      <w:r>
+        <w:rPr>
+          <w:sz w:val="24"/>
+          <w:szCs w:val="24"/>
+        </w:rPr>
+        <w:t>http://git-scm.com/</w:t>
+      </w:r>
+      <w:r>
+        <w:rPr>
+          <w:sz w:val="24"/>
+          <w:szCs w:val="24"/>
+        </w:rPr>
+        <w:t>)</w:t>
       </w:r>
     </w:p>
     <w:p>
@@ -8150,6 +8871,95 @@
     </w:lvl>
   </w:abstractNum>
   <w:abstractNum w:abstractNumId="20">
+    <w:nsid w:val="698F5183"/>
+    <w:multiLevelType w:val="hybridMultilevel"/>
+    <w:tmpl w:val="32DEE4FA"/>
+    <w:lvl w:ilvl="0" w:tplc="0409000F">
+      <w:start w:val="1"/>
+      <w:numFmt w:val="decimal"/>
+      <w:lvlText w:val="%1."/>
+      <w:lvlJc w:val="left"/>
+      <w:pPr>
+        <w:ind w:left="1080" w:hanging="360"/>
+      </w:pPr>
+      <w:rPr>
+        <w:rFonts w:hint="default"/>
+      </w:rPr>
+    </w:lvl>
+    <w:lvl w:ilvl="1" w:tplc="04090019" w:tentative="1">
+      <w:start w:val="1"/>
+      <w:numFmt w:val="lowerLetter"/>
+      <w:lvlText w:val="%2."/>
+      <w:lvlJc w:val="left"/>
+      <w:pPr>
+        <w:ind w:left="1800" w:hanging="360"/>
+      </w:pPr>
+    </w:lvl>
+    <w:lvl w:ilvl="2" w:tplc="0409001B" w:tentative="1">
+      <w:start w:val="1"/>
+      <w:numFmt w:val="lowerRoman"/>
+      <w:lvlText w:val="%3."/>
+      <w:lvlJc w:val="right"/>
+      <w:pPr>
+        <w:ind w:left="2520" w:hanging="180"/>
+      </w:pPr>
+    </w:lvl>
+    <w:lvl w:ilvl="3" w:tplc="0409000F" w:tentative="1">
+      <w:start w:val="1"/>
+      <w:numFmt w:val="decimal"/>
+      <w:lvlText w:val="%4."/>
+      <w:lvlJc w:val="left"/>
+      <w:pPr>
+        <w:ind w:left="3240" w:hanging="360"/>
+      </w:pPr>
+    </w:lvl>
+    <w:lvl w:ilvl="4" w:tplc="04090019" w:tentative="1">
+      <w:start w:val="1"/>
+      <w:numFmt w:val="lowerLetter"/>
+      <w:lvlText w:val="%5."/>
+      <w:lvlJc w:val="left"/>
+      <w:pPr>
+        <w:ind w:left="3960" w:hanging="360"/>
+      </w:pPr>
+    </w:lvl>
+    <w:lvl w:ilvl="5" w:tplc="0409001B" w:tentative="1">
+      <w:start w:val="1"/>
+      <w:numFmt w:val="lowerRoman"/>
+      <w:lvlText w:val="%6."/>
+      <w:lvlJc w:val="right"/>
+      <w:pPr>
+        <w:ind w:left="4680" w:hanging="180"/>
+      </w:pPr>
+    </w:lvl>
+    <w:lvl w:ilvl="6" w:tplc="0409000F" w:tentative="1">
+      <w:start w:val="1"/>
+      <w:numFmt w:val="decimal"/>
+      <w:lvlText w:val="%7."/>
+      <w:lvlJc w:val="left"/>
+      <w:pPr>
+        <w:ind w:left="5400" w:hanging="360"/>
+      </w:pPr>
+    </w:lvl>
+    <w:lvl w:ilvl="7" w:tplc="04090019" w:tentative="1">
+      <w:start w:val="1"/>
+      <w:numFmt w:val="lowerLetter"/>
+      <w:lvlText w:val="%8."/>
+      <w:lvlJc w:val="left"/>
+      <w:pPr>
+        <w:ind w:left="6120" w:hanging="360"/>
+      </w:pPr>
+    </w:lvl>
+    <w:lvl w:ilvl="8" w:tplc="0409001B" w:tentative="1">
+      <w:start w:val="1"/>
+      <w:numFmt w:val="lowerRoman"/>
+      <w:lvlText w:val="%9."/>
+      <w:lvlJc w:val="right"/>
+      <w:pPr>
+        <w:ind w:left="6840" w:hanging="180"/>
+      </w:pPr>
+    </w:lvl>
+  </w:abstractNum>
+  <w:abstractNum w:abstractNumId="21">
     <w:nsid w:val="6F6538AD"/>
     <w:multiLevelType w:val="hybridMultilevel"/>
     <w:tmpl w:val="EC9E095E"/>
@@ -8262,7 +9072,7 @@
       </w:rPr>
     </w:lvl>
   </w:abstractNum>
-  <w:abstractNum w:abstractNumId="21">
+  <w:abstractNum w:abstractNumId="22">
     <w:nsid w:val="70500EFC"/>
     <w:multiLevelType w:val="hybridMultilevel"/>
     <w:tmpl w:val="272AC808"/>
@@ -8402,7 +9212,7 @@
       </w:rPr>
     </w:lvl>
   </w:abstractNum>
-  <w:abstractNum w:abstractNumId="22">
+  <w:abstractNum w:abstractNumId="23">
     <w:nsid w:val="71F7547F"/>
     <w:multiLevelType w:val="hybridMultilevel"/>
     <w:tmpl w:val="93965B3C"/>
@@ -8581,13 +9391,13 @@
     <w:abstractNumId w:val="16"/>
   </w:num>
   <w:num w:numId="8">
-    <w:abstractNumId w:val="21"/>
+    <w:abstractNumId w:val="22"/>
   </w:num>
   <w:num w:numId="9">
     <w:abstractNumId w:val="14"/>
   </w:num>
   <w:num w:numId="10">
-    <w:abstractNumId w:val="22"/>
+    <w:abstractNumId w:val="23"/>
   </w:num>
   <w:num w:numId="11">
     <w:abstractNumId w:val="13"/>
@@ -8614,7 +9424,7 @@
     <w:abstractNumId w:val="5"/>
   </w:num>
   <w:num w:numId="19">
-    <w:abstractNumId w:val="20"/>
+    <w:abstractNumId w:val="21"/>
   </w:num>
   <w:num w:numId="20">
     <w:abstractNumId w:val="11"/>
@@ -8627,6 +9437,9 @@
   </w:num>
   <w:num w:numId="23">
     <w:abstractNumId w:val="6"/>
+  </w:num>
+  <w:num w:numId="24">
+    <w:abstractNumId w:val="20"/>
   </w:num>
 </w:numbering>
 </file>

--- a/architecture/MetaArchitectureDocument.docx
+++ b/architecture/MetaArchitectureDocument.docx
@@ -1,6 +1,6 @@
 
 <file path=word/document.xml><?xml version="1.0" encoding="utf-8"?>
-<w:document xmlns:wpc="http://schemas.microsoft.com/office/word/2010/wordprocessingCanvas" xmlns:mc="http://schemas.openxmlformats.org/markup-compatibility/2006" xmlns:o="urn:schemas-microsoft-com:office:office" xmlns:r="http://schemas.openxmlformats.org/officeDocument/2006/relationships" xmlns:m="http://schemas.openxmlformats.org/officeDocument/2006/math" xmlns:v="urn:schemas-microsoft-com:vml" xmlns:wp14="http://schemas.microsoft.com/office/word/2010/wordprocessingDrawing" xmlns:wp="http://schemas.openxmlformats.org/drawingml/2006/wordprocessingDrawing" xmlns:w10="urn:schemas-microsoft-com:office:word" xmlns:w="http://schemas.openxmlformats.org/wordprocessingml/2006/main" xmlns:w14="http://schemas.microsoft.com/office/word/2010/wordml" xmlns:wpg="http://schemas.microsoft.com/office/word/2010/wordprocessingGroup" xmlns:wpi="http://schemas.microsoft.com/office/word/2010/wordprocessingInk" xmlns:wne="http://schemas.microsoft.com/office/word/2006/wordml" xmlns:wps="http://schemas.microsoft.com/office/word/2010/wordprocessingShape" mc:Ignorable="w14 wp14">
+<w:document xmlns:wpc="http://schemas.microsoft.com/office/word/2010/wordprocessingCanvas" xmlns:mo="http://schemas.microsoft.com/office/mac/office/2008/main" xmlns:mc="http://schemas.openxmlformats.org/markup-compatibility/2006" xmlns:mv="urn:schemas-microsoft-com:mac:vml" xmlns:o="urn:schemas-microsoft-com:office:office" xmlns:r="http://schemas.openxmlformats.org/officeDocument/2006/relationships" xmlns:m="http://schemas.openxmlformats.org/officeDocument/2006/math" xmlns:v="urn:schemas-microsoft-com:vml" xmlns:wp14="http://schemas.microsoft.com/office/word/2010/wordprocessingDrawing" xmlns:wp="http://schemas.openxmlformats.org/drawingml/2006/wordprocessingDrawing" xmlns:w10="urn:schemas-microsoft-com:office:word" xmlns:w="http://schemas.openxmlformats.org/wordprocessingml/2006/main" xmlns:w14="http://schemas.microsoft.com/office/word/2010/wordml" xmlns:wpg="http://schemas.microsoft.com/office/word/2010/wordprocessingGroup" xmlns:wpi="http://schemas.microsoft.com/office/word/2010/wordprocessingInk" xmlns:wne="http://schemas.microsoft.com/office/word/2006/wordml" xmlns:wps="http://schemas.microsoft.com/office/word/2010/wordprocessingShape" mc:Ignorable="w14 wp14">
   <w:body>
     <w:p>
       <w:pPr>
@@ -387,30 +387,13 @@
         <w:rPr>
           <w:noProof/>
         </w:rPr>
-        <w:t xml:space="preserve">            Style [</w:t>
+        <w:t xml:space="preserve">            Style [Blackboard]</w:t>
       </w:r>
       <w:r>
         <w:rPr>
           <w:noProof/>
         </w:rPr>
-        <w:t>Blackboard</w:t>
-      </w:r>
-      <w:r>
-        <w:rPr>
-          <w:noProof/>
-        </w:rPr>
-        <w:t>]</w:t>
-      </w:r>
-      <w:r>
-        <w:rPr>
-          <w:noProof/>
-        </w:rPr>
         <w:tab/>
-      </w:r>
-      <w:r>
-        <w:rPr>
-          <w:noProof/>
-        </w:rPr>
         <w:t>5</w:t>
       </w:r>
     </w:p>
@@ -429,30 +412,13 @@
         <w:rPr>
           <w:noProof/>
         </w:rPr>
-        <w:t xml:space="preserve">            Style [</w:t>
+        <w:t xml:space="preserve">            Style [Pipe-and-Filter]</w:t>
       </w:r>
       <w:r>
         <w:rPr>
           <w:noProof/>
         </w:rPr>
-        <w:t>Pipe-and-Filter</w:t>
-      </w:r>
-      <w:r>
-        <w:rPr>
-          <w:noProof/>
-        </w:rPr>
-        <w:t>]</w:t>
-      </w:r>
-      <w:r>
-        <w:rPr>
-          <w:noProof/>
-        </w:rPr>
         <w:tab/>
-      </w:r>
-      <w:r>
-        <w:rPr>
-          <w:noProof/>
-        </w:rPr>
         <w:t>6</w:t>
       </w:r>
     </w:p>
@@ -2923,25 +2889,15 @@
           <w:sz w:val="24"/>
           <w:szCs w:val="24"/>
         </w:rPr>
-        <w:t xml:space="preserve">; </w:t>
-      </w:r>
-      <w:proofErr w:type="gramStart"/>
-      <w:r>
-        <w:rPr>
-          <w:caps w:val="0"/>
-          <w:sz w:val="24"/>
-          <w:szCs w:val="24"/>
-        </w:rPr>
-        <w:t>shared  memory</w:t>
-      </w:r>
-      <w:proofErr w:type="gramEnd"/>
-      <w:r>
-        <w:rPr>
-          <w:caps w:val="0"/>
-          <w:sz w:val="24"/>
-          <w:szCs w:val="24"/>
-        </w:rPr>
-        <w:t xml:space="preserve"> applications</w:t>
+        <w:t xml:space="preserve">; shared </w:t>
+      </w:r>
+      <w:r>
+        <w:rPr>
+          <w:caps w:val="0"/>
+          <w:sz w:val="24"/>
+          <w:szCs w:val="24"/>
+        </w:rPr>
+        <w:t>memory applications</w:t>
       </w:r>
     </w:p>
     <w:p>
@@ -3778,23 +3734,13 @@
         </w:rPr>
         <w:t xml:space="preserve">: </w:t>
       </w:r>
-      <w:proofErr w:type="gramStart"/>
-      <w:r>
-        <w:rPr>
-          <w:caps w:val="0"/>
-          <w:sz w:val="24"/>
-          <w:szCs w:val="24"/>
-        </w:rPr>
-        <w:t>Unix</w:t>
-      </w:r>
-      <w:proofErr w:type="gramEnd"/>
-      <w:r>
-        <w:rPr>
-          <w:caps w:val="0"/>
-          <w:sz w:val="24"/>
-          <w:szCs w:val="24"/>
-        </w:rPr>
-        <w:t xml:space="preserve"> shells</w:t>
+      <w:r>
+        <w:rPr>
+          <w:caps w:val="0"/>
+          <w:sz w:val="24"/>
+          <w:szCs w:val="24"/>
+        </w:rPr>
+        <w:t>Unix shells</w:t>
       </w:r>
     </w:p>
     <w:p>
@@ -4566,15 +4512,7 @@
           <w:sz w:val="24"/>
           <w:szCs w:val="24"/>
         </w:rPr>
-        <w:t xml:space="preserve">Remote </w:t>
-      </w:r>
-      <w:r>
-        <w:rPr>
-          <w:caps w:val="0"/>
-          <w:sz w:val="24"/>
-          <w:szCs w:val="24"/>
-        </w:rPr>
-        <w:t>Procedure Call C</w:t>
+        <w:t>Remote Procedure Call C</w:t>
       </w:r>
       <w:r>
         <w:rPr>
@@ -4641,14 +4579,7 @@
           <w:sz w:val="24"/>
           <w:szCs w:val="24"/>
         </w:rPr>
-        <w:t xml:space="preserve">  </w:t>
-      </w:r>
-      <w:r>
-        <w:rPr>
-          <w:sz w:val="24"/>
-          <w:szCs w:val="24"/>
-        </w:rPr>
-        <w:t>This type of connector would be useful i</w:t>
+        <w:t xml:space="preserve">  This type of connector would be useful i</w:t>
       </w:r>
       <w:r>
         <w:rPr>
@@ -4757,23 +4688,7 @@
           <w:sz w:val="24"/>
           <w:szCs w:val="24"/>
         </w:rPr>
-        <w:t xml:space="preserve">Invoked by an event and passes messages/control to </w:t>
-      </w:r>
-      <w:proofErr w:type="gramStart"/>
-      <w:r>
-        <w:rPr>
-          <w:sz w:val="24"/>
-          <w:szCs w:val="24"/>
-        </w:rPr>
-        <w:t>interested</w:t>
-      </w:r>
-      <w:proofErr w:type="gramEnd"/>
-      <w:r>
-        <w:rPr>
-          <w:sz w:val="24"/>
-          <w:szCs w:val="24"/>
-        </w:rPr>
-        <w:t xml:space="preserve"> parties.  </w:t>
+        <w:t xml:space="preserve">Invoked by an event and passes messages/control to interested parties.  </w:t>
       </w:r>
     </w:p>
     <w:p>
@@ -5225,24 +5140,22 @@
         <w:pStyle w:val="BodyText"/>
         <w:spacing w:after="0"/>
       </w:pPr>
-      <w:bookmarkStart w:id="15" w:name="_GoBack"/>
+    </w:p>
+    <w:p>
+      <w:pPr>
+        <w:pStyle w:val="Heading1"/>
+        <w:rPr>
+          <w:color w:val="auto"/>
+        </w:rPr>
+      </w:pPr>
+      <w:bookmarkStart w:id="15" w:name="_Toc385427422"/>
+      <w:r>
+        <w:rPr>
+          <w:color w:val="auto"/>
+        </w:rPr>
+        <w:t>Additional Information</w:t>
+      </w:r>
       <w:bookmarkEnd w:id="15"/>
-    </w:p>
-    <w:p>
-      <w:pPr>
-        <w:pStyle w:val="Heading1"/>
-        <w:rPr>
-          <w:color w:val="auto"/>
-        </w:rPr>
-      </w:pPr>
-      <w:bookmarkStart w:id="16" w:name="_Toc385427422"/>
-      <w:r>
-        <w:rPr>
-          <w:color w:val="auto"/>
-        </w:rPr>
-        <w:t>Additional Information</w:t>
-      </w:r>
-      <w:bookmarkEnd w:id="16"/>
     </w:p>
     <w:p>
       <w:pPr>
@@ -5349,7 +5262,16 @@
           <w:sz w:val="24"/>
           <w:szCs w:val="24"/>
         </w:rPr>
-        <w:t>the following languages and tools</w:t>
+        <w:t>the following languages and to</w:t>
+      </w:r>
+      <w:bookmarkStart w:id="16" w:name="_GoBack"/>
+      <w:bookmarkEnd w:id="16"/>
+      <w:r>
+        <w:rPr>
+          <w:sz w:val="24"/>
+          <w:szCs w:val="24"/>
+        </w:rPr>
+        <w:t>ols</w:t>
       </w:r>
       <w:r>
         <w:rPr>
@@ -5660,7 +5582,7 @@
 </file>
 
 <file path=word/endnotes.xml><?xml version="1.0" encoding="utf-8"?>
-<w:endnotes xmlns:wpc="http://schemas.microsoft.com/office/word/2010/wordprocessingCanvas" xmlns:mc="http://schemas.openxmlformats.org/markup-compatibility/2006" xmlns:o="urn:schemas-microsoft-com:office:office" xmlns:r="http://schemas.openxmlformats.org/officeDocument/2006/relationships" xmlns:m="http://schemas.openxmlformats.org/officeDocument/2006/math" xmlns:v="urn:schemas-microsoft-com:vml" xmlns:wp14="http://schemas.microsoft.com/office/word/2010/wordprocessingDrawing" xmlns:wp="http://schemas.openxmlformats.org/drawingml/2006/wordprocessingDrawing" xmlns:w10="urn:schemas-microsoft-com:office:word" xmlns:w="http://schemas.openxmlformats.org/wordprocessingml/2006/main" xmlns:w14="http://schemas.microsoft.com/office/word/2010/wordml" xmlns:wpg="http://schemas.microsoft.com/office/word/2010/wordprocessingGroup" xmlns:wpi="http://schemas.microsoft.com/office/word/2010/wordprocessingInk" xmlns:wne="http://schemas.microsoft.com/office/word/2006/wordml" xmlns:wps="http://schemas.microsoft.com/office/word/2010/wordprocessingShape" mc:Ignorable="w14 wp14">
+<w:endnotes xmlns:wpc="http://schemas.microsoft.com/office/word/2010/wordprocessingCanvas" xmlns:mo="http://schemas.microsoft.com/office/mac/office/2008/main" xmlns:mc="http://schemas.openxmlformats.org/markup-compatibility/2006" xmlns:mv="urn:schemas-microsoft-com:mac:vml" xmlns:o="urn:schemas-microsoft-com:office:office" xmlns:r="http://schemas.openxmlformats.org/officeDocument/2006/relationships" xmlns:m="http://schemas.openxmlformats.org/officeDocument/2006/math" xmlns:v="urn:schemas-microsoft-com:vml" xmlns:wp14="http://schemas.microsoft.com/office/word/2010/wordprocessingDrawing" xmlns:wp="http://schemas.openxmlformats.org/drawingml/2006/wordprocessingDrawing" xmlns:w10="urn:schemas-microsoft-com:office:word" xmlns:w="http://schemas.openxmlformats.org/wordprocessingml/2006/main" xmlns:w14="http://schemas.microsoft.com/office/word/2010/wordml" xmlns:wpg="http://schemas.microsoft.com/office/word/2010/wordprocessingGroup" xmlns:wpi="http://schemas.microsoft.com/office/word/2010/wordprocessingInk" xmlns:wne="http://schemas.microsoft.com/office/word/2006/wordml" xmlns:wps="http://schemas.microsoft.com/office/word/2010/wordprocessingShape" mc:Ignorable="w14 wp14">
   <w:endnote w:type="separator" w:id="-1">
     <w:p>
       <w:r>
@@ -5679,7 +5601,7 @@
 </file>
 
 <file path=word/footer1.xml><?xml version="1.0" encoding="utf-8"?>
-<w:ftr xmlns:wpc="http://schemas.microsoft.com/office/word/2010/wordprocessingCanvas" xmlns:mc="http://schemas.openxmlformats.org/markup-compatibility/2006" xmlns:o="urn:schemas-microsoft-com:office:office" xmlns:r="http://schemas.openxmlformats.org/officeDocument/2006/relationships" xmlns:m="http://schemas.openxmlformats.org/officeDocument/2006/math" xmlns:v="urn:schemas-microsoft-com:vml" xmlns:wp14="http://schemas.microsoft.com/office/word/2010/wordprocessingDrawing" xmlns:wp="http://schemas.openxmlformats.org/drawingml/2006/wordprocessingDrawing" xmlns:w10="urn:schemas-microsoft-com:office:word" xmlns:w="http://schemas.openxmlformats.org/wordprocessingml/2006/main" xmlns:w14="http://schemas.microsoft.com/office/word/2010/wordml" xmlns:wpg="http://schemas.microsoft.com/office/word/2010/wordprocessingGroup" xmlns:wpi="http://schemas.microsoft.com/office/word/2010/wordprocessingInk" xmlns:wne="http://schemas.microsoft.com/office/word/2006/wordml" xmlns:wps="http://schemas.microsoft.com/office/word/2010/wordprocessingShape" mc:Ignorable="w14 wp14">
+<w:ftr xmlns:wpc="http://schemas.microsoft.com/office/word/2010/wordprocessingCanvas" xmlns:mo="http://schemas.microsoft.com/office/mac/office/2008/main" xmlns:mc="http://schemas.openxmlformats.org/markup-compatibility/2006" xmlns:mv="urn:schemas-microsoft-com:mac:vml" xmlns:o="urn:schemas-microsoft-com:office:office" xmlns:r="http://schemas.openxmlformats.org/officeDocument/2006/relationships" xmlns:m="http://schemas.openxmlformats.org/officeDocument/2006/math" xmlns:v="urn:schemas-microsoft-com:vml" xmlns:wp14="http://schemas.microsoft.com/office/word/2010/wordprocessingDrawing" xmlns:wp="http://schemas.openxmlformats.org/drawingml/2006/wordprocessingDrawing" xmlns:w10="urn:schemas-microsoft-com:office:word" xmlns:w="http://schemas.openxmlformats.org/wordprocessingml/2006/main" xmlns:w14="http://schemas.microsoft.com/office/word/2010/wordml" xmlns:wpg="http://schemas.microsoft.com/office/word/2010/wordprocessingGroup" xmlns:wpi="http://schemas.microsoft.com/office/word/2010/wordprocessingInk" xmlns:wne="http://schemas.microsoft.com/office/word/2006/wordml" xmlns:wps="http://schemas.microsoft.com/office/word/2010/wordprocessingShape" mc:Ignorable="w14 wp14">
   <w:p>
     <w:pPr>
       <w:pStyle w:val="Footer"/>
@@ -5711,7 +5633,7 @@
         <w:rStyle w:val="PageNumber"/>
         <w:noProof/>
       </w:rPr>
-      <w:t>2</w:t>
+      <w:t>8</w:t>
     </w:r>
     <w:r>
       <w:rPr>
@@ -5729,7 +5651,7 @@
 </file>
 
 <file path=word/footer2.xml><?xml version="1.0" encoding="utf-8"?>
-<w:ftr xmlns:wpc="http://schemas.microsoft.com/office/word/2010/wordprocessingCanvas" xmlns:mc="http://schemas.openxmlformats.org/markup-compatibility/2006" xmlns:o="urn:schemas-microsoft-com:office:office" xmlns:r="http://schemas.openxmlformats.org/officeDocument/2006/relationships" xmlns:m="http://schemas.openxmlformats.org/officeDocument/2006/math" xmlns:v="urn:schemas-microsoft-com:vml" xmlns:wp14="http://schemas.microsoft.com/office/word/2010/wordprocessingDrawing" xmlns:wp="http://schemas.openxmlformats.org/drawingml/2006/wordprocessingDrawing" xmlns:w10="urn:schemas-microsoft-com:office:word" xmlns:w="http://schemas.openxmlformats.org/wordprocessingml/2006/main" xmlns:w14="http://schemas.microsoft.com/office/word/2010/wordml" xmlns:wpg="http://schemas.microsoft.com/office/word/2010/wordprocessingGroup" xmlns:wpi="http://schemas.microsoft.com/office/word/2010/wordprocessingInk" xmlns:wne="http://schemas.microsoft.com/office/word/2006/wordml" xmlns:wps="http://schemas.microsoft.com/office/word/2010/wordprocessingShape" mc:Ignorable="w14 wp14">
+<w:ftr xmlns:wpc="http://schemas.microsoft.com/office/word/2010/wordprocessingCanvas" xmlns:mo="http://schemas.microsoft.com/office/mac/office/2008/main" xmlns:mc="http://schemas.openxmlformats.org/markup-compatibility/2006" xmlns:mv="urn:schemas-microsoft-com:mac:vml" xmlns:o="urn:schemas-microsoft-com:office:office" xmlns:r="http://schemas.openxmlformats.org/officeDocument/2006/relationships" xmlns:m="http://schemas.openxmlformats.org/officeDocument/2006/math" xmlns:v="urn:schemas-microsoft-com:vml" xmlns:wp14="http://schemas.microsoft.com/office/word/2010/wordprocessingDrawing" xmlns:wp="http://schemas.openxmlformats.org/drawingml/2006/wordprocessingDrawing" xmlns:w10="urn:schemas-microsoft-com:office:word" xmlns:w="http://schemas.openxmlformats.org/wordprocessingml/2006/main" xmlns:w14="http://schemas.microsoft.com/office/word/2010/wordml" xmlns:wpg="http://schemas.microsoft.com/office/word/2010/wordprocessingGroup" xmlns:wpi="http://schemas.microsoft.com/office/word/2010/wordprocessingInk" xmlns:wne="http://schemas.microsoft.com/office/word/2006/wordml" xmlns:wps="http://schemas.microsoft.com/office/word/2010/wordprocessingShape" mc:Ignorable="w14 wp14">
   <w:p>
     <w:pPr>
       <w:pStyle w:val="Footer"/>
@@ -5761,7 +5683,7 @@
         <w:rStyle w:val="PageNumber"/>
         <w:noProof/>
       </w:rPr>
-      <w:t>3</w:t>
+      <w:t>9</w:t>
     </w:r>
     <w:r>
       <w:rPr>
@@ -5782,7 +5704,7 @@
 </file>
 
 <file path=word/footer3.xml><?xml version="1.0" encoding="utf-8"?>
-<w:ftr xmlns:wpc="http://schemas.microsoft.com/office/word/2010/wordprocessingCanvas" xmlns:mc="http://schemas.openxmlformats.org/markup-compatibility/2006" xmlns:o="urn:schemas-microsoft-com:office:office" xmlns:r="http://schemas.openxmlformats.org/officeDocument/2006/relationships" xmlns:m="http://schemas.openxmlformats.org/officeDocument/2006/math" xmlns:v="urn:schemas-microsoft-com:vml" xmlns:wp14="http://schemas.microsoft.com/office/word/2010/wordprocessingDrawing" xmlns:wp="http://schemas.openxmlformats.org/drawingml/2006/wordprocessingDrawing" xmlns:w10="urn:schemas-microsoft-com:office:word" xmlns:w="http://schemas.openxmlformats.org/wordprocessingml/2006/main" xmlns:w14="http://schemas.microsoft.com/office/word/2010/wordml" xmlns:wpg="http://schemas.microsoft.com/office/word/2010/wordprocessingGroup" xmlns:wpi="http://schemas.microsoft.com/office/word/2010/wordprocessingInk" xmlns:wne="http://schemas.microsoft.com/office/word/2006/wordml" xmlns:wps="http://schemas.microsoft.com/office/word/2010/wordprocessingShape" mc:Ignorable="w14 wp14">
+<w:ftr xmlns:wpc="http://schemas.microsoft.com/office/word/2010/wordprocessingCanvas" xmlns:mo="http://schemas.microsoft.com/office/mac/office/2008/main" xmlns:mc="http://schemas.openxmlformats.org/markup-compatibility/2006" xmlns:mv="urn:schemas-microsoft-com:mac:vml" xmlns:o="urn:schemas-microsoft-com:office:office" xmlns:r="http://schemas.openxmlformats.org/officeDocument/2006/relationships" xmlns:m="http://schemas.openxmlformats.org/officeDocument/2006/math" xmlns:v="urn:schemas-microsoft-com:vml" xmlns:wp14="http://schemas.microsoft.com/office/word/2010/wordprocessingDrawing" xmlns:wp="http://schemas.openxmlformats.org/drawingml/2006/wordprocessingDrawing" xmlns:w10="urn:schemas-microsoft-com:office:word" xmlns:w="http://schemas.openxmlformats.org/wordprocessingml/2006/main" xmlns:w14="http://schemas.microsoft.com/office/word/2010/wordml" xmlns:wpg="http://schemas.microsoft.com/office/word/2010/wordprocessingGroup" xmlns:wpi="http://schemas.microsoft.com/office/word/2010/wordprocessingInk" xmlns:wne="http://schemas.microsoft.com/office/word/2006/wordml" xmlns:wps="http://schemas.microsoft.com/office/word/2010/wordprocessingShape" mc:Ignorable="w14 wp14">
   <w:p>
     <w:pPr>
       <w:pStyle w:val="Footer"/>
@@ -5802,7 +5724,7 @@
 </file>
 
 <file path=word/footnotes.xml><?xml version="1.0" encoding="utf-8"?>
-<w:footnotes xmlns:wpc="http://schemas.microsoft.com/office/word/2010/wordprocessingCanvas" xmlns:mc="http://schemas.openxmlformats.org/markup-compatibility/2006" xmlns:o="urn:schemas-microsoft-com:office:office" xmlns:r="http://schemas.openxmlformats.org/officeDocument/2006/relationships" xmlns:m="http://schemas.openxmlformats.org/officeDocument/2006/math" xmlns:v="urn:schemas-microsoft-com:vml" xmlns:wp14="http://schemas.microsoft.com/office/word/2010/wordprocessingDrawing" xmlns:wp="http://schemas.openxmlformats.org/drawingml/2006/wordprocessingDrawing" xmlns:w10="urn:schemas-microsoft-com:office:word" xmlns:w="http://schemas.openxmlformats.org/wordprocessingml/2006/main" xmlns:w14="http://schemas.microsoft.com/office/word/2010/wordml" xmlns:wpg="http://schemas.microsoft.com/office/word/2010/wordprocessingGroup" xmlns:wpi="http://schemas.microsoft.com/office/word/2010/wordprocessingInk" xmlns:wne="http://schemas.microsoft.com/office/word/2006/wordml" xmlns:wps="http://schemas.microsoft.com/office/word/2010/wordprocessingShape" mc:Ignorable="w14 wp14">
+<w:footnotes xmlns:wpc="http://schemas.microsoft.com/office/word/2010/wordprocessingCanvas" xmlns:mo="http://schemas.microsoft.com/office/mac/office/2008/main" xmlns:mc="http://schemas.openxmlformats.org/markup-compatibility/2006" xmlns:mv="urn:schemas-microsoft-com:mac:vml" xmlns:o="urn:schemas-microsoft-com:office:office" xmlns:r="http://schemas.openxmlformats.org/officeDocument/2006/relationships" xmlns:m="http://schemas.openxmlformats.org/officeDocument/2006/math" xmlns:v="urn:schemas-microsoft-com:vml" xmlns:wp14="http://schemas.microsoft.com/office/word/2010/wordprocessingDrawing" xmlns:wp="http://schemas.openxmlformats.org/drawingml/2006/wordprocessingDrawing" xmlns:w10="urn:schemas-microsoft-com:office:word" xmlns:w="http://schemas.openxmlformats.org/wordprocessingml/2006/main" xmlns:w14="http://schemas.microsoft.com/office/word/2010/wordml" xmlns:wpg="http://schemas.microsoft.com/office/word/2010/wordprocessingGroup" xmlns:wpi="http://schemas.microsoft.com/office/word/2010/wordprocessingInk" xmlns:wne="http://schemas.microsoft.com/office/word/2006/wordml" xmlns:wps="http://schemas.microsoft.com/office/word/2010/wordprocessingShape" mc:Ignorable="w14 wp14">
   <w:footnote w:type="separator" w:id="-1">
     <w:p>
       <w:r>
@@ -5854,7 +5776,7 @@
 </file>
 
 <file path=word/header1.xml><?xml version="1.0" encoding="utf-8"?>
-<w:hdr xmlns:wpc="http://schemas.microsoft.com/office/word/2010/wordprocessingCanvas" xmlns:mc="http://schemas.openxmlformats.org/markup-compatibility/2006" xmlns:o="urn:schemas-microsoft-com:office:office" xmlns:r="http://schemas.openxmlformats.org/officeDocument/2006/relationships" xmlns:m="http://schemas.openxmlformats.org/officeDocument/2006/math" xmlns:v="urn:schemas-microsoft-com:vml" xmlns:wp14="http://schemas.microsoft.com/office/word/2010/wordprocessingDrawing" xmlns:wp="http://schemas.openxmlformats.org/drawingml/2006/wordprocessingDrawing" xmlns:w10="urn:schemas-microsoft-com:office:word" xmlns:w="http://schemas.openxmlformats.org/wordprocessingml/2006/main" xmlns:w14="http://schemas.microsoft.com/office/word/2010/wordml" xmlns:wpg="http://schemas.microsoft.com/office/word/2010/wordprocessingGroup" xmlns:wpi="http://schemas.microsoft.com/office/word/2010/wordprocessingInk" xmlns:wne="http://schemas.microsoft.com/office/word/2006/wordml" xmlns:wps="http://schemas.microsoft.com/office/word/2010/wordprocessingShape" mc:Ignorable="w14 wp14">
+<w:hdr xmlns:wpc="http://schemas.microsoft.com/office/word/2010/wordprocessingCanvas" xmlns:mo="http://schemas.microsoft.com/office/mac/office/2008/main" xmlns:mc="http://schemas.openxmlformats.org/markup-compatibility/2006" xmlns:mv="urn:schemas-microsoft-com:mac:vml" xmlns:o="urn:schemas-microsoft-com:office:office" xmlns:r="http://schemas.openxmlformats.org/officeDocument/2006/relationships" xmlns:m="http://schemas.openxmlformats.org/officeDocument/2006/math" xmlns:v="urn:schemas-microsoft-com:vml" xmlns:wp14="http://schemas.microsoft.com/office/word/2010/wordprocessingDrawing" xmlns:wp="http://schemas.openxmlformats.org/drawingml/2006/wordprocessingDrawing" xmlns:w10="urn:schemas-microsoft-com:office:word" xmlns:w="http://schemas.openxmlformats.org/wordprocessingml/2006/main" xmlns:w14="http://schemas.microsoft.com/office/word/2010/wordml" xmlns:wpg="http://schemas.microsoft.com/office/word/2010/wordprocessingGroup" xmlns:wpi="http://schemas.microsoft.com/office/word/2010/wordprocessingInk" xmlns:wne="http://schemas.microsoft.com/office/word/2006/wordml" xmlns:wps="http://schemas.microsoft.com/office/word/2010/wordprocessingShape" mc:Ignorable="w14 wp14">
   <w:p>
     <w:pPr>
       <w:pStyle w:val="Header"/>
@@ -5864,7 +5786,7 @@
 </file>
 
 <file path=word/header2.xml><?xml version="1.0" encoding="utf-8"?>
-<w:hdr xmlns:wpc="http://schemas.microsoft.com/office/word/2010/wordprocessingCanvas" xmlns:mc="http://schemas.openxmlformats.org/markup-compatibility/2006" xmlns:o="urn:schemas-microsoft-com:office:office" xmlns:r="http://schemas.openxmlformats.org/officeDocument/2006/relationships" xmlns:m="http://schemas.openxmlformats.org/officeDocument/2006/math" xmlns:v="urn:schemas-microsoft-com:vml" xmlns:wp14="http://schemas.microsoft.com/office/word/2010/wordprocessingDrawing" xmlns:wp="http://schemas.openxmlformats.org/drawingml/2006/wordprocessingDrawing" xmlns:w10="urn:schemas-microsoft-com:office:word" xmlns:w="http://schemas.openxmlformats.org/wordprocessingml/2006/main" xmlns:w14="http://schemas.microsoft.com/office/word/2010/wordml" xmlns:wpg="http://schemas.microsoft.com/office/word/2010/wordprocessingGroup" xmlns:wpi="http://schemas.microsoft.com/office/word/2010/wordprocessingInk" xmlns:wne="http://schemas.microsoft.com/office/word/2006/wordml" xmlns:wps="http://schemas.microsoft.com/office/word/2010/wordprocessingShape" mc:Ignorable="w14 wp14">
+<w:hdr xmlns:wpc="http://schemas.microsoft.com/office/word/2010/wordprocessingCanvas" xmlns:mo="http://schemas.microsoft.com/office/mac/office/2008/main" xmlns:mc="http://schemas.openxmlformats.org/markup-compatibility/2006" xmlns:mv="urn:schemas-microsoft-com:mac:vml" xmlns:o="urn:schemas-microsoft-com:office:office" xmlns:r="http://schemas.openxmlformats.org/officeDocument/2006/relationships" xmlns:m="http://schemas.openxmlformats.org/officeDocument/2006/math" xmlns:v="urn:schemas-microsoft-com:vml" xmlns:wp14="http://schemas.microsoft.com/office/word/2010/wordprocessingDrawing" xmlns:wp="http://schemas.openxmlformats.org/drawingml/2006/wordprocessingDrawing" xmlns:w10="urn:schemas-microsoft-com:office:word" xmlns:w="http://schemas.openxmlformats.org/wordprocessingml/2006/main" xmlns:w14="http://schemas.microsoft.com/office/word/2010/wordml" xmlns:wpg="http://schemas.microsoft.com/office/word/2010/wordprocessingGroup" xmlns:wpi="http://schemas.microsoft.com/office/word/2010/wordprocessingInk" xmlns:wne="http://schemas.microsoft.com/office/word/2006/wordml" xmlns:wps="http://schemas.microsoft.com/office/word/2010/wordprocessingShape" mc:Ignorable="w14 wp14">
   <w:p>
     <w:pPr>
       <w:pStyle w:val="Header"/>
@@ -5876,7 +5798,7 @@
       <mc:AlternateContent>
         <mc:Choice Requires="wps">
           <w:drawing>
-            <wp:anchor distT="0" distB="0" distL="114300" distR="114300" simplePos="0" relativeHeight="251657216" behindDoc="0" locked="1" layoutInCell="0" allowOverlap="1" wp14:anchorId="591C7275" wp14:editId="335FD045">
+            <wp:anchor distT="0" distB="0" distL="114300" distR="114300" simplePos="0" relativeHeight="251657216" behindDoc="0" locked="1" layoutInCell="0" allowOverlap="1" wp14:anchorId="158332E4" wp14:editId="65440D19">
               <wp:simplePos x="0" y="0"/>
               <wp:positionH relativeFrom="page">
                 <wp:posOffset>457200</wp:posOffset>
@@ -5912,7 +5834,7 @@
                         <a:noFill/>
                       </a:ln>
                       <a:extLst>
-                        <a:ext uri="{91240B29-F687-4F45-9708-019B960494DF}">
+                        <a:ext uri="{91240B29-F687-4f45-9708-019B960494DF}">
                           <a14:hiddenLine xmlns:a14="http://schemas.microsoft.com/office/drawing/2010/main" w="9525">
                             <a:solidFill>
                               <a:srgbClr val="E5E5E5"/>
@@ -5956,7 +5878,7 @@
       <mc:AlternateContent>
         <mc:Choice Requires="wps">
           <w:drawing>
-            <wp:anchor distT="0" distB="0" distL="114300" distR="114300" simplePos="0" relativeHeight="251658240" behindDoc="0" locked="1" layoutInCell="0" allowOverlap="1" wp14:anchorId="7DC5C1E0" wp14:editId="26ABB446">
+            <wp:anchor distT="0" distB="0" distL="114300" distR="114300" simplePos="0" relativeHeight="251658240" behindDoc="0" locked="1" layoutInCell="0" allowOverlap="1" wp14:anchorId="7EB761BA" wp14:editId="5C2D211E">
               <wp:simplePos x="0" y="0"/>
               <wp:positionH relativeFrom="page">
                 <wp:posOffset>1844040</wp:posOffset>
@@ -5990,14 +5912,14 @@
                         <a:noFill/>
                       </a:ln>
                       <a:extLst>
-                        <a:ext uri="{909E8E84-426E-40DD-AFC4-6F175D3DCCD1}">
+                        <a:ext uri="{909E8E84-426E-40dd-AFC4-6F175D3DCCD1}">
                           <a14:hiddenFill xmlns:a14="http://schemas.microsoft.com/office/drawing/2010/main">
                             <a:solidFill>
                               <a:srgbClr val="FFFFFF"/>
                             </a:solidFill>
                           </a14:hiddenFill>
                         </a:ext>
-                        <a:ext uri="{91240B29-F687-4F45-9708-019B960494DF}">
+                        <a:ext uri="{91240B29-F687-4f45-9708-019B960494DF}">
                           <a14:hiddenLine xmlns:a14="http://schemas.microsoft.com/office/drawing/2010/main" w="76200">
                             <a:solidFill>
                               <a:srgbClr val="FFFFFF"/>
@@ -6189,7 +6111,7 @@
 </file>
 
 <file path=word/header3.xml><?xml version="1.0" encoding="utf-8"?>
-<w:hdr xmlns:wpc="http://schemas.microsoft.com/office/word/2010/wordprocessingCanvas" xmlns:mc="http://schemas.openxmlformats.org/markup-compatibility/2006" xmlns:o="urn:schemas-microsoft-com:office:office" xmlns:r="http://schemas.openxmlformats.org/officeDocument/2006/relationships" xmlns:m="http://schemas.openxmlformats.org/officeDocument/2006/math" xmlns:v="urn:schemas-microsoft-com:vml" xmlns:wp14="http://schemas.microsoft.com/office/word/2010/wordprocessingDrawing" xmlns:wp="http://schemas.openxmlformats.org/drawingml/2006/wordprocessingDrawing" xmlns:w10="urn:schemas-microsoft-com:office:word" xmlns:w="http://schemas.openxmlformats.org/wordprocessingml/2006/main" xmlns:w14="http://schemas.microsoft.com/office/word/2010/wordml" xmlns:wpg="http://schemas.microsoft.com/office/word/2010/wordprocessingGroup" xmlns:wpi="http://schemas.microsoft.com/office/word/2010/wordprocessingInk" xmlns:wne="http://schemas.microsoft.com/office/word/2006/wordml" xmlns:wps="http://schemas.microsoft.com/office/word/2010/wordprocessingShape" mc:Ignorable="w14 wp14">
+<w:hdr xmlns:wpc="http://schemas.microsoft.com/office/word/2010/wordprocessingCanvas" xmlns:mo="http://schemas.microsoft.com/office/mac/office/2008/main" xmlns:mc="http://schemas.openxmlformats.org/markup-compatibility/2006" xmlns:mv="urn:schemas-microsoft-com:mac:vml" xmlns:o="urn:schemas-microsoft-com:office:office" xmlns:r="http://schemas.openxmlformats.org/officeDocument/2006/relationships" xmlns:m="http://schemas.openxmlformats.org/officeDocument/2006/math" xmlns:v="urn:schemas-microsoft-com:vml" xmlns:wp14="http://schemas.microsoft.com/office/word/2010/wordprocessingDrawing" xmlns:wp="http://schemas.openxmlformats.org/drawingml/2006/wordprocessingDrawing" xmlns:w10="urn:schemas-microsoft-com:office:word" xmlns:w="http://schemas.openxmlformats.org/wordprocessingml/2006/main" xmlns:w14="http://schemas.microsoft.com/office/word/2010/wordml" xmlns:wpg="http://schemas.microsoft.com/office/word/2010/wordprocessingGroup" xmlns:wpi="http://schemas.microsoft.com/office/word/2010/wordprocessingInk" xmlns:wne="http://schemas.microsoft.com/office/word/2006/wordml" xmlns:wps="http://schemas.microsoft.com/office/word/2010/wordprocessingShape" mc:Ignorable="w14 wp14">
   <w:p>
     <w:pPr>
       <w:pStyle w:val="Header"/>
@@ -6202,7 +6124,7 @@
 </file>
 
 <file path=word/header4.xml><?xml version="1.0" encoding="utf-8"?>
-<w:hdr xmlns:wpc="http://schemas.microsoft.com/office/word/2010/wordprocessingCanvas" xmlns:mc="http://schemas.openxmlformats.org/markup-compatibility/2006" xmlns:o="urn:schemas-microsoft-com:office:office" xmlns:r="http://schemas.openxmlformats.org/officeDocument/2006/relationships" xmlns:m="http://schemas.openxmlformats.org/officeDocument/2006/math" xmlns:v="urn:schemas-microsoft-com:vml" xmlns:wp14="http://schemas.microsoft.com/office/word/2010/wordprocessingDrawing" xmlns:wp="http://schemas.openxmlformats.org/drawingml/2006/wordprocessingDrawing" xmlns:w10="urn:schemas-microsoft-com:office:word" xmlns:w="http://schemas.openxmlformats.org/wordprocessingml/2006/main" xmlns:w14="http://schemas.microsoft.com/office/word/2010/wordml" xmlns:wpg="http://schemas.microsoft.com/office/word/2010/wordprocessingGroup" xmlns:wpi="http://schemas.microsoft.com/office/word/2010/wordprocessingInk" xmlns:wne="http://schemas.microsoft.com/office/word/2006/wordml" xmlns:wps="http://schemas.microsoft.com/office/word/2010/wordprocessingShape" mc:Ignorable="w14 wp14">
+<w:hdr xmlns:wpc="http://schemas.microsoft.com/office/word/2010/wordprocessingCanvas" xmlns:mo="http://schemas.microsoft.com/office/mac/office/2008/main" xmlns:mc="http://schemas.openxmlformats.org/markup-compatibility/2006" xmlns:mv="urn:schemas-microsoft-com:mac:vml" xmlns:o="urn:schemas-microsoft-com:office:office" xmlns:r="http://schemas.openxmlformats.org/officeDocument/2006/relationships" xmlns:m="http://schemas.openxmlformats.org/officeDocument/2006/math" xmlns:v="urn:schemas-microsoft-com:vml" xmlns:wp14="http://schemas.microsoft.com/office/word/2010/wordprocessingDrawing" xmlns:wp="http://schemas.openxmlformats.org/drawingml/2006/wordprocessingDrawing" xmlns:w10="urn:schemas-microsoft-com:office:word" xmlns:w="http://schemas.openxmlformats.org/wordprocessingml/2006/main" xmlns:w14="http://schemas.microsoft.com/office/word/2010/wordml" xmlns:wpg="http://schemas.microsoft.com/office/word/2010/wordprocessingGroup" xmlns:wpi="http://schemas.microsoft.com/office/word/2010/wordprocessingInk" xmlns:wne="http://schemas.microsoft.com/office/word/2006/wordml" xmlns:wps="http://schemas.microsoft.com/office/word/2010/wordprocessingShape" mc:Ignorable="w14 wp14">
   <w:p>
     <w:pPr>
       <w:pStyle w:val="Header"/>
@@ -6212,7 +6134,7 @@
 </file>
 
 <file path=word/header5.xml><?xml version="1.0" encoding="utf-8"?>
-<w:hdr xmlns:wpc="http://schemas.microsoft.com/office/word/2010/wordprocessingCanvas" xmlns:mc="http://schemas.openxmlformats.org/markup-compatibility/2006" xmlns:o="urn:schemas-microsoft-com:office:office" xmlns:r="http://schemas.openxmlformats.org/officeDocument/2006/relationships" xmlns:m="http://schemas.openxmlformats.org/officeDocument/2006/math" xmlns:v="urn:schemas-microsoft-com:vml" xmlns:wp14="http://schemas.microsoft.com/office/word/2010/wordprocessingDrawing" xmlns:wp="http://schemas.openxmlformats.org/drawingml/2006/wordprocessingDrawing" xmlns:w10="urn:schemas-microsoft-com:office:word" xmlns:w="http://schemas.openxmlformats.org/wordprocessingml/2006/main" xmlns:w14="http://schemas.microsoft.com/office/word/2010/wordml" xmlns:wpg="http://schemas.microsoft.com/office/word/2010/wordprocessingGroup" xmlns:wpi="http://schemas.microsoft.com/office/word/2010/wordprocessingInk" xmlns:wne="http://schemas.microsoft.com/office/word/2006/wordml" xmlns:wps="http://schemas.microsoft.com/office/word/2010/wordprocessingShape" mc:Ignorable="w14 wp14">
+<w:hdr xmlns:wpc="http://schemas.microsoft.com/office/word/2010/wordprocessingCanvas" xmlns:mo="http://schemas.microsoft.com/office/mac/office/2008/main" xmlns:mc="http://schemas.openxmlformats.org/markup-compatibility/2006" xmlns:mv="urn:schemas-microsoft-com:mac:vml" xmlns:o="urn:schemas-microsoft-com:office:office" xmlns:r="http://schemas.openxmlformats.org/officeDocument/2006/relationships" xmlns:m="http://schemas.openxmlformats.org/officeDocument/2006/math" xmlns:v="urn:schemas-microsoft-com:vml" xmlns:wp14="http://schemas.microsoft.com/office/word/2010/wordprocessingDrawing" xmlns:wp="http://schemas.openxmlformats.org/drawingml/2006/wordprocessingDrawing" xmlns:w10="urn:schemas-microsoft-com:office:word" xmlns:w="http://schemas.openxmlformats.org/wordprocessingml/2006/main" xmlns:w14="http://schemas.microsoft.com/office/word/2010/wordml" xmlns:wpg="http://schemas.microsoft.com/office/word/2010/wordprocessingGroup" xmlns:wpi="http://schemas.microsoft.com/office/word/2010/wordprocessingInk" xmlns:wne="http://schemas.microsoft.com/office/word/2006/wordml" xmlns:wps="http://schemas.microsoft.com/office/word/2010/wordprocessingShape" mc:Ignorable="w14 wp14">
   <w:p>
     <w:pPr>
       <w:pStyle w:val="Header"/>
@@ -6222,7 +6144,7 @@
 </file>
 
 <file path=word/header6.xml><?xml version="1.0" encoding="utf-8"?>
-<w:hdr xmlns:wpc="http://schemas.microsoft.com/office/word/2010/wordprocessingCanvas" xmlns:mc="http://schemas.openxmlformats.org/markup-compatibility/2006" xmlns:o="urn:schemas-microsoft-com:office:office" xmlns:r="http://schemas.openxmlformats.org/officeDocument/2006/relationships" xmlns:m="http://schemas.openxmlformats.org/officeDocument/2006/math" xmlns:v="urn:schemas-microsoft-com:vml" xmlns:wp14="http://schemas.microsoft.com/office/word/2010/wordprocessingDrawing" xmlns:wp="http://schemas.openxmlformats.org/drawingml/2006/wordprocessingDrawing" xmlns:w10="urn:schemas-microsoft-com:office:word" xmlns:w="http://schemas.openxmlformats.org/wordprocessingml/2006/main" xmlns:w14="http://schemas.microsoft.com/office/word/2010/wordml" xmlns:wpg="http://schemas.microsoft.com/office/word/2010/wordprocessingGroup" xmlns:wpi="http://schemas.microsoft.com/office/word/2010/wordprocessingInk" xmlns:wne="http://schemas.microsoft.com/office/word/2006/wordml" xmlns:wps="http://schemas.microsoft.com/office/word/2010/wordprocessingShape" mc:Ignorable="w14 wp14">
+<w:hdr xmlns:wpc="http://schemas.microsoft.com/office/word/2010/wordprocessingCanvas" xmlns:mo="http://schemas.microsoft.com/office/mac/office/2008/main" xmlns:mc="http://schemas.openxmlformats.org/markup-compatibility/2006" xmlns:mv="urn:schemas-microsoft-com:mac:vml" xmlns:o="urn:schemas-microsoft-com:office:office" xmlns:r="http://schemas.openxmlformats.org/officeDocument/2006/relationships" xmlns:m="http://schemas.openxmlformats.org/officeDocument/2006/math" xmlns:v="urn:schemas-microsoft-com:vml" xmlns:wp14="http://schemas.microsoft.com/office/word/2010/wordprocessingDrawing" xmlns:wp="http://schemas.openxmlformats.org/drawingml/2006/wordprocessingDrawing" xmlns:w10="urn:schemas-microsoft-com:office:word" xmlns:w="http://schemas.openxmlformats.org/wordprocessingml/2006/main" xmlns:w14="http://schemas.microsoft.com/office/word/2010/wordml" xmlns:wpg="http://schemas.microsoft.com/office/word/2010/wordprocessingGroup" xmlns:wpi="http://schemas.microsoft.com/office/word/2010/wordprocessingInk" xmlns:wne="http://schemas.microsoft.com/office/word/2006/wordml" xmlns:wps="http://schemas.microsoft.com/office/word/2010/wordprocessingShape" mc:Ignorable="w14 wp14">
   <w:p>
     <w:pPr>
       <w:pStyle w:val="HeaderFirst"/>
@@ -6232,7 +6154,7 @@
 </file>
 
 <file path=word/numbering.xml><?xml version="1.0" encoding="utf-8"?>
-<w:numbering xmlns:wpc="http://schemas.microsoft.com/office/word/2010/wordprocessingCanvas" xmlns:mc="http://schemas.openxmlformats.org/markup-compatibility/2006" xmlns:o="urn:schemas-microsoft-com:office:office" xmlns:r="http://schemas.openxmlformats.org/officeDocument/2006/relationships" xmlns:m="http://schemas.openxmlformats.org/officeDocument/2006/math" xmlns:v="urn:schemas-microsoft-com:vml" xmlns:wp14="http://schemas.microsoft.com/office/word/2010/wordprocessingDrawing" xmlns:wp="http://schemas.openxmlformats.org/drawingml/2006/wordprocessingDrawing" xmlns:w10="urn:schemas-microsoft-com:office:word" xmlns:w="http://schemas.openxmlformats.org/wordprocessingml/2006/main" xmlns:w14="http://schemas.microsoft.com/office/word/2010/wordml" xmlns:wpg="http://schemas.microsoft.com/office/word/2010/wordprocessingGroup" xmlns:wpi="http://schemas.microsoft.com/office/word/2010/wordprocessingInk" xmlns:wne="http://schemas.microsoft.com/office/word/2006/wordml" xmlns:wps="http://schemas.microsoft.com/office/word/2010/wordprocessingShape" mc:Ignorable="w14 wp14">
+<w:numbering xmlns:wpc="http://schemas.microsoft.com/office/word/2010/wordprocessingCanvas" xmlns:mo="http://schemas.microsoft.com/office/mac/office/2008/main" xmlns:mc="http://schemas.openxmlformats.org/markup-compatibility/2006" xmlns:mv="urn:schemas-microsoft-com:mac:vml" xmlns:o="urn:schemas-microsoft-com:office:office" xmlns:r="http://schemas.openxmlformats.org/officeDocument/2006/relationships" xmlns:m="http://schemas.openxmlformats.org/officeDocument/2006/math" xmlns:v="urn:schemas-microsoft-com:vml" xmlns:wp14="http://schemas.microsoft.com/office/word/2010/wordprocessingDrawing" xmlns:wp="http://schemas.openxmlformats.org/drawingml/2006/wordprocessingDrawing" xmlns:w10="urn:schemas-microsoft-com:office:word" xmlns:w="http://schemas.openxmlformats.org/wordprocessingml/2006/main" xmlns:w14="http://schemas.microsoft.com/office/word/2010/wordml" xmlns:wpg="http://schemas.microsoft.com/office/word/2010/wordprocessingGroup" xmlns:wpi="http://schemas.microsoft.com/office/word/2010/wordprocessingInk" xmlns:wne="http://schemas.microsoft.com/office/word/2006/wordml" xmlns:wps="http://schemas.microsoft.com/office/word/2010/wordprocessingShape" mc:Ignorable="w14 wp14">
   <w:abstractNum w:abstractNumId="0">
     <w:nsid w:val="FFFFFFFE"/>
     <w:multiLevelType w:val="singleLevel"/>
@@ -9455,7 +9377,7 @@
     </w:rPrDefault>
     <w:pPrDefault/>
   </w:docDefaults>
-  <w:latentStyles w:defLockedState="0" w:defUIPriority="99" w:defSemiHidden="1" w:defUnhideWhenUsed="1" w:defQFormat="0" w:count="267">
+  <w:latentStyles w:defLockedState="0" w:defUIPriority="99" w:defSemiHidden="1" w:defUnhideWhenUsed="1" w:defQFormat="0" w:count="276">
     <w:lsdException w:name="Normal" w:semiHidden="0" w:uiPriority="0" w:unhideWhenUsed="0" w:qFormat="1"/>
     <w:lsdException w:name="heading 1" w:semiHidden="0" w:uiPriority="9" w:unhideWhenUsed="0" w:qFormat="1"/>
     <w:lsdException w:name="heading 2" w:semiHidden="0" w:uiPriority="9" w:unhideWhenUsed="0" w:qFormat="1"/>
@@ -10667,7 +10589,7 @@
 </file>
 
 <file path=word/stylesWithEffects.xml><?xml version="1.0" encoding="utf-8"?>
-<w:styles xmlns:wpc="http://schemas.microsoft.com/office/word/2010/wordprocessingCanvas" xmlns:mc="http://schemas.openxmlformats.org/markup-compatibility/2006" xmlns:o="urn:schemas-microsoft-com:office:office" xmlns:r="http://schemas.openxmlformats.org/officeDocument/2006/relationships" xmlns:m="http://schemas.openxmlformats.org/officeDocument/2006/math" xmlns:v="urn:schemas-microsoft-com:vml" xmlns:wp14="http://schemas.microsoft.com/office/word/2010/wordprocessingDrawing" xmlns:wp="http://schemas.openxmlformats.org/drawingml/2006/wordprocessingDrawing" xmlns:w10="urn:schemas-microsoft-com:office:word" xmlns:w="http://schemas.openxmlformats.org/wordprocessingml/2006/main" xmlns:w14="http://schemas.microsoft.com/office/word/2010/wordml" xmlns:wpg="http://schemas.microsoft.com/office/word/2010/wordprocessingGroup" xmlns:wpi="http://schemas.microsoft.com/office/word/2010/wordprocessingInk" xmlns:wne="http://schemas.microsoft.com/office/word/2006/wordml" xmlns:wps="http://schemas.microsoft.com/office/word/2010/wordprocessingShape" mc:Ignorable="w14 wp14">
+<w:styles xmlns:wpc="http://schemas.microsoft.com/office/word/2010/wordprocessingCanvas" xmlns:mo="http://schemas.microsoft.com/office/mac/office/2008/main" xmlns:mc="http://schemas.openxmlformats.org/markup-compatibility/2006" xmlns:mv="urn:schemas-microsoft-com:mac:vml" xmlns:o="urn:schemas-microsoft-com:office:office" xmlns:r="http://schemas.openxmlformats.org/officeDocument/2006/relationships" xmlns:m="http://schemas.openxmlformats.org/officeDocument/2006/math" xmlns:v="urn:schemas-microsoft-com:vml" xmlns:wp14="http://schemas.microsoft.com/office/word/2010/wordprocessingDrawing" xmlns:wp="http://schemas.openxmlformats.org/drawingml/2006/wordprocessingDrawing" xmlns:w10="urn:schemas-microsoft-com:office:word" xmlns:w="http://schemas.openxmlformats.org/wordprocessingml/2006/main" xmlns:w14="http://schemas.microsoft.com/office/word/2010/wordml" xmlns:wpg="http://schemas.microsoft.com/office/word/2010/wordprocessingGroup" xmlns:wpi="http://schemas.microsoft.com/office/word/2010/wordprocessingInk" xmlns:wne="http://schemas.microsoft.com/office/word/2006/wordml" xmlns:wps="http://schemas.microsoft.com/office/word/2010/wordprocessingShape" mc:Ignorable="w14 wp14">
   <w:docDefaults>
     <w:rPrDefault>
       <w:rPr>
@@ -10677,7 +10599,7 @@
     </w:rPrDefault>
     <w:pPrDefault/>
   </w:docDefaults>
-  <w:latentStyles w:defLockedState="0" w:defUIPriority="99" w:defSemiHidden="1" w:defUnhideWhenUsed="1" w:defQFormat="0" w:count="267">
+  <w:latentStyles w:defLockedState="0" w:defUIPriority="99" w:defSemiHidden="1" w:defUnhideWhenUsed="1" w:defQFormat="0" w:count="276">
     <w:lsdException w:name="Normal" w:semiHidden="0" w:uiPriority="0" w:unhideWhenUsed="0" w:qFormat="1"/>
     <w:lsdException w:name="heading 1" w:semiHidden="0" w:uiPriority="9" w:unhideWhenUsed="0" w:qFormat="1"/>
     <w:lsdException w:name="heading 2" w:semiHidden="0" w:uiPriority="9" w:unhideWhenUsed="0" w:qFormat="1"/>

--- a/architecture/MetaArchitectureDocument.docx
+++ b/architecture/MetaArchitectureDocument.docx
@@ -1,6 +1,6 @@
 
 <file path=word/document.xml><?xml version="1.0" encoding="utf-8"?>
-<w:document xmlns:wpc="http://schemas.microsoft.com/office/word/2010/wordprocessingCanvas" xmlns:mo="http://schemas.microsoft.com/office/mac/office/2008/main" xmlns:mc="http://schemas.openxmlformats.org/markup-compatibility/2006" xmlns:mv="urn:schemas-microsoft-com:mac:vml" xmlns:o="urn:schemas-microsoft-com:office:office" xmlns:r="http://schemas.openxmlformats.org/officeDocument/2006/relationships" xmlns:m="http://schemas.openxmlformats.org/officeDocument/2006/math" xmlns:v="urn:schemas-microsoft-com:vml" xmlns:wp14="http://schemas.microsoft.com/office/word/2010/wordprocessingDrawing" xmlns:wp="http://schemas.openxmlformats.org/drawingml/2006/wordprocessingDrawing" xmlns:w10="urn:schemas-microsoft-com:office:word" xmlns:w="http://schemas.openxmlformats.org/wordprocessingml/2006/main" xmlns:w14="http://schemas.microsoft.com/office/word/2010/wordml" xmlns:wpg="http://schemas.microsoft.com/office/word/2010/wordprocessingGroup" xmlns:wpi="http://schemas.microsoft.com/office/word/2010/wordprocessingInk" xmlns:wne="http://schemas.microsoft.com/office/word/2006/wordml" xmlns:wps="http://schemas.microsoft.com/office/word/2010/wordprocessingShape" mc:Ignorable="w14 wp14">
+<w:document xmlns:wpc="http://schemas.microsoft.com/office/word/2010/wordprocessingCanvas" xmlns:mc="http://schemas.openxmlformats.org/markup-compatibility/2006" xmlns:o="urn:schemas-microsoft-com:office:office" xmlns:r="http://schemas.openxmlformats.org/officeDocument/2006/relationships" xmlns:m="http://schemas.openxmlformats.org/officeDocument/2006/math" xmlns:v="urn:schemas-microsoft-com:vml" xmlns:wp14="http://schemas.microsoft.com/office/word/2010/wordprocessingDrawing" xmlns:wp="http://schemas.openxmlformats.org/drawingml/2006/wordprocessingDrawing" xmlns:w10="urn:schemas-microsoft-com:office:word" xmlns:w="http://schemas.openxmlformats.org/wordprocessingml/2006/main" xmlns:w14="http://schemas.microsoft.com/office/word/2010/wordml" xmlns:wpg="http://schemas.microsoft.com/office/word/2010/wordprocessingGroup" xmlns:wpi="http://schemas.microsoft.com/office/word/2010/wordprocessingInk" xmlns:wne="http://schemas.microsoft.com/office/word/2006/wordml" xmlns:wps="http://schemas.microsoft.com/office/word/2010/wordprocessingShape" mc:Ignorable="w14 wp14">
   <w:body>
     <w:p>
       <w:pPr>
@@ -4443,6 +4443,8 @@
         </w:rPr>
         <w:t>:  Model the flow of control among components through various invocation techniques, and perform transfer of data among the interacting components through the use of parameters and return values.</w:t>
       </w:r>
+      <w:bookmarkStart w:id="12" w:name="_GoBack"/>
+      <w:bookmarkEnd w:id="12"/>
     </w:p>
     <w:p>
       <w:pPr>
@@ -4479,6 +4481,41 @@
     </w:p>
     <w:p>
       <w:pPr>
+        <w:pStyle w:val="Heading2"/>
+        <w:spacing w:line="240" w:lineRule="auto"/>
+        <w:rPr>
+          <w:caps w:val="0"/>
+          <w:sz w:val="24"/>
+          <w:szCs w:val="24"/>
+        </w:rPr>
+      </w:pPr>
+      <w:r>
+        <w:rPr>
+          <w:caps w:val="0"/>
+          <w:sz w:val="24"/>
+          <w:szCs w:val="24"/>
+        </w:rPr>
+        <w:t>[</w:t>
+      </w:r>
+      <w:r>
+        <w:rPr>
+          <w:caps w:val="0"/>
+          <w:sz w:val="24"/>
+          <w:szCs w:val="24"/>
+        </w:rPr>
+        <w:t>Remote Procedure Call C</w:t>
+      </w:r>
+      <w:r>
+        <w:rPr>
+          <w:caps w:val="0"/>
+          <w:sz w:val="24"/>
+          <w:szCs w:val="24"/>
+        </w:rPr>
+        <w:t>onnector]</w:t>
+      </w:r>
+    </w:p>
+    <w:p>
+      <w:pPr>
         <w:pStyle w:val="BodyText"/>
         <w:ind w:firstLine="0"/>
         <w:jc w:val="left"/>
@@ -4487,40 +4524,27 @@
           <w:szCs w:val="24"/>
         </w:rPr>
       </w:pPr>
-    </w:p>
-    <w:p>
-      <w:pPr>
-        <w:pStyle w:val="Heading2"/>
-        <w:spacing w:line="240" w:lineRule="auto"/>
-        <w:rPr>
-          <w:caps w:val="0"/>
-          <w:sz w:val="24"/>
-          <w:szCs w:val="24"/>
-        </w:rPr>
-      </w:pPr>
-      <w:r>
-        <w:rPr>
-          <w:caps w:val="0"/>
-          <w:sz w:val="24"/>
-          <w:szCs w:val="24"/>
-        </w:rPr>
-        <w:t>[</w:t>
-      </w:r>
-      <w:r>
-        <w:rPr>
-          <w:caps w:val="0"/>
-          <w:sz w:val="24"/>
-          <w:szCs w:val="24"/>
-        </w:rPr>
-        <w:t>Remote Procedure Call C</w:t>
-      </w:r>
-      <w:r>
-        <w:rPr>
-          <w:caps w:val="0"/>
-          <w:sz w:val="24"/>
-          <w:szCs w:val="24"/>
-        </w:rPr>
-        <w:t>onnector]</w:t>
+      <w:r>
+        <w:rPr>
+          <w:b/>
+          <w:sz w:val="24"/>
+          <w:szCs w:val="24"/>
+        </w:rPr>
+        <w:t>Summary Description</w:t>
+      </w:r>
+      <w:r>
+        <w:rPr>
+          <w:sz w:val="24"/>
+          <w:szCs w:val="24"/>
+        </w:rPr>
+        <w:t>:  Model the flow of control among components through various invocation techniques, and perform transfer of data among the interacting components through the use of parameters and return values.</w:t>
+      </w:r>
+      <w:r>
+        <w:rPr>
+          <w:sz w:val="24"/>
+          <w:szCs w:val="24"/>
+        </w:rPr>
+        <w:t xml:space="preserve"> These connectors communicate via a framework that allows calls to occur across a network connection while still appearing to be within the same virtual machine.</w:t>
       </w:r>
     </w:p>
     <w:p>
@@ -4539,21 +4563,78 @@
           <w:sz w:val="24"/>
           <w:szCs w:val="24"/>
         </w:rPr>
-        <w:t>Summary Description</w:t>
-      </w:r>
-      <w:r>
-        <w:rPr>
-          <w:sz w:val="24"/>
-          <w:szCs w:val="24"/>
-        </w:rPr>
-        <w:t>:  Model the flow of control among components through various invocation techniques, and perform transfer of data among the interacting components through the use of parameters and return values.</w:t>
-      </w:r>
-      <w:r>
-        <w:rPr>
-          <w:sz w:val="24"/>
-          <w:szCs w:val="24"/>
-        </w:rPr>
-        <w:t xml:space="preserve"> These connectors communicate via a framework that allows calls to occur across a network connection while still appearing to be within the same virtual machine.</w:t>
+        <w:t>Rationale:</w:t>
+      </w:r>
+      <w:r>
+        <w:rPr>
+          <w:sz w:val="24"/>
+          <w:szCs w:val="24"/>
+        </w:rPr>
+        <w:t xml:space="preserve">  This type of connector would be useful i</w:t>
+      </w:r>
+      <w:r>
+        <w:rPr>
+          <w:sz w:val="24"/>
+          <w:szCs w:val="24"/>
+        </w:rPr>
+        <w:t>f</w:t>
+      </w:r>
+      <w:r>
+        <w:rPr>
+          <w:sz w:val="24"/>
+          <w:szCs w:val="24"/>
+        </w:rPr>
+        <w:t xml:space="preserve"> the Sudoku application was deployed on multiple machines. Then calls from one machine, containing the GUI, would be passed across a network connection to a second machine, containing the data model and update processing</w:t>
+      </w:r>
+      <w:r>
+        <w:rPr>
+          <w:sz w:val="24"/>
+          <w:szCs w:val="24"/>
+        </w:rPr>
+        <w:t>, and back again.</w:t>
+      </w:r>
+      <w:r>
+        <w:rPr>
+          <w:sz w:val="24"/>
+          <w:szCs w:val="24"/>
+        </w:rPr>
+        <w:t xml:space="preserve">  This connector is good to keep in mind for scalability needs in the future.  Should the application evolve into a multi-user/platform application, this connector type can be easily constructed to handle the additional communications.</w:t>
+      </w:r>
+    </w:p>
+    <w:p>
+      <w:pPr>
+        <w:pStyle w:val="BodyText"/>
+        <w:ind w:firstLine="0"/>
+        <w:jc w:val="center"/>
+        <w:rPr>
+          <w:b/>
+          <w:sz w:val="24"/>
+          <w:szCs w:val="24"/>
+        </w:rPr>
+      </w:pPr>
+      <w:r>
+        <w:rPr>
+          <w:b/>
+          <w:sz w:val="24"/>
+          <w:szCs w:val="24"/>
+        </w:rPr>
+        <w:t>[</w:t>
+      </w:r>
+      <w:r>
+        <w:rPr>
+          <w:b/>
+          <w:sz w:val="24"/>
+          <w:szCs w:val="24"/>
+        </w:rPr>
+        <w:t>Event</w:t>
+      </w:r>
+      <w:r>
+        <w:rPr>
+          <w:b/>
+          <w:sz w:val="24"/>
+          <w:szCs w:val="24"/>
+        </w:rPr>
+        <w:t xml:space="preserve"> Connector]</w:t>
       </w:r>
     </w:p>
     <w:p>
@@ -4572,35 +4653,28 @@
           <w:sz w:val="24"/>
           <w:szCs w:val="24"/>
         </w:rPr>
-        <w:t>Rationale:</w:t>
-      </w:r>
-      <w:r>
-        <w:rPr>
-          <w:sz w:val="24"/>
-          <w:szCs w:val="24"/>
-        </w:rPr>
-        <w:t xml:space="preserve">  This type of connector would be useful i</w:t>
-      </w:r>
-      <w:r>
-        <w:rPr>
-          <w:sz w:val="24"/>
-          <w:szCs w:val="24"/>
-        </w:rPr>
-        <w:t>f</w:t>
-      </w:r>
-      <w:r>
-        <w:rPr>
-          <w:sz w:val="24"/>
-          <w:szCs w:val="24"/>
-        </w:rPr>
-        <w:t xml:space="preserve"> the Sudoku application was deployed on multiple machines. Then calls from one machine, containing the GUI, would be passed across a network connection to a second machine, containing the data model and update processing</w:t>
-      </w:r>
-      <w:r>
-        <w:rPr>
-          <w:sz w:val="24"/>
-          <w:szCs w:val="24"/>
-        </w:rPr>
-        <w:t>, and back again.</w:t>
+        <w:t>Summary Description:</w:t>
+      </w:r>
+      <w:r>
+        <w:rPr>
+          <w:sz w:val="24"/>
+          <w:szCs w:val="24"/>
+        </w:rPr>
+        <w:t xml:space="preserve"> </w:t>
+      </w:r>
+      <w:r>
+        <w:rPr>
+          <w:sz w:val="24"/>
+          <w:szCs w:val="24"/>
+        </w:rPr>
+        <w:t xml:space="preserve"> </w:t>
+      </w:r>
+      <w:r>
+        <w:rPr>
+          <w:sz w:val="24"/>
+          <w:szCs w:val="24"/>
+        </w:rPr>
+        <w:t xml:space="preserve">Invoked by an event and passes messages/control to interested parties.  </w:t>
       </w:r>
     </w:p>
     <w:p>
@@ -4609,11 +4683,32 @@
         <w:ind w:firstLine="0"/>
         <w:jc w:val="left"/>
         <w:rPr>
-          <w:b/>
-          <w:sz w:val="24"/>
-          <w:szCs w:val="24"/>
-        </w:rPr>
-      </w:pPr>
+          <w:sz w:val="24"/>
+          <w:szCs w:val="24"/>
+        </w:rPr>
+      </w:pPr>
+      <w:r>
+        <w:rPr>
+          <w:b/>
+          <w:sz w:val="24"/>
+          <w:szCs w:val="24"/>
+        </w:rPr>
+        <w:t>Rationale:</w:t>
+      </w:r>
+      <w:r>
+        <w:rPr>
+          <w:sz w:val="24"/>
+          <w:szCs w:val="24"/>
+        </w:rPr>
+        <w:t xml:space="preserve">  </w:t>
+      </w:r>
+      <w:r>
+        <w:rPr>
+          <w:sz w:val="24"/>
+          <w:szCs w:val="24"/>
+        </w:rPr>
+        <w:t xml:space="preserve">This type of connector could be used in the UI sector of our application.  For instance, a mouse click in a cell of the Sudoku puzzle would be the invoking event to send a message to the business logic section of the application to pop up an input box for the user to input their guess for the value of the cell. </w:t>
+      </w:r>
     </w:p>
     <w:p>
       <w:pPr>
@@ -4640,7 +4735,7 @@
           <w:sz w:val="24"/>
           <w:szCs w:val="24"/>
         </w:rPr>
-        <w:t>Event</w:t>
+        <w:t>Data Access</w:t>
       </w:r>
       <w:r>
         <w:rPr>
@@ -4674,21 +4769,14 @@
           <w:sz w:val="24"/>
           <w:szCs w:val="24"/>
         </w:rPr>
-        <w:t xml:space="preserve"> </w:t>
-      </w:r>
-      <w:r>
-        <w:rPr>
-          <w:sz w:val="24"/>
-          <w:szCs w:val="24"/>
-        </w:rPr>
-        <w:t xml:space="preserve"> </w:t>
-      </w:r>
-      <w:r>
-        <w:rPr>
-          <w:sz w:val="24"/>
-          <w:szCs w:val="24"/>
-        </w:rPr>
-        <w:t xml:space="preserve">Invoked by an event and passes messages/control to interested parties.  </w:t>
+        <w:t xml:space="preserve">  </w:t>
+      </w:r>
+      <w:r>
+        <w:rPr>
+          <w:sz w:val="24"/>
+          <w:szCs w:val="24"/>
+        </w:rPr>
+        <w:t>Allows component access to data store</w:t>
       </w:r>
     </w:p>
     <w:p>
@@ -4721,121 +4809,15 @@
           <w:sz w:val="24"/>
           <w:szCs w:val="24"/>
         </w:rPr>
-        <w:t xml:space="preserve">This type of connector could be used in the UI sector of our application.  For instance, a mouse click in a cell of the Sudoku puzzle would be the invoking event to send a message to the business logic section of the application to pop up an input box for the user to input their guess for the value of the cell. </w:t>
-      </w:r>
-    </w:p>
-    <w:p>
-      <w:pPr>
-        <w:pStyle w:val="BodyText"/>
-        <w:ind w:firstLine="0"/>
-        <w:jc w:val="left"/>
-        <w:rPr>
-          <w:sz w:val="24"/>
-          <w:szCs w:val="24"/>
-        </w:rPr>
-      </w:pPr>
-    </w:p>
-    <w:p>
-      <w:pPr>
-        <w:pStyle w:val="BodyText"/>
-        <w:ind w:firstLine="0"/>
-        <w:jc w:val="center"/>
-        <w:rPr>
-          <w:b/>
-          <w:sz w:val="24"/>
-          <w:szCs w:val="24"/>
-        </w:rPr>
-      </w:pPr>
-      <w:r>
-        <w:rPr>
-          <w:b/>
-          <w:sz w:val="24"/>
-          <w:szCs w:val="24"/>
-        </w:rPr>
-        <w:t>[</w:t>
-      </w:r>
-      <w:r>
-        <w:rPr>
-          <w:b/>
-          <w:sz w:val="24"/>
-          <w:szCs w:val="24"/>
-        </w:rPr>
-        <w:t>Data Access</w:t>
-      </w:r>
-      <w:r>
-        <w:rPr>
-          <w:b/>
-          <w:sz w:val="24"/>
-          <w:szCs w:val="24"/>
-        </w:rPr>
-        <w:t xml:space="preserve"> Connector]</w:t>
-      </w:r>
-    </w:p>
-    <w:p>
-      <w:pPr>
-        <w:pStyle w:val="BodyText"/>
-        <w:ind w:firstLine="0"/>
-        <w:jc w:val="left"/>
-        <w:rPr>
-          <w:sz w:val="24"/>
-          <w:szCs w:val="24"/>
-        </w:rPr>
-      </w:pPr>
-      <w:r>
-        <w:rPr>
-          <w:b/>
-          <w:sz w:val="24"/>
-          <w:szCs w:val="24"/>
-        </w:rPr>
-        <w:t>Summary Description:</w:t>
-      </w:r>
-      <w:r>
-        <w:rPr>
-          <w:sz w:val="24"/>
-          <w:szCs w:val="24"/>
-        </w:rPr>
-        <w:t xml:space="preserve">  </w:t>
-      </w:r>
-      <w:r>
-        <w:rPr>
-          <w:sz w:val="24"/>
-          <w:szCs w:val="24"/>
-        </w:rPr>
-        <w:t>Allows component access to data store</w:t>
-      </w:r>
-    </w:p>
-    <w:p>
-      <w:pPr>
-        <w:pStyle w:val="BodyText"/>
-        <w:ind w:firstLine="0"/>
-        <w:jc w:val="left"/>
-        <w:rPr>
-          <w:sz w:val="24"/>
-          <w:szCs w:val="24"/>
-        </w:rPr>
-      </w:pPr>
-      <w:r>
-        <w:rPr>
-          <w:b/>
-          <w:sz w:val="24"/>
-          <w:szCs w:val="24"/>
-        </w:rPr>
-        <w:t>Rationale:</w:t>
-      </w:r>
-      <w:r>
-        <w:rPr>
-          <w:sz w:val="24"/>
-          <w:szCs w:val="24"/>
-        </w:rPr>
-        <w:t xml:space="preserve">  </w:t>
-      </w:r>
-      <w:r>
-        <w:rPr>
-          <w:sz w:val="24"/>
-          <w:szCs w:val="24"/>
-        </w:rPr>
         <w:t>Sudoku application has a mock database component housing puzzle values, guesses, locations, etc.  Data Access connectors will allow the business logic tier of the application to gain and manipulate data housed in this component.  For instance, a user inputs a guess into a cell on the Sudoku puzzle.  The business logic tier will validate whether it’s a valid input.  If it is, a data access connector will be invoked to update the database guess value for the cell.</w:t>
       </w:r>
+      <w:r>
+        <w:rPr>
+          <w:sz w:val="24"/>
+          <w:szCs w:val="24"/>
+        </w:rPr>
+        <w:t xml:space="preserve">  This type of connector will allow for scalability and adaptability in the future.  For instance, if the database or data in general was refactored, this connector would insulate the user from any knowledge of the change.  The changed data could be massaged for appropriate input before being sent back to the caller or the necessity for additional code changes to the application should a refactor occur.</w:t>
+      </w:r>
     </w:p>
     <w:p/>
     <w:p>
@@ -4845,14 +4827,15 @@
           <w:color w:val="auto"/>
         </w:rPr>
       </w:pPr>
-      <w:bookmarkStart w:id="12" w:name="_Toc385427420"/>
+      <w:bookmarkStart w:id="13" w:name="_Toc385427420"/>
       <w:r>
         <w:rPr>
           <w:color w:val="auto"/>
         </w:rPr>
+        <w:lastRenderedPageBreak/>
         <w:t>Philosophies &amp; Preferences</w:t>
       </w:r>
-      <w:bookmarkEnd w:id="12"/>
+      <w:bookmarkEnd w:id="13"/>
     </w:p>
     <w:p>
       <w:pPr>
@@ -5044,16 +5027,16 @@
           <w:color w:val="auto"/>
         </w:rPr>
       </w:pPr>
-      <w:bookmarkStart w:id="13" w:name="h.cn6wnyb7nk2r"/>
-      <w:bookmarkStart w:id="14" w:name="_Toc385427421"/>
-      <w:bookmarkEnd w:id="13"/>
+      <w:bookmarkStart w:id="14" w:name="h.cn6wnyb7nk2r"/>
+      <w:bookmarkStart w:id="15" w:name="_Toc385427421"/>
+      <w:bookmarkEnd w:id="14"/>
       <w:r>
         <w:rPr>
           <w:color w:val="auto"/>
         </w:rPr>
         <w:t>Guidelines &amp; policies</w:t>
       </w:r>
-      <w:bookmarkEnd w:id="14"/>
+      <w:bookmarkEnd w:id="15"/>
     </w:p>
     <w:p>
       <w:pPr>
@@ -5148,14 +5131,14 @@
           <w:color w:val="auto"/>
         </w:rPr>
       </w:pPr>
-      <w:bookmarkStart w:id="15" w:name="_Toc385427422"/>
+      <w:bookmarkStart w:id="16" w:name="_Toc385427422"/>
       <w:r>
         <w:rPr>
           <w:color w:val="auto"/>
         </w:rPr>
         <w:t>Additional Information</w:t>
       </w:r>
-      <w:bookmarkEnd w:id="15"/>
+      <w:bookmarkEnd w:id="16"/>
     </w:p>
     <w:p>
       <w:pPr>
@@ -5262,16 +5245,7 @@
           <w:sz w:val="24"/>
           <w:szCs w:val="24"/>
         </w:rPr>
-        <w:t>the following languages and to</w:t>
-      </w:r>
-      <w:bookmarkStart w:id="16" w:name="_GoBack"/>
-      <w:bookmarkEnd w:id="16"/>
-      <w:r>
-        <w:rPr>
-          <w:sz w:val="24"/>
-          <w:szCs w:val="24"/>
-        </w:rPr>
-        <w:t>ols</w:t>
+        <w:t>the following languages and tools</w:t>
       </w:r>
       <w:r>
         <w:rPr>
@@ -5572,17 +5546,18 @@
       <w:headerReference w:type="first" r:id="rId16"/>
       <w:type w:val="continuous"/>
       <w:pgSz w:w="12240" w:h="15840" w:code="1"/>
-      <w:pgMar w:top="1440" w:right="1800" w:bottom="1440" w:left="1800" w:header="720" w:footer="965" w:gutter="0"/>
+      <w:pgMar w:top="1440" w:right="1440" w:bottom="1440" w:left="1440" w:header="720" w:footer="965" w:gutter="0"/>
       <w:pgNumType w:start="1"/>
       <w:cols w:space="720"/>
       <w:titlePg/>
+      <w:docGrid w:linePitch="299"/>
     </w:sectPr>
   </w:body>
 </w:document>
 </file>
 
 <file path=word/endnotes.xml><?xml version="1.0" encoding="utf-8"?>
-<w:endnotes xmlns:wpc="http://schemas.microsoft.com/office/word/2010/wordprocessingCanvas" xmlns:mo="http://schemas.microsoft.com/office/mac/office/2008/main" xmlns:mc="http://schemas.openxmlformats.org/markup-compatibility/2006" xmlns:mv="urn:schemas-microsoft-com:mac:vml" xmlns:o="urn:schemas-microsoft-com:office:office" xmlns:r="http://schemas.openxmlformats.org/officeDocument/2006/relationships" xmlns:m="http://schemas.openxmlformats.org/officeDocument/2006/math" xmlns:v="urn:schemas-microsoft-com:vml" xmlns:wp14="http://schemas.microsoft.com/office/word/2010/wordprocessingDrawing" xmlns:wp="http://schemas.openxmlformats.org/drawingml/2006/wordprocessingDrawing" xmlns:w10="urn:schemas-microsoft-com:office:word" xmlns:w="http://schemas.openxmlformats.org/wordprocessingml/2006/main" xmlns:w14="http://schemas.microsoft.com/office/word/2010/wordml" xmlns:wpg="http://schemas.microsoft.com/office/word/2010/wordprocessingGroup" xmlns:wpi="http://schemas.microsoft.com/office/word/2010/wordprocessingInk" xmlns:wne="http://schemas.microsoft.com/office/word/2006/wordml" xmlns:wps="http://schemas.microsoft.com/office/word/2010/wordprocessingShape" mc:Ignorable="w14 wp14">
+<w:endnotes xmlns:wpc="http://schemas.microsoft.com/office/word/2010/wordprocessingCanvas" xmlns:mc="http://schemas.openxmlformats.org/markup-compatibility/2006" xmlns:o="urn:schemas-microsoft-com:office:office" xmlns:r="http://schemas.openxmlformats.org/officeDocument/2006/relationships" xmlns:m="http://schemas.openxmlformats.org/officeDocument/2006/math" xmlns:v="urn:schemas-microsoft-com:vml" xmlns:wp14="http://schemas.microsoft.com/office/word/2010/wordprocessingDrawing" xmlns:wp="http://schemas.openxmlformats.org/drawingml/2006/wordprocessingDrawing" xmlns:w10="urn:schemas-microsoft-com:office:word" xmlns:w="http://schemas.openxmlformats.org/wordprocessingml/2006/main" xmlns:w14="http://schemas.microsoft.com/office/word/2010/wordml" xmlns:wpg="http://schemas.microsoft.com/office/word/2010/wordprocessingGroup" xmlns:wpi="http://schemas.microsoft.com/office/word/2010/wordprocessingInk" xmlns:wne="http://schemas.microsoft.com/office/word/2006/wordml" xmlns:wps="http://schemas.microsoft.com/office/word/2010/wordprocessingShape" mc:Ignorable="w14 wp14">
   <w:endnote w:type="separator" w:id="-1">
     <w:p>
       <w:r>
@@ -5601,7 +5576,7 @@
 </file>
 
 <file path=word/footer1.xml><?xml version="1.0" encoding="utf-8"?>
-<w:ftr xmlns:wpc="http://schemas.microsoft.com/office/word/2010/wordprocessingCanvas" xmlns:mo="http://schemas.microsoft.com/office/mac/office/2008/main" xmlns:mc="http://schemas.openxmlformats.org/markup-compatibility/2006" xmlns:mv="urn:schemas-microsoft-com:mac:vml" xmlns:o="urn:schemas-microsoft-com:office:office" xmlns:r="http://schemas.openxmlformats.org/officeDocument/2006/relationships" xmlns:m="http://schemas.openxmlformats.org/officeDocument/2006/math" xmlns:v="urn:schemas-microsoft-com:vml" xmlns:wp14="http://schemas.microsoft.com/office/word/2010/wordprocessingDrawing" xmlns:wp="http://schemas.openxmlformats.org/drawingml/2006/wordprocessingDrawing" xmlns:w10="urn:schemas-microsoft-com:office:word" xmlns:w="http://schemas.openxmlformats.org/wordprocessingml/2006/main" xmlns:w14="http://schemas.microsoft.com/office/word/2010/wordml" xmlns:wpg="http://schemas.microsoft.com/office/word/2010/wordprocessingGroup" xmlns:wpi="http://schemas.microsoft.com/office/word/2010/wordprocessingInk" xmlns:wne="http://schemas.microsoft.com/office/word/2006/wordml" xmlns:wps="http://schemas.microsoft.com/office/word/2010/wordprocessingShape" mc:Ignorable="w14 wp14">
+<w:ftr xmlns:wpc="http://schemas.microsoft.com/office/word/2010/wordprocessingCanvas" xmlns:mc="http://schemas.openxmlformats.org/markup-compatibility/2006" xmlns:o="urn:schemas-microsoft-com:office:office" xmlns:r="http://schemas.openxmlformats.org/officeDocument/2006/relationships" xmlns:m="http://schemas.openxmlformats.org/officeDocument/2006/math" xmlns:v="urn:schemas-microsoft-com:vml" xmlns:wp14="http://schemas.microsoft.com/office/word/2010/wordprocessingDrawing" xmlns:wp="http://schemas.openxmlformats.org/drawingml/2006/wordprocessingDrawing" xmlns:w10="urn:schemas-microsoft-com:office:word" xmlns:w="http://schemas.openxmlformats.org/wordprocessingml/2006/main" xmlns:w14="http://schemas.microsoft.com/office/word/2010/wordml" xmlns:wpg="http://schemas.microsoft.com/office/word/2010/wordprocessingGroup" xmlns:wpi="http://schemas.microsoft.com/office/word/2010/wordprocessingInk" xmlns:wne="http://schemas.microsoft.com/office/word/2006/wordml" xmlns:wps="http://schemas.microsoft.com/office/word/2010/wordprocessingShape" mc:Ignorable="w14 wp14">
   <w:p>
     <w:pPr>
       <w:pStyle w:val="Footer"/>
@@ -5651,7 +5626,7 @@
 </file>
 
 <file path=word/footer2.xml><?xml version="1.0" encoding="utf-8"?>
-<w:ftr xmlns:wpc="http://schemas.microsoft.com/office/word/2010/wordprocessingCanvas" xmlns:mo="http://schemas.microsoft.com/office/mac/office/2008/main" xmlns:mc="http://schemas.openxmlformats.org/markup-compatibility/2006" xmlns:mv="urn:schemas-microsoft-com:mac:vml" xmlns:o="urn:schemas-microsoft-com:office:office" xmlns:r="http://schemas.openxmlformats.org/officeDocument/2006/relationships" xmlns:m="http://schemas.openxmlformats.org/officeDocument/2006/math" xmlns:v="urn:schemas-microsoft-com:vml" xmlns:wp14="http://schemas.microsoft.com/office/word/2010/wordprocessingDrawing" xmlns:wp="http://schemas.openxmlformats.org/drawingml/2006/wordprocessingDrawing" xmlns:w10="urn:schemas-microsoft-com:office:word" xmlns:w="http://schemas.openxmlformats.org/wordprocessingml/2006/main" xmlns:w14="http://schemas.microsoft.com/office/word/2010/wordml" xmlns:wpg="http://schemas.microsoft.com/office/word/2010/wordprocessingGroup" xmlns:wpi="http://schemas.microsoft.com/office/word/2010/wordprocessingInk" xmlns:wne="http://schemas.microsoft.com/office/word/2006/wordml" xmlns:wps="http://schemas.microsoft.com/office/word/2010/wordprocessingShape" mc:Ignorable="w14 wp14">
+<w:ftr xmlns:wpc="http://schemas.microsoft.com/office/word/2010/wordprocessingCanvas" xmlns:mc="http://schemas.openxmlformats.org/markup-compatibility/2006" xmlns:o="urn:schemas-microsoft-com:office:office" xmlns:r="http://schemas.openxmlformats.org/officeDocument/2006/relationships" xmlns:m="http://schemas.openxmlformats.org/officeDocument/2006/math" xmlns:v="urn:schemas-microsoft-com:vml" xmlns:wp14="http://schemas.microsoft.com/office/word/2010/wordprocessingDrawing" xmlns:wp="http://schemas.openxmlformats.org/drawingml/2006/wordprocessingDrawing" xmlns:w10="urn:schemas-microsoft-com:office:word" xmlns:w="http://schemas.openxmlformats.org/wordprocessingml/2006/main" xmlns:w14="http://schemas.microsoft.com/office/word/2010/wordml" xmlns:wpg="http://schemas.microsoft.com/office/word/2010/wordprocessingGroup" xmlns:wpi="http://schemas.microsoft.com/office/word/2010/wordprocessingInk" xmlns:wne="http://schemas.microsoft.com/office/word/2006/wordml" xmlns:wps="http://schemas.microsoft.com/office/word/2010/wordprocessingShape" mc:Ignorable="w14 wp14">
   <w:p>
     <w:pPr>
       <w:pStyle w:val="Footer"/>
@@ -5683,7 +5658,7 @@
         <w:rStyle w:val="PageNumber"/>
         <w:noProof/>
       </w:rPr>
-      <w:t>9</w:t>
+      <w:t>7</w:t>
     </w:r>
     <w:r>
       <w:rPr>
@@ -5704,7 +5679,7 @@
 </file>
 
 <file path=word/footer3.xml><?xml version="1.0" encoding="utf-8"?>
-<w:ftr xmlns:wpc="http://schemas.microsoft.com/office/word/2010/wordprocessingCanvas" xmlns:mo="http://schemas.microsoft.com/office/mac/office/2008/main" xmlns:mc="http://schemas.openxmlformats.org/markup-compatibility/2006" xmlns:mv="urn:schemas-microsoft-com:mac:vml" xmlns:o="urn:schemas-microsoft-com:office:office" xmlns:r="http://schemas.openxmlformats.org/officeDocument/2006/relationships" xmlns:m="http://schemas.openxmlformats.org/officeDocument/2006/math" xmlns:v="urn:schemas-microsoft-com:vml" xmlns:wp14="http://schemas.microsoft.com/office/word/2010/wordprocessingDrawing" xmlns:wp="http://schemas.openxmlformats.org/drawingml/2006/wordprocessingDrawing" xmlns:w10="urn:schemas-microsoft-com:office:word" xmlns:w="http://schemas.openxmlformats.org/wordprocessingml/2006/main" xmlns:w14="http://schemas.microsoft.com/office/word/2010/wordml" xmlns:wpg="http://schemas.microsoft.com/office/word/2010/wordprocessingGroup" xmlns:wpi="http://schemas.microsoft.com/office/word/2010/wordprocessingInk" xmlns:wne="http://schemas.microsoft.com/office/word/2006/wordml" xmlns:wps="http://schemas.microsoft.com/office/word/2010/wordprocessingShape" mc:Ignorable="w14 wp14">
+<w:ftr xmlns:wpc="http://schemas.microsoft.com/office/word/2010/wordprocessingCanvas" xmlns:mc="http://schemas.openxmlformats.org/markup-compatibility/2006" xmlns:o="urn:schemas-microsoft-com:office:office" xmlns:r="http://schemas.openxmlformats.org/officeDocument/2006/relationships" xmlns:m="http://schemas.openxmlformats.org/officeDocument/2006/math" xmlns:v="urn:schemas-microsoft-com:vml" xmlns:wp14="http://schemas.microsoft.com/office/word/2010/wordprocessingDrawing" xmlns:wp="http://schemas.openxmlformats.org/drawingml/2006/wordprocessingDrawing" xmlns:w10="urn:schemas-microsoft-com:office:word" xmlns:w="http://schemas.openxmlformats.org/wordprocessingml/2006/main" xmlns:w14="http://schemas.microsoft.com/office/word/2010/wordml" xmlns:wpg="http://schemas.microsoft.com/office/word/2010/wordprocessingGroup" xmlns:wpi="http://schemas.microsoft.com/office/word/2010/wordprocessingInk" xmlns:wne="http://schemas.microsoft.com/office/word/2006/wordml" xmlns:wps="http://schemas.microsoft.com/office/word/2010/wordprocessingShape" mc:Ignorable="w14 wp14">
   <w:p>
     <w:pPr>
       <w:pStyle w:val="Footer"/>
@@ -5724,7 +5699,7 @@
 </file>
 
 <file path=word/footnotes.xml><?xml version="1.0" encoding="utf-8"?>
-<w:footnotes xmlns:wpc="http://schemas.microsoft.com/office/word/2010/wordprocessingCanvas" xmlns:mo="http://schemas.microsoft.com/office/mac/office/2008/main" xmlns:mc="http://schemas.openxmlformats.org/markup-compatibility/2006" xmlns:mv="urn:schemas-microsoft-com:mac:vml" xmlns:o="urn:schemas-microsoft-com:office:office" xmlns:r="http://schemas.openxmlformats.org/officeDocument/2006/relationships" xmlns:m="http://schemas.openxmlformats.org/officeDocument/2006/math" xmlns:v="urn:schemas-microsoft-com:vml" xmlns:wp14="http://schemas.microsoft.com/office/word/2010/wordprocessingDrawing" xmlns:wp="http://schemas.openxmlformats.org/drawingml/2006/wordprocessingDrawing" xmlns:w10="urn:schemas-microsoft-com:office:word" xmlns:w="http://schemas.openxmlformats.org/wordprocessingml/2006/main" xmlns:w14="http://schemas.microsoft.com/office/word/2010/wordml" xmlns:wpg="http://schemas.microsoft.com/office/word/2010/wordprocessingGroup" xmlns:wpi="http://schemas.microsoft.com/office/word/2010/wordprocessingInk" xmlns:wne="http://schemas.microsoft.com/office/word/2006/wordml" xmlns:wps="http://schemas.microsoft.com/office/word/2010/wordprocessingShape" mc:Ignorable="w14 wp14">
+<w:footnotes xmlns:wpc="http://schemas.microsoft.com/office/word/2010/wordprocessingCanvas" xmlns:mc="http://schemas.openxmlformats.org/markup-compatibility/2006" xmlns:o="urn:schemas-microsoft-com:office:office" xmlns:r="http://schemas.openxmlformats.org/officeDocument/2006/relationships" xmlns:m="http://schemas.openxmlformats.org/officeDocument/2006/math" xmlns:v="urn:schemas-microsoft-com:vml" xmlns:wp14="http://schemas.microsoft.com/office/word/2010/wordprocessingDrawing" xmlns:wp="http://schemas.openxmlformats.org/drawingml/2006/wordprocessingDrawing" xmlns:w10="urn:schemas-microsoft-com:office:word" xmlns:w="http://schemas.openxmlformats.org/wordprocessingml/2006/main" xmlns:w14="http://schemas.microsoft.com/office/word/2010/wordml" xmlns:wpg="http://schemas.microsoft.com/office/word/2010/wordprocessingGroup" xmlns:wpi="http://schemas.microsoft.com/office/word/2010/wordprocessingInk" xmlns:wne="http://schemas.microsoft.com/office/word/2006/wordml" xmlns:wps="http://schemas.microsoft.com/office/word/2010/wordprocessingShape" mc:Ignorable="w14 wp14">
   <w:footnote w:type="separator" w:id="-1">
     <w:p>
       <w:r>
@@ -5776,7 +5751,7 @@
 </file>
 
 <file path=word/header1.xml><?xml version="1.0" encoding="utf-8"?>
-<w:hdr xmlns:wpc="http://schemas.microsoft.com/office/word/2010/wordprocessingCanvas" xmlns:mo="http://schemas.microsoft.com/office/mac/office/2008/main" xmlns:mc="http://schemas.openxmlformats.org/markup-compatibility/2006" xmlns:mv="urn:schemas-microsoft-com:mac:vml" xmlns:o="urn:schemas-microsoft-com:office:office" xmlns:r="http://schemas.openxmlformats.org/officeDocument/2006/relationships" xmlns:m="http://schemas.openxmlformats.org/officeDocument/2006/math" xmlns:v="urn:schemas-microsoft-com:vml" xmlns:wp14="http://schemas.microsoft.com/office/word/2010/wordprocessingDrawing" xmlns:wp="http://schemas.openxmlformats.org/drawingml/2006/wordprocessingDrawing" xmlns:w10="urn:schemas-microsoft-com:office:word" xmlns:w="http://schemas.openxmlformats.org/wordprocessingml/2006/main" xmlns:w14="http://schemas.microsoft.com/office/word/2010/wordml" xmlns:wpg="http://schemas.microsoft.com/office/word/2010/wordprocessingGroup" xmlns:wpi="http://schemas.microsoft.com/office/word/2010/wordprocessingInk" xmlns:wne="http://schemas.microsoft.com/office/word/2006/wordml" xmlns:wps="http://schemas.microsoft.com/office/word/2010/wordprocessingShape" mc:Ignorable="w14 wp14">
+<w:hdr xmlns:wpc="http://schemas.microsoft.com/office/word/2010/wordprocessingCanvas" xmlns:mc="http://schemas.openxmlformats.org/markup-compatibility/2006" xmlns:o="urn:schemas-microsoft-com:office:office" xmlns:r="http://schemas.openxmlformats.org/officeDocument/2006/relationships" xmlns:m="http://schemas.openxmlformats.org/officeDocument/2006/math" xmlns:v="urn:schemas-microsoft-com:vml" xmlns:wp14="http://schemas.microsoft.com/office/word/2010/wordprocessingDrawing" xmlns:wp="http://schemas.openxmlformats.org/drawingml/2006/wordprocessingDrawing" xmlns:w10="urn:schemas-microsoft-com:office:word" xmlns:w="http://schemas.openxmlformats.org/wordprocessingml/2006/main" xmlns:w14="http://schemas.microsoft.com/office/word/2010/wordml" xmlns:wpg="http://schemas.microsoft.com/office/word/2010/wordprocessingGroup" xmlns:wpi="http://schemas.microsoft.com/office/word/2010/wordprocessingInk" xmlns:wne="http://schemas.microsoft.com/office/word/2006/wordml" xmlns:wps="http://schemas.microsoft.com/office/word/2010/wordprocessingShape" mc:Ignorable="w14 wp14">
   <w:p>
     <w:pPr>
       <w:pStyle w:val="Header"/>
@@ -5786,7 +5761,7 @@
 </file>
 
 <file path=word/header2.xml><?xml version="1.0" encoding="utf-8"?>
-<w:hdr xmlns:wpc="http://schemas.microsoft.com/office/word/2010/wordprocessingCanvas" xmlns:mo="http://schemas.microsoft.com/office/mac/office/2008/main" xmlns:mc="http://schemas.openxmlformats.org/markup-compatibility/2006" xmlns:mv="urn:schemas-microsoft-com:mac:vml" xmlns:o="urn:schemas-microsoft-com:office:office" xmlns:r="http://schemas.openxmlformats.org/officeDocument/2006/relationships" xmlns:m="http://schemas.openxmlformats.org/officeDocument/2006/math" xmlns:v="urn:schemas-microsoft-com:vml" xmlns:wp14="http://schemas.microsoft.com/office/word/2010/wordprocessingDrawing" xmlns:wp="http://schemas.openxmlformats.org/drawingml/2006/wordprocessingDrawing" xmlns:w10="urn:schemas-microsoft-com:office:word" xmlns:w="http://schemas.openxmlformats.org/wordprocessingml/2006/main" xmlns:w14="http://schemas.microsoft.com/office/word/2010/wordml" xmlns:wpg="http://schemas.microsoft.com/office/word/2010/wordprocessingGroup" xmlns:wpi="http://schemas.microsoft.com/office/word/2010/wordprocessingInk" xmlns:wne="http://schemas.microsoft.com/office/word/2006/wordml" xmlns:wps="http://schemas.microsoft.com/office/word/2010/wordprocessingShape" mc:Ignorable="w14 wp14">
+<w:hdr xmlns:wpc="http://schemas.microsoft.com/office/word/2010/wordprocessingCanvas" xmlns:mc="http://schemas.openxmlformats.org/markup-compatibility/2006" xmlns:o="urn:schemas-microsoft-com:office:office" xmlns:r="http://schemas.openxmlformats.org/officeDocument/2006/relationships" xmlns:m="http://schemas.openxmlformats.org/officeDocument/2006/math" xmlns:v="urn:schemas-microsoft-com:vml" xmlns:wp14="http://schemas.microsoft.com/office/word/2010/wordprocessingDrawing" xmlns:wp="http://schemas.openxmlformats.org/drawingml/2006/wordprocessingDrawing" xmlns:w10="urn:schemas-microsoft-com:office:word" xmlns:w="http://schemas.openxmlformats.org/wordprocessingml/2006/main" xmlns:w14="http://schemas.microsoft.com/office/word/2010/wordml" xmlns:wpg="http://schemas.microsoft.com/office/word/2010/wordprocessingGroup" xmlns:wpi="http://schemas.microsoft.com/office/word/2010/wordprocessingInk" xmlns:wne="http://schemas.microsoft.com/office/word/2006/wordml" xmlns:wps="http://schemas.microsoft.com/office/word/2010/wordprocessingShape" mc:Ignorable="w14 wp14">
   <w:p>
     <w:pPr>
       <w:pStyle w:val="Header"/>
@@ -5834,7 +5809,7 @@
                         <a:noFill/>
                       </a:ln>
                       <a:extLst>
-                        <a:ext uri="{91240B29-F687-4f45-9708-019B960494DF}">
+                        <a:ext uri="{91240B29-F687-4F45-9708-019B960494DF}">
                           <a14:hiddenLine xmlns:a14="http://schemas.microsoft.com/office/drawing/2010/main" w="9525">
                             <a:solidFill>
                               <a:srgbClr val="E5E5E5"/>
@@ -5861,7 +5836,7 @@
             </wp:anchor>
           </w:drawing>
         </mc:Choice>
-        <mc:Fallback>
+        <mc:Fallback xmlns:mv="urn:schemas-microsoft-com:mac:vml" xmlns:mo="http://schemas.microsoft.com/office/mac/office/2008/main">
           <w:pict>
             <v:rect id="Rectangle 1" o:spid="_x0000_s1026" style="position:absolute;margin-left:36pt;margin-top:95.1pt;width:540pt;height:24pt;z-index:251657216;visibility:visible;mso-wrap-style:square;mso-width-percent:0;mso-height-percent:0;mso-wrap-distance-left:9pt;mso-wrap-distance-top:0;mso-wrap-distance-right:9pt;mso-wrap-distance-bottom:0;mso-position-horizontal:absolute;mso-position-horizontal-relative:page;mso-position-vertical:absolute;mso-position-vertical-relative:page;mso-width-percent:0;mso-height-percent:0;mso-width-relative:page;mso-height-relative:page;v-text-anchor:top" o:gfxdata="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" o:allowincell="f" fillcolor="#e5e5e5" stroked="f" strokecolor="#e5e5e5">
               <w10:wrap anchorx="page" anchory="page"/>
@@ -5912,14 +5887,14 @@
                         <a:noFill/>
                       </a:ln>
                       <a:extLst>
-                        <a:ext uri="{909E8E84-426E-40dd-AFC4-6F175D3DCCD1}">
+                        <a:ext uri="{909E8E84-426E-40DD-AFC4-6F175D3DCCD1}">
                           <a14:hiddenFill xmlns:a14="http://schemas.microsoft.com/office/drawing/2010/main">
                             <a:solidFill>
                               <a:srgbClr val="FFFFFF"/>
                             </a:solidFill>
                           </a14:hiddenFill>
                         </a:ext>
-                        <a:ext uri="{91240B29-F687-4f45-9708-019B960494DF}">
+                        <a:ext uri="{91240B29-F687-4F45-9708-019B960494DF}">
                           <a14:hiddenLine xmlns:a14="http://schemas.microsoft.com/office/drawing/2010/main" w="76200">
                             <a:solidFill>
                               <a:srgbClr val="FFFFFF"/>
@@ -6111,7 +6086,7 @@
 </file>
 
 <file path=word/header3.xml><?xml version="1.0" encoding="utf-8"?>
-<w:hdr xmlns:wpc="http://schemas.microsoft.com/office/word/2010/wordprocessingCanvas" xmlns:mo="http://schemas.microsoft.com/office/mac/office/2008/main" xmlns:mc="http://schemas.openxmlformats.org/markup-compatibility/2006" xmlns:mv="urn:schemas-microsoft-com:mac:vml" xmlns:o="urn:schemas-microsoft-com:office:office" xmlns:r="http://schemas.openxmlformats.org/officeDocument/2006/relationships" xmlns:m="http://schemas.openxmlformats.org/officeDocument/2006/math" xmlns:v="urn:schemas-microsoft-com:vml" xmlns:wp14="http://schemas.microsoft.com/office/word/2010/wordprocessingDrawing" xmlns:wp="http://schemas.openxmlformats.org/drawingml/2006/wordprocessingDrawing" xmlns:w10="urn:schemas-microsoft-com:office:word" xmlns:w="http://schemas.openxmlformats.org/wordprocessingml/2006/main" xmlns:w14="http://schemas.microsoft.com/office/word/2010/wordml" xmlns:wpg="http://schemas.microsoft.com/office/word/2010/wordprocessingGroup" xmlns:wpi="http://schemas.microsoft.com/office/word/2010/wordprocessingInk" xmlns:wne="http://schemas.microsoft.com/office/word/2006/wordml" xmlns:wps="http://schemas.microsoft.com/office/word/2010/wordprocessingShape" mc:Ignorable="w14 wp14">
+<w:hdr xmlns:wpc="http://schemas.microsoft.com/office/word/2010/wordprocessingCanvas" xmlns:mc="http://schemas.openxmlformats.org/markup-compatibility/2006" xmlns:o="urn:schemas-microsoft-com:office:office" xmlns:r="http://schemas.openxmlformats.org/officeDocument/2006/relationships" xmlns:m="http://schemas.openxmlformats.org/officeDocument/2006/math" xmlns:v="urn:schemas-microsoft-com:vml" xmlns:wp14="http://schemas.microsoft.com/office/word/2010/wordprocessingDrawing" xmlns:wp="http://schemas.openxmlformats.org/drawingml/2006/wordprocessingDrawing" xmlns:w10="urn:schemas-microsoft-com:office:word" xmlns:w="http://schemas.openxmlformats.org/wordprocessingml/2006/main" xmlns:w14="http://schemas.microsoft.com/office/word/2010/wordml" xmlns:wpg="http://schemas.microsoft.com/office/word/2010/wordprocessingGroup" xmlns:wpi="http://schemas.microsoft.com/office/word/2010/wordprocessingInk" xmlns:wne="http://schemas.microsoft.com/office/word/2006/wordml" xmlns:wps="http://schemas.microsoft.com/office/word/2010/wordprocessingShape" mc:Ignorable="w14 wp14">
   <w:p>
     <w:pPr>
       <w:pStyle w:val="Header"/>
@@ -6124,7 +6099,7 @@
 </file>
 
 <file path=word/header4.xml><?xml version="1.0" encoding="utf-8"?>
-<w:hdr xmlns:wpc="http://schemas.microsoft.com/office/word/2010/wordprocessingCanvas" xmlns:mo="http://schemas.microsoft.com/office/mac/office/2008/main" xmlns:mc="http://schemas.openxmlformats.org/markup-compatibility/2006" xmlns:mv="urn:schemas-microsoft-com:mac:vml" xmlns:o="urn:schemas-microsoft-com:office:office" xmlns:r="http://schemas.openxmlformats.org/officeDocument/2006/relationships" xmlns:m="http://schemas.openxmlformats.org/officeDocument/2006/math" xmlns:v="urn:schemas-microsoft-com:vml" xmlns:wp14="http://schemas.microsoft.com/office/word/2010/wordprocessingDrawing" xmlns:wp="http://schemas.openxmlformats.org/drawingml/2006/wordprocessingDrawing" xmlns:w10="urn:schemas-microsoft-com:office:word" xmlns:w="http://schemas.openxmlformats.org/wordprocessingml/2006/main" xmlns:w14="http://schemas.microsoft.com/office/word/2010/wordml" xmlns:wpg="http://schemas.microsoft.com/office/word/2010/wordprocessingGroup" xmlns:wpi="http://schemas.microsoft.com/office/word/2010/wordprocessingInk" xmlns:wne="http://schemas.microsoft.com/office/word/2006/wordml" xmlns:wps="http://schemas.microsoft.com/office/word/2010/wordprocessingShape" mc:Ignorable="w14 wp14">
+<w:hdr xmlns:wpc="http://schemas.microsoft.com/office/word/2010/wordprocessingCanvas" xmlns:mc="http://schemas.openxmlformats.org/markup-compatibility/2006" xmlns:o="urn:schemas-microsoft-com:office:office" xmlns:r="http://schemas.openxmlformats.org/officeDocument/2006/relationships" xmlns:m="http://schemas.openxmlformats.org/officeDocument/2006/math" xmlns:v="urn:schemas-microsoft-com:vml" xmlns:wp14="http://schemas.microsoft.com/office/word/2010/wordprocessingDrawing" xmlns:wp="http://schemas.openxmlformats.org/drawingml/2006/wordprocessingDrawing" xmlns:w10="urn:schemas-microsoft-com:office:word" xmlns:w="http://schemas.openxmlformats.org/wordprocessingml/2006/main" xmlns:w14="http://schemas.microsoft.com/office/word/2010/wordml" xmlns:wpg="http://schemas.microsoft.com/office/word/2010/wordprocessingGroup" xmlns:wpi="http://schemas.microsoft.com/office/word/2010/wordprocessingInk" xmlns:wne="http://schemas.microsoft.com/office/word/2006/wordml" xmlns:wps="http://schemas.microsoft.com/office/word/2010/wordprocessingShape" mc:Ignorable="w14 wp14">
   <w:p>
     <w:pPr>
       <w:pStyle w:val="Header"/>
@@ -6134,7 +6109,7 @@
 </file>
 
 <file path=word/header5.xml><?xml version="1.0" encoding="utf-8"?>
-<w:hdr xmlns:wpc="http://schemas.microsoft.com/office/word/2010/wordprocessingCanvas" xmlns:mo="http://schemas.microsoft.com/office/mac/office/2008/main" xmlns:mc="http://schemas.openxmlformats.org/markup-compatibility/2006" xmlns:mv="urn:schemas-microsoft-com:mac:vml" xmlns:o="urn:schemas-microsoft-com:office:office" xmlns:r="http://schemas.openxmlformats.org/officeDocument/2006/relationships" xmlns:m="http://schemas.openxmlformats.org/officeDocument/2006/math" xmlns:v="urn:schemas-microsoft-com:vml" xmlns:wp14="http://schemas.microsoft.com/office/word/2010/wordprocessingDrawing" xmlns:wp="http://schemas.openxmlformats.org/drawingml/2006/wordprocessingDrawing" xmlns:w10="urn:schemas-microsoft-com:office:word" xmlns:w="http://schemas.openxmlformats.org/wordprocessingml/2006/main" xmlns:w14="http://schemas.microsoft.com/office/word/2010/wordml" xmlns:wpg="http://schemas.microsoft.com/office/word/2010/wordprocessingGroup" xmlns:wpi="http://schemas.microsoft.com/office/word/2010/wordprocessingInk" xmlns:wne="http://schemas.microsoft.com/office/word/2006/wordml" xmlns:wps="http://schemas.microsoft.com/office/word/2010/wordprocessingShape" mc:Ignorable="w14 wp14">
+<w:hdr xmlns:wpc="http://schemas.microsoft.com/office/word/2010/wordprocessingCanvas" xmlns:mc="http://schemas.openxmlformats.org/markup-compatibility/2006" xmlns:o="urn:schemas-microsoft-com:office:office" xmlns:r="http://schemas.openxmlformats.org/officeDocument/2006/relationships" xmlns:m="http://schemas.openxmlformats.org/officeDocument/2006/math" xmlns:v="urn:schemas-microsoft-com:vml" xmlns:wp14="http://schemas.microsoft.com/office/word/2010/wordprocessingDrawing" xmlns:wp="http://schemas.openxmlformats.org/drawingml/2006/wordprocessingDrawing" xmlns:w10="urn:schemas-microsoft-com:office:word" xmlns:w="http://schemas.openxmlformats.org/wordprocessingml/2006/main" xmlns:w14="http://schemas.microsoft.com/office/word/2010/wordml" xmlns:wpg="http://schemas.microsoft.com/office/word/2010/wordprocessingGroup" xmlns:wpi="http://schemas.microsoft.com/office/word/2010/wordprocessingInk" xmlns:wne="http://schemas.microsoft.com/office/word/2006/wordml" xmlns:wps="http://schemas.microsoft.com/office/word/2010/wordprocessingShape" mc:Ignorable="w14 wp14">
   <w:p>
     <w:pPr>
       <w:pStyle w:val="Header"/>
@@ -6144,7 +6119,7 @@
 </file>
 
 <file path=word/header6.xml><?xml version="1.0" encoding="utf-8"?>
-<w:hdr xmlns:wpc="http://schemas.microsoft.com/office/word/2010/wordprocessingCanvas" xmlns:mo="http://schemas.microsoft.com/office/mac/office/2008/main" xmlns:mc="http://schemas.openxmlformats.org/markup-compatibility/2006" xmlns:mv="urn:schemas-microsoft-com:mac:vml" xmlns:o="urn:schemas-microsoft-com:office:office" xmlns:r="http://schemas.openxmlformats.org/officeDocument/2006/relationships" xmlns:m="http://schemas.openxmlformats.org/officeDocument/2006/math" xmlns:v="urn:schemas-microsoft-com:vml" xmlns:wp14="http://schemas.microsoft.com/office/word/2010/wordprocessingDrawing" xmlns:wp="http://schemas.openxmlformats.org/drawingml/2006/wordprocessingDrawing" xmlns:w10="urn:schemas-microsoft-com:office:word" xmlns:w="http://schemas.openxmlformats.org/wordprocessingml/2006/main" xmlns:w14="http://schemas.microsoft.com/office/word/2010/wordml" xmlns:wpg="http://schemas.microsoft.com/office/word/2010/wordprocessingGroup" xmlns:wpi="http://schemas.microsoft.com/office/word/2010/wordprocessingInk" xmlns:wne="http://schemas.microsoft.com/office/word/2006/wordml" xmlns:wps="http://schemas.microsoft.com/office/word/2010/wordprocessingShape" mc:Ignorable="w14 wp14">
+<w:hdr xmlns:wpc="http://schemas.microsoft.com/office/word/2010/wordprocessingCanvas" xmlns:mc="http://schemas.openxmlformats.org/markup-compatibility/2006" xmlns:o="urn:schemas-microsoft-com:office:office" xmlns:r="http://schemas.openxmlformats.org/officeDocument/2006/relationships" xmlns:m="http://schemas.openxmlformats.org/officeDocument/2006/math" xmlns:v="urn:schemas-microsoft-com:vml" xmlns:wp14="http://schemas.microsoft.com/office/word/2010/wordprocessingDrawing" xmlns:wp="http://schemas.openxmlformats.org/drawingml/2006/wordprocessingDrawing" xmlns:w10="urn:schemas-microsoft-com:office:word" xmlns:w="http://schemas.openxmlformats.org/wordprocessingml/2006/main" xmlns:w14="http://schemas.microsoft.com/office/word/2010/wordml" xmlns:wpg="http://schemas.microsoft.com/office/word/2010/wordprocessingGroup" xmlns:wpi="http://schemas.microsoft.com/office/word/2010/wordprocessingInk" xmlns:wne="http://schemas.microsoft.com/office/word/2006/wordml" xmlns:wps="http://schemas.microsoft.com/office/word/2010/wordprocessingShape" mc:Ignorable="w14 wp14">
   <w:p>
     <w:pPr>
       <w:pStyle w:val="HeaderFirst"/>
@@ -6154,7 +6129,7 @@
 </file>
 
 <file path=word/numbering.xml><?xml version="1.0" encoding="utf-8"?>
-<w:numbering xmlns:wpc="http://schemas.microsoft.com/office/word/2010/wordprocessingCanvas" xmlns:mo="http://schemas.microsoft.com/office/mac/office/2008/main" xmlns:mc="http://schemas.openxmlformats.org/markup-compatibility/2006" xmlns:mv="urn:schemas-microsoft-com:mac:vml" xmlns:o="urn:schemas-microsoft-com:office:office" xmlns:r="http://schemas.openxmlformats.org/officeDocument/2006/relationships" xmlns:m="http://schemas.openxmlformats.org/officeDocument/2006/math" xmlns:v="urn:schemas-microsoft-com:vml" xmlns:wp14="http://schemas.microsoft.com/office/word/2010/wordprocessingDrawing" xmlns:wp="http://schemas.openxmlformats.org/drawingml/2006/wordprocessingDrawing" xmlns:w10="urn:schemas-microsoft-com:office:word" xmlns:w="http://schemas.openxmlformats.org/wordprocessingml/2006/main" xmlns:w14="http://schemas.microsoft.com/office/word/2010/wordml" xmlns:wpg="http://schemas.microsoft.com/office/word/2010/wordprocessingGroup" xmlns:wpi="http://schemas.microsoft.com/office/word/2010/wordprocessingInk" xmlns:wne="http://schemas.microsoft.com/office/word/2006/wordml" xmlns:wps="http://schemas.microsoft.com/office/word/2010/wordprocessingShape" mc:Ignorable="w14 wp14">
+<w:numbering xmlns:wpc="http://schemas.microsoft.com/office/word/2010/wordprocessingCanvas" xmlns:mc="http://schemas.openxmlformats.org/markup-compatibility/2006" xmlns:o="urn:schemas-microsoft-com:office:office" xmlns:r="http://schemas.openxmlformats.org/officeDocument/2006/relationships" xmlns:m="http://schemas.openxmlformats.org/officeDocument/2006/math" xmlns:v="urn:schemas-microsoft-com:vml" xmlns:wp14="http://schemas.microsoft.com/office/word/2010/wordprocessingDrawing" xmlns:wp="http://schemas.openxmlformats.org/drawingml/2006/wordprocessingDrawing" xmlns:w10="urn:schemas-microsoft-com:office:word" xmlns:w="http://schemas.openxmlformats.org/wordprocessingml/2006/main" xmlns:w14="http://schemas.microsoft.com/office/word/2010/wordml" xmlns:wpg="http://schemas.microsoft.com/office/word/2010/wordprocessingGroup" xmlns:wpi="http://schemas.microsoft.com/office/word/2010/wordprocessingInk" xmlns:wne="http://schemas.microsoft.com/office/word/2006/wordml" xmlns:wps="http://schemas.microsoft.com/office/word/2010/wordprocessingShape" mc:Ignorable="w14 wp14">
   <w:abstractNum w:abstractNumId="0">
     <w:nsid w:val="FFFFFFFE"/>
     <w:multiLevelType w:val="singleLevel"/>
@@ -9377,7 +9352,7 @@
     </w:rPrDefault>
     <w:pPrDefault/>
   </w:docDefaults>
-  <w:latentStyles w:defLockedState="0" w:defUIPriority="99" w:defSemiHidden="1" w:defUnhideWhenUsed="1" w:defQFormat="0" w:count="276">
+  <w:latentStyles w:defLockedState="0" w:defUIPriority="99" w:defSemiHidden="1" w:defUnhideWhenUsed="1" w:defQFormat="0" w:count="267">
     <w:lsdException w:name="Normal" w:semiHidden="0" w:uiPriority="0" w:unhideWhenUsed="0" w:qFormat="1"/>
     <w:lsdException w:name="heading 1" w:semiHidden="0" w:uiPriority="9" w:unhideWhenUsed="0" w:qFormat="1"/>
     <w:lsdException w:name="heading 2" w:semiHidden="0" w:uiPriority="9" w:unhideWhenUsed="0" w:qFormat="1"/>
@@ -10589,7 +10564,7 @@
 </file>
 
 <file path=word/stylesWithEffects.xml><?xml version="1.0" encoding="utf-8"?>
-<w:styles xmlns:wpc="http://schemas.microsoft.com/office/word/2010/wordprocessingCanvas" xmlns:mo="http://schemas.microsoft.com/office/mac/office/2008/main" xmlns:mc="http://schemas.openxmlformats.org/markup-compatibility/2006" xmlns:mv="urn:schemas-microsoft-com:mac:vml" xmlns:o="urn:schemas-microsoft-com:office:office" xmlns:r="http://schemas.openxmlformats.org/officeDocument/2006/relationships" xmlns:m="http://schemas.openxmlformats.org/officeDocument/2006/math" xmlns:v="urn:schemas-microsoft-com:vml" xmlns:wp14="http://schemas.microsoft.com/office/word/2010/wordprocessingDrawing" xmlns:wp="http://schemas.openxmlformats.org/drawingml/2006/wordprocessingDrawing" xmlns:w10="urn:schemas-microsoft-com:office:word" xmlns:w="http://schemas.openxmlformats.org/wordprocessingml/2006/main" xmlns:w14="http://schemas.microsoft.com/office/word/2010/wordml" xmlns:wpg="http://schemas.microsoft.com/office/word/2010/wordprocessingGroup" xmlns:wpi="http://schemas.microsoft.com/office/word/2010/wordprocessingInk" xmlns:wne="http://schemas.microsoft.com/office/word/2006/wordml" xmlns:wps="http://schemas.microsoft.com/office/word/2010/wordprocessingShape" mc:Ignorable="w14 wp14">
+<w:styles xmlns:wpc="http://schemas.microsoft.com/office/word/2010/wordprocessingCanvas" xmlns:mc="http://schemas.openxmlformats.org/markup-compatibility/2006" xmlns:o="urn:schemas-microsoft-com:office:office" xmlns:r="http://schemas.openxmlformats.org/officeDocument/2006/relationships" xmlns:m="http://schemas.openxmlformats.org/officeDocument/2006/math" xmlns:v="urn:schemas-microsoft-com:vml" xmlns:wp14="http://schemas.microsoft.com/office/word/2010/wordprocessingDrawing" xmlns:wp="http://schemas.openxmlformats.org/drawingml/2006/wordprocessingDrawing" xmlns:w10="urn:schemas-microsoft-com:office:word" xmlns:w="http://schemas.openxmlformats.org/wordprocessingml/2006/main" xmlns:w14="http://schemas.microsoft.com/office/word/2010/wordml" xmlns:wpg="http://schemas.microsoft.com/office/word/2010/wordprocessingGroup" xmlns:wpi="http://schemas.microsoft.com/office/word/2010/wordprocessingInk" xmlns:wne="http://schemas.microsoft.com/office/word/2006/wordml" xmlns:wps="http://schemas.microsoft.com/office/word/2010/wordprocessingShape" mc:Ignorable="w14 wp14">
   <w:docDefaults>
     <w:rPrDefault>
       <w:rPr>
@@ -10599,7 +10574,7 @@
     </w:rPrDefault>
     <w:pPrDefault/>
   </w:docDefaults>
-  <w:latentStyles w:defLockedState="0" w:defUIPriority="99" w:defSemiHidden="1" w:defUnhideWhenUsed="1" w:defQFormat="0" w:count="276">
+  <w:latentStyles w:defLockedState="0" w:defUIPriority="99" w:defSemiHidden="1" w:defUnhideWhenUsed="1" w:defQFormat="0" w:count="267">
     <w:lsdException w:name="Normal" w:semiHidden="0" w:uiPriority="0" w:unhideWhenUsed="0" w:qFormat="1"/>
     <w:lsdException w:name="heading 1" w:semiHidden="0" w:uiPriority="9" w:unhideWhenUsed="0" w:qFormat="1"/>
     <w:lsdException w:name="heading 2" w:semiHidden="0" w:uiPriority="9" w:unhideWhenUsed="0" w:qFormat="1"/>

--- a/architecture/MetaArchitectureDocument.docx
+++ b/architecture/MetaArchitectureDocument.docx
@@ -4443,8 +4443,6 @@
         </w:rPr>
         <w:t>:  Model the flow of control among components through various invocation techniques, and perform transfer of data among the interacting components through the use of parameters and return values.</w:t>
       </w:r>
-      <w:bookmarkStart w:id="12" w:name="_GoBack"/>
-      <w:bookmarkEnd w:id="12"/>
     </w:p>
     <w:p>
       <w:pPr>
@@ -4827,7 +4825,7 @@
           <w:color w:val="auto"/>
         </w:rPr>
       </w:pPr>
-      <w:bookmarkStart w:id="13" w:name="_Toc385427420"/>
+      <w:bookmarkStart w:id="12" w:name="_Toc385427420"/>
       <w:r>
         <w:rPr>
           <w:color w:val="auto"/>
@@ -4835,7 +4833,7 @@
         <w:lastRenderedPageBreak/>
         <w:t>Philosophies &amp; Preferences</w:t>
       </w:r>
-      <w:bookmarkEnd w:id="13"/>
+      <w:bookmarkEnd w:id="12"/>
     </w:p>
     <w:p>
       <w:pPr>
@@ -4873,6 +4871,14 @@
     </w:p>
     <w:p>
       <w:pPr>
+        <w:rPr>
+          <w:sz w:val="24"/>
+          <w:szCs w:val="24"/>
+        </w:rPr>
+      </w:pPr>
+    </w:p>
+    <w:p>
+      <w:pPr>
         <w:pStyle w:val="ListParagraph"/>
         <w:numPr>
           <w:ilvl w:val="0"/>
@@ -4973,6 +4979,14 @@
     </w:p>
     <w:p>
       <w:pPr>
+        <w:rPr>
+          <w:sz w:val="24"/>
+          <w:szCs w:val="24"/>
+        </w:rPr>
+      </w:pPr>
+    </w:p>
+    <w:p>
+      <w:pPr>
         <w:pStyle w:val="ListParagraph"/>
         <w:numPr>
           <w:ilvl w:val="0"/>
@@ -5027,16 +5041,16 @@
           <w:color w:val="auto"/>
         </w:rPr>
       </w:pPr>
-      <w:bookmarkStart w:id="14" w:name="h.cn6wnyb7nk2r"/>
-      <w:bookmarkStart w:id="15" w:name="_Toc385427421"/>
+      <w:bookmarkStart w:id="13" w:name="h.cn6wnyb7nk2r"/>
+      <w:bookmarkStart w:id="14" w:name="_Toc385427421"/>
+      <w:bookmarkEnd w:id="13"/>
+      <w:r>
+        <w:rPr>
+          <w:color w:val="auto"/>
+        </w:rPr>
+        <w:t>Guidelines &amp; policies</w:t>
+      </w:r>
       <w:bookmarkEnd w:id="14"/>
-      <w:r>
-        <w:rPr>
-          <w:color w:val="auto"/>
-        </w:rPr>
-        <w:t>Guidelines &amp; policies</w:t>
-      </w:r>
-      <w:bookmarkEnd w:id="15"/>
     </w:p>
     <w:p>
       <w:pPr>
@@ -5090,6 +5104,16 @@
     <w:p>
       <w:pPr>
         <w:pStyle w:val="BodyText"/>
+        <w:spacing w:after="0"/>
+        <w:rPr>
+          <w:sz w:val="24"/>
+          <w:szCs w:val="24"/>
+        </w:rPr>
+      </w:pPr>
+    </w:p>
+    <w:p>
+      <w:pPr>
+        <w:pStyle w:val="BodyText"/>
         <w:numPr>
           <w:ilvl w:val="0"/>
           <w:numId w:val="22"/>
@@ -5131,14 +5155,96 @@
           <w:color w:val="auto"/>
         </w:rPr>
       </w:pPr>
-      <w:bookmarkStart w:id="16" w:name="_Toc385427422"/>
+      <w:bookmarkStart w:id="15" w:name="_Toc385427422"/>
       <w:r>
         <w:rPr>
           <w:color w:val="auto"/>
         </w:rPr>
         <w:t>Additional Information</w:t>
       </w:r>
-      <w:bookmarkEnd w:id="16"/>
+      <w:bookmarkEnd w:id="15"/>
+    </w:p>
+    <w:p>
+      <w:pPr>
+        <w:pStyle w:val="BodyText"/>
+        <w:numPr>
+          <w:ilvl w:val="0"/>
+          <w:numId w:val="23"/>
+        </w:numPr>
+        <w:spacing w:line="240" w:lineRule="auto"/>
+        <w:ind w:left="360"/>
+        <w:jc w:val="left"/>
+        <w:rPr>
+          <w:sz w:val="24"/>
+          <w:szCs w:val="24"/>
+        </w:rPr>
+      </w:pPr>
+      <w:r>
+        <w:rPr>
+          <w:sz w:val="24"/>
+          <w:szCs w:val="24"/>
+        </w:rPr>
+        <w:t xml:space="preserve">Our project will be stored and accessible to each team member </w:t>
+      </w:r>
+      <w:r>
+        <w:rPr>
+          <w:sz w:val="24"/>
+          <w:szCs w:val="24"/>
+        </w:rPr>
+        <w:t>via</w:t>
+      </w:r>
+      <w:r>
+        <w:rPr>
+          <w:sz w:val="24"/>
+          <w:szCs w:val="24"/>
+        </w:rPr>
+        <w:t xml:space="preserve"> a </w:t>
+      </w:r>
+      <w:proofErr w:type="spellStart"/>
+      <w:r>
+        <w:rPr>
+          <w:sz w:val="24"/>
+          <w:szCs w:val="24"/>
+        </w:rPr>
+        <w:t>Git</w:t>
+      </w:r>
+      <w:proofErr w:type="spellEnd"/>
+      <w:r>
+        <w:rPr>
+          <w:sz w:val="24"/>
+          <w:szCs w:val="24"/>
+        </w:rPr>
+        <w:t xml:space="preserve"> repository.</w:t>
+      </w:r>
+      <w:r>
+        <w:rPr>
+          <w:sz w:val="24"/>
+          <w:szCs w:val="24"/>
+        </w:rPr>
+        <w:t xml:space="preserve"> </w:t>
+      </w:r>
+      <w:r>
+        <w:rPr>
+          <w:sz w:val="24"/>
+          <w:szCs w:val="24"/>
+        </w:rPr>
+        <w:br/>
+      </w:r>
+      <w:r>
+        <w:rPr>
+          <w:sz w:val="24"/>
+          <w:szCs w:val="24"/>
+        </w:rPr>
+        <w:t xml:space="preserve">Access the repository at: </w:t>
+      </w:r>
+      <w:r>
+        <w:rPr>
+          <w:b/>
+          <w:sz w:val="24"/>
+          <w:szCs w:val="24"/>
+        </w:rPr>
+        <w:t>https://github.com/scodynelson/Sudoku.git</w:t>
+      </w:r>
     </w:p>
     <w:p>
       <w:pPr>
@@ -5159,85 +5265,6 @@
           <w:sz w:val="24"/>
           <w:szCs w:val="24"/>
         </w:rPr>
-        <w:t xml:space="preserve">Our project will be stored and accessible to each team member </w:t>
-      </w:r>
-      <w:r>
-        <w:rPr>
-          <w:sz w:val="24"/>
-          <w:szCs w:val="24"/>
-        </w:rPr>
-        <w:t>via</w:t>
-      </w:r>
-      <w:r>
-        <w:rPr>
-          <w:sz w:val="24"/>
-          <w:szCs w:val="24"/>
-        </w:rPr>
-        <w:t xml:space="preserve"> a </w:t>
-      </w:r>
-      <w:proofErr w:type="spellStart"/>
-      <w:r>
-        <w:rPr>
-          <w:sz w:val="24"/>
-          <w:szCs w:val="24"/>
-        </w:rPr>
-        <w:t>Git</w:t>
-      </w:r>
-      <w:proofErr w:type="spellEnd"/>
-      <w:r>
-        <w:rPr>
-          <w:sz w:val="24"/>
-          <w:szCs w:val="24"/>
-        </w:rPr>
-        <w:t xml:space="preserve"> repository.</w:t>
-      </w:r>
-    </w:p>
-    <w:p>
-      <w:pPr>
-        <w:pStyle w:val="BodyText"/>
-        <w:spacing w:line="240" w:lineRule="auto"/>
-        <w:ind w:left="360"/>
-        <w:jc w:val="left"/>
-        <w:rPr>
-          <w:sz w:val="24"/>
-          <w:szCs w:val="24"/>
-        </w:rPr>
-      </w:pPr>
-      <w:r>
-        <w:rPr>
-          <w:sz w:val="24"/>
-          <w:szCs w:val="24"/>
-        </w:rPr>
-        <w:t xml:space="preserve">Access the repository at: </w:t>
-      </w:r>
-      <w:r>
-        <w:rPr>
-          <w:b/>
-          <w:sz w:val="24"/>
-          <w:szCs w:val="24"/>
-        </w:rPr>
-        <w:t>https://github.com/scodynelson/Sudoku.git</w:t>
-      </w:r>
-    </w:p>
-    <w:p>
-      <w:pPr>
-        <w:pStyle w:val="BodyText"/>
-        <w:numPr>
-          <w:ilvl w:val="0"/>
-          <w:numId w:val="23"/>
-        </w:numPr>
-        <w:spacing w:line="240" w:lineRule="auto"/>
-        <w:jc w:val="left"/>
-        <w:rPr>
-          <w:sz w:val="24"/>
-          <w:szCs w:val="24"/>
-        </w:rPr>
-      </w:pPr>
-      <w:r>
-        <w:rPr>
-          <w:sz w:val="24"/>
-          <w:szCs w:val="24"/>
-        </w:rPr>
         <w:t xml:space="preserve">Our project will use </w:t>
       </w:r>
       <w:r>
@@ -5254,6 +5281,8 @@
         </w:rPr>
         <w:t>:</w:t>
       </w:r>
+      <w:bookmarkStart w:id="16" w:name="_GoBack"/>
+      <w:bookmarkEnd w:id="16"/>
     </w:p>
     <w:p>
       <w:pPr>
@@ -5608,7 +5637,7 @@
         <w:rStyle w:val="PageNumber"/>
         <w:noProof/>
       </w:rPr>
-      <w:t>8</w:t>
+      <w:t>2</w:t>
     </w:r>
     <w:r>
       <w:rPr>
@@ -5658,7 +5687,7 @@
         <w:rStyle w:val="PageNumber"/>
         <w:noProof/>
       </w:rPr>
-      <w:t>7</w:t>
+      <w:t>3</w:t>
     </w:r>
     <w:r>
       <w:rPr>
@@ -5836,7 +5865,7 @@
             </wp:anchor>
           </w:drawing>
         </mc:Choice>
-        <mc:Fallback xmlns:mv="urn:schemas-microsoft-com:mac:vml" xmlns:mo="http://schemas.microsoft.com/office/mac/office/2008/main">
+        <mc:Fallback xmlns:mo="http://schemas.microsoft.com/office/mac/office/2008/main" xmlns:mv="urn:schemas-microsoft-com:mac:vml">
           <w:pict>
             <v:rect id="Rectangle 1" o:spid="_x0000_s1026" style="position:absolute;margin-left:36pt;margin-top:95.1pt;width:540pt;height:24pt;z-index:251657216;visibility:visible;mso-wrap-style:square;mso-width-percent:0;mso-height-percent:0;mso-wrap-distance-left:9pt;mso-wrap-distance-top:0;mso-wrap-distance-right:9pt;mso-wrap-distance-bottom:0;mso-position-horizontal:absolute;mso-position-horizontal-relative:page;mso-position-vertical:absolute;mso-position-vertical-relative:page;mso-width-percent:0;mso-height-percent:0;mso-width-relative:page;mso-height-relative:page;v-text-anchor:top" o:gfxdata="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" o:allowincell="f" fillcolor="#e5e5e5" stroked="f" strokecolor="#e5e5e5">
               <w10:wrap anchorx="page" anchory="page"/>
